--- a/sqlstream_processing.docx
+++ b/sqlstream_processing.docx
@@ -3,13 +3,954 @@
 <w:document xmlns:wpc="http://schemas.microsoft.com/office/word/2010/wordprocessingCanvas" xmlns:cx="http://schemas.microsoft.com/office/drawing/2014/chartex" xmlns:cx1="http://schemas.microsoft.com/office/drawing/2015/9/8/chartex" xmlns:cx2="http://schemas.microsoft.com/office/drawing/2015/10/21/chartex" xmlns:cx3="http://schemas.microsoft.com/office/drawing/2016/5/9/chartex" xmlns:cx4="http://schemas.microsoft.com/office/drawing/2016/5/10/chartex" xmlns:cx5="http://schemas.microsoft.com/office/drawing/2016/5/11/chartex" xmlns:mc="http://schemas.openxmlformats.org/markup-compatibility/2006" xmlns:o="urn:schemas-microsoft-com:office:office" xmlns:r="http://schemas.openxmlformats.org/officeDocument/2006/relationships" xmlns:m="http://schemas.openxmlformats.org/officeDocument/2006/math" xmlns:v="urn:schemas-microsoft-com:vml" xmlns:wp14="http://schemas.microsoft.com/office/word/2010/wordprocessingDrawing" xmlns:wp="http://schemas.openxmlformats.org/drawingml/2006/wordprocessingDrawing" xmlns:w10="urn:schemas-microsoft-com:office:word" xmlns:w="http://schemas.openxmlformats.org/wordprocessingml/2006/main" xmlns:w14="http://schemas.microsoft.com/office/word/2010/wordml" xmlns:w15="http://schemas.microsoft.com/office/word/2012/wordml" xmlns:w16se="http://schemas.microsoft.com/office/word/2015/wordml/symex" xmlns:wpg="http://schemas.microsoft.com/office/word/2010/wordprocessingGroup" xmlns:wpi="http://schemas.microsoft.com/office/word/2010/wordprocessingInk" xmlns:wne="http://schemas.microsoft.com/office/word/2006/wordml" xmlns:wps="http://schemas.microsoft.com/office/word/2010/wordprocessingShape" mc:Ignorable="w14 w15 w16se wp14">
   <w:body>
     <w:p>
-      <w:r>
-        <w:t>Brief introduction of real-time SQL statement stream process system</w:t>
+      <w:pPr>
+        <w:rPr>
+          <w:rFonts w:ascii="Times New Roman" w:hAnsi="Times New Roman" w:cs="Times New Roman"/>
+          <w:b/>
+        </w:rPr>
+      </w:pPr>
+      <w:r>
+        <w:rPr>
+          <w:rFonts w:ascii="Times New Roman" w:hAnsi="Times New Roman" w:cs="Times New Roman"/>
+          <w:b/>
+        </w:rPr>
+        <w:t xml:space="preserve">Brief introduction of </w:t>
+      </w:r>
+      <w:r>
+        <w:rPr>
+          <w:rFonts w:ascii="Times New Roman" w:hAnsi="Times New Roman" w:cs="Times New Roman"/>
+          <w:b/>
+        </w:rPr>
+        <w:t xml:space="preserve">continuous </w:t>
+      </w:r>
+      <w:r>
+        <w:rPr>
+          <w:rFonts w:ascii="Times New Roman" w:hAnsi="Times New Roman" w:cs="Times New Roman"/>
+          <w:b/>
+        </w:rPr>
+        <w:t>SQL statement stream process</w:t>
+      </w:r>
+      <w:r>
+        <w:rPr>
+          <w:rFonts w:ascii="Times New Roman" w:hAnsi="Times New Roman" w:cs="Times New Roman"/>
+          <w:b/>
+        </w:rPr>
+        <w:t>ing</w:t>
+      </w:r>
+      <w:r>
+        <w:rPr>
+          <w:rFonts w:ascii="Times New Roman" w:hAnsi="Times New Roman" w:cs="Times New Roman"/>
+          <w:b/>
+        </w:rPr>
+        <w:t xml:space="preserve"> system</w:t>
       </w:r>
     </w:p>
     <w:p>
+      <w:pPr>
+        <w:rPr>
+          <w:rFonts w:ascii="Times New Roman" w:hAnsi="Times New Roman" w:cs="Times New Roman"/>
+          <w:b/>
+        </w:rPr>
+      </w:pPr>
+      <w:r>
+        <w:rPr>
+          <w:rFonts w:ascii="Times New Roman" w:hAnsi="Times New Roman" w:cs="Times New Roman"/>
+          <w:b/>
+        </w:rPr>
+        <w:t>Introduction</w:t>
+      </w:r>
+    </w:p>
+    <w:p>
+      <w:pPr>
+        <w:ind w:firstLine="720"/>
+        <w:rPr>
+          <w:rFonts w:ascii="Times New Roman" w:hAnsi="Times New Roman" w:cs="Times New Roman"/>
+        </w:rPr>
+      </w:pPr>
+      <w:r>
+        <w:rPr>
+          <w:rFonts w:ascii="Times New Roman" w:hAnsi="Times New Roman" w:cs="Times New Roman"/>
+        </w:rPr>
+        <w:t xml:space="preserve">Most of </w:t>
+      </w:r>
+      <w:r>
+        <w:rPr>
+          <w:rFonts w:ascii="Times New Roman" w:hAnsi="Times New Roman" w:cs="Times New Roman"/>
+        </w:rPr>
+        <w:t xml:space="preserve">client server database systems </w:t>
+      </w:r>
+      <w:r>
+        <w:rPr>
+          <w:rFonts w:ascii="Times New Roman" w:hAnsi="Times New Roman" w:cs="Times New Roman"/>
+        </w:rPr>
+        <w:t xml:space="preserve">only </w:t>
+      </w:r>
+      <w:r>
+        <w:rPr>
+          <w:rFonts w:ascii="Times New Roman" w:hAnsi="Times New Roman" w:cs="Times New Roman"/>
+        </w:rPr>
+        <w:t xml:space="preserve">support </w:t>
+      </w:r>
+      <w:r>
+        <w:rPr>
+          <w:rFonts w:ascii="Times New Roman" w:hAnsi="Times New Roman" w:cs="Times New Roman"/>
+        </w:rPr>
+        <w:t xml:space="preserve">synchronous </w:t>
+      </w:r>
+      <w:r>
+        <w:rPr>
+          <w:rFonts w:ascii="Times New Roman" w:hAnsi="Times New Roman" w:cs="Times New Roman"/>
+        </w:rPr>
+        <w:t>communication</w:t>
+      </w:r>
+      <w:r>
+        <w:rPr>
+          <w:rFonts w:ascii="Times New Roman" w:hAnsi="Times New Roman" w:cs="Times New Roman"/>
+        </w:rPr>
+        <w:t xml:space="preserve"> betw</w:t>
+      </w:r>
+      <w:r>
+        <w:rPr>
+          <w:rFonts w:ascii="Times New Roman" w:hAnsi="Times New Roman" w:cs="Times New Roman"/>
+        </w:rPr>
+        <w:t>een client and backend database by use of blocking socket</w:t>
+      </w:r>
+      <w:r>
+        <w:rPr>
+          <w:rFonts w:ascii="Times New Roman" w:hAnsi="Times New Roman" w:cs="Times New Roman"/>
+        </w:rPr>
+        <w:t>.</w:t>
+      </w:r>
+      <w:r>
+        <w:rPr>
+          <w:rFonts w:ascii="Times New Roman" w:hAnsi="Times New Roman" w:cs="Times New Roman"/>
+        </w:rPr>
+        <w:t xml:space="preserve"> </w:t>
+      </w:r>
+      <w:r>
+        <w:rPr>
+          <w:rFonts w:ascii="Times New Roman" w:hAnsi="Times New Roman" w:cs="Times New Roman"/>
+        </w:rPr>
+        <w:t>It is believed</w:t>
+      </w:r>
+      <w:r>
+        <w:rPr>
+          <w:rFonts w:ascii="Times New Roman" w:hAnsi="Times New Roman" w:cs="Times New Roman"/>
+        </w:rPr>
+        <w:t xml:space="preserve"> that t</w:t>
+      </w:r>
+      <w:r>
+        <w:rPr>
+          <w:rFonts w:ascii="Times New Roman" w:hAnsi="Times New Roman" w:cs="Times New Roman"/>
+        </w:rPr>
+        <w:t xml:space="preserve">his synchronous communication model is much less powerful than asynchronous </w:t>
+      </w:r>
+      <w:r>
+        <w:rPr>
+          <w:rFonts w:ascii="Times New Roman" w:hAnsi="Times New Roman" w:cs="Times New Roman"/>
+        </w:rPr>
+        <w:t xml:space="preserve">communication </w:t>
+      </w:r>
+      <w:r>
+        <w:rPr>
+          <w:rFonts w:ascii="Times New Roman" w:hAnsi="Times New Roman" w:cs="Times New Roman"/>
+        </w:rPr>
+        <w:t xml:space="preserve">in </w:t>
+      </w:r>
+      <w:r>
+        <w:rPr>
+          <w:rFonts w:ascii="Times New Roman" w:hAnsi="Times New Roman" w:cs="Times New Roman"/>
+        </w:rPr>
+        <w:t xml:space="preserve">many aspects such as </w:t>
+      </w:r>
+      <w:r>
+        <w:rPr>
+          <w:rFonts w:ascii="Times New Roman" w:hAnsi="Times New Roman" w:cs="Times New Roman"/>
+        </w:rPr>
+        <w:t>data transferring efficiency, database fundamental API feature and scalab</w:t>
+      </w:r>
+      <w:r>
+        <w:rPr>
+          <w:rFonts w:ascii="Times New Roman" w:hAnsi="Times New Roman" w:cs="Times New Roman"/>
+        </w:rPr>
+        <w:t>ility.</w:t>
+      </w:r>
+    </w:p>
+    <w:p>
+      <w:pPr>
+        <w:ind w:firstLine="720"/>
+        <w:rPr>
+          <w:rFonts w:ascii="Times New Roman" w:hAnsi="Times New Roman" w:cs="Times New Roman"/>
+        </w:rPr>
+      </w:pPr>
+      <w:r>
+        <w:rPr>
+          <w:rFonts w:ascii="Times New Roman" w:hAnsi="Times New Roman" w:cs="Times New Roman"/>
+        </w:rPr>
+        <w:t xml:space="preserve">I have developed </w:t>
+      </w:r>
+      <w:r>
+        <w:rPr>
+          <w:rFonts w:ascii="Times New Roman" w:hAnsi="Times New Roman" w:cs="Times New Roman"/>
+          <w:color w:val="24292E"/>
+          <w:shd w:val="clear" w:color="auto" w:fill="FFFFFF"/>
+        </w:rPr>
+        <w:t>a world-leading package of secured communication software components written with continuous inline request/result batching, real-time stream processing, asynchronous data transferring, and parallel computation in mind.</w:t>
+      </w:r>
+      <w:r>
+        <w:rPr>
+          <w:rFonts w:ascii="Times New Roman" w:hAnsi="Times New Roman" w:cs="Times New Roman"/>
+          <w:color w:val="24292E"/>
+          <w:shd w:val="clear" w:color="auto" w:fill="FFFFFF"/>
+        </w:rPr>
+        <w:t xml:space="preserve"> To demonstrate the power of </w:t>
+      </w:r>
+      <w:r>
+        <w:rPr>
+          <w:rFonts w:ascii="Times New Roman" w:hAnsi="Times New Roman" w:cs="Times New Roman"/>
+        </w:rPr>
+        <w:t xml:space="preserve">asynchronous communication, I use popular databases </w:t>
+      </w:r>
+      <w:proofErr w:type="spellStart"/>
+      <w:r>
+        <w:rPr>
+          <w:rFonts w:ascii="Times New Roman" w:hAnsi="Times New Roman" w:cs="Times New Roman"/>
+        </w:rPr>
+        <w:t>Sqlite</w:t>
+      </w:r>
+      <w:proofErr w:type="spellEnd"/>
+      <w:r>
+        <w:rPr>
+          <w:rFonts w:ascii="Times New Roman" w:hAnsi="Times New Roman" w:cs="Times New Roman"/>
+        </w:rPr>
+        <w:t xml:space="preserve"> and </w:t>
+      </w:r>
+      <w:proofErr w:type="spellStart"/>
+      <w:r>
+        <w:rPr>
+          <w:rFonts w:ascii="Times New Roman" w:hAnsi="Times New Roman" w:cs="Times New Roman"/>
+        </w:rPr>
+        <w:t>MySQl</w:t>
+      </w:r>
+      <w:proofErr w:type="spellEnd"/>
+      <w:r>
+        <w:rPr>
+          <w:rFonts w:ascii="Times New Roman" w:hAnsi="Times New Roman" w:cs="Times New Roman"/>
+        </w:rPr>
+        <w:t>/</w:t>
+      </w:r>
+      <w:proofErr w:type="spellStart"/>
+      <w:r>
+        <w:rPr>
+          <w:rFonts w:ascii="Times New Roman" w:hAnsi="Times New Roman" w:cs="Times New Roman"/>
+        </w:rPr>
+        <w:t>MariaDB</w:t>
+      </w:r>
+      <w:proofErr w:type="spellEnd"/>
+      <w:r>
+        <w:rPr>
+          <w:rFonts w:ascii="Times New Roman" w:hAnsi="Times New Roman" w:cs="Times New Roman"/>
+        </w:rPr>
+        <w:t xml:space="preserve"> as samples to implement own database client server transferring system.</w:t>
+      </w:r>
+    </w:p>
+    <w:p>
+      <w:pPr>
+        <w:ind w:firstLine="720"/>
+        <w:rPr>
+          <w:rFonts w:ascii="Times New Roman" w:hAnsi="Times New Roman" w:cs="Times New Roman"/>
+        </w:rPr>
+      </w:pPr>
+      <w:r>
+        <w:rPr>
+          <w:rFonts w:ascii="Times New Roman" w:hAnsi="Times New Roman" w:cs="Times New Roman"/>
+        </w:rPr>
+        <w:t xml:space="preserve">This article mainly uses </w:t>
+      </w:r>
+      <w:proofErr w:type="spellStart"/>
+      <w:r>
+        <w:rPr>
+          <w:rFonts w:ascii="Times New Roman" w:hAnsi="Times New Roman" w:cs="Times New Roman"/>
+        </w:rPr>
+        <w:t>Sqlite</w:t>
+      </w:r>
+      <w:proofErr w:type="spellEnd"/>
+      <w:r>
+        <w:rPr>
+          <w:rFonts w:ascii="Times New Roman" w:hAnsi="Times New Roman" w:cs="Times New Roman"/>
+        </w:rPr>
+        <w:t xml:space="preserve"> and C# demonstration codes for presentation.</w:t>
+      </w:r>
+    </w:p>
+    <w:p>
+      <w:pPr>
+        <w:rPr>
+          <w:rFonts w:ascii="Times New Roman" w:hAnsi="Times New Roman" w:cs="Times New Roman"/>
+          <w:b/>
+        </w:rPr>
+      </w:pPr>
+      <w:r>
+        <w:rPr>
+          <w:rFonts w:ascii="Times New Roman" w:hAnsi="Times New Roman" w:cs="Times New Roman"/>
+          <w:b/>
+        </w:rPr>
+        <w:t>Source codes and samples</w:t>
+      </w:r>
+    </w:p>
+    <w:p>
+      <w:pPr>
+        <w:rPr>
+          <w:rFonts w:ascii="Times New Roman" w:hAnsi="Times New Roman" w:cs="Times New Roman"/>
+          <w:color w:val="24292E"/>
+          <w:shd w:val="clear" w:color="auto" w:fill="FFFFFF"/>
+        </w:rPr>
+      </w:pPr>
+      <w:r>
+        <w:rPr>
+          <w:rFonts w:ascii="Times New Roman" w:hAnsi="Times New Roman" w:cs="Times New Roman"/>
+        </w:rPr>
+        <w:tab/>
+        <w:t xml:space="preserve">Source codes and samples are located at </w:t>
+      </w:r>
+      <w:hyperlink r:id="rId4" w:history="1">
+        <w:r>
+          <w:rPr>
+            <w:rStyle w:val="Hyperlink"/>
+            <w:rFonts w:ascii="Times New Roman" w:hAnsi="Times New Roman" w:cs="Times New Roman"/>
+          </w:rPr>
+          <w:t>https://github.com/udaparts/socketpro</w:t>
+        </w:r>
+      </w:hyperlink>
+      <w:r>
+        <w:rPr>
+          <w:rFonts w:ascii="Times New Roman" w:hAnsi="Times New Roman" w:cs="Times New Roman"/>
+        </w:rPr>
+        <w:t>. After cloning it into your computer</w:t>
+      </w:r>
+      <w:r>
+        <w:rPr>
+          <w:rFonts w:ascii="Times New Roman" w:hAnsi="Times New Roman" w:cs="Times New Roman"/>
+        </w:rPr>
+        <w:t xml:space="preserve"> by GIT</w:t>
+      </w:r>
+      <w:r>
+        <w:rPr>
+          <w:rFonts w:ascii="Times New Roman" w:hAnsi="Times New Roman" w:cs="Times New Roman"/>
+        </w:rPr>
+        <w:t xml:space="preserve">, mainly pay attention to the subdirectories </w:t>
+      </w:r>
+      <w:proofErr w:type="spellStart"/>
+      <w:r>
+        <w:rPr>
+          <w:rFonts w:ascii="Times New Roman" w:hAnsi="Times New Roman" w:cs="Times New Roman"/>
+        </w:rPr>
+        <w:t>umysql</w:t>
+      </w:r>
+      <w:proofErr w:type="spellEnd"/>
+      <w:r>
+        <w:rPr>
+          <w:rFonts w:ascii="Times New Roman" w:hAnsi="Times New Roman" w:cs="Times New Roman"/>
+        </w:rPr>
+        <w:t xml:space="preserve"> and </w:t>
+      </w:r>
+      <w:proofErr w:type="spellStart"/>
+      <w:r>
+        <w:rPr>
+          <w:rFonts w:ascii="Times New Roman" w:hAnsi="Times New Roman" w:cs="Times New Roman"/>
+        </w:rPr>
+        <w:t>usqlite</w:t>
+      </w:r>
+      <w:proofErr w:type="spellEnd"/>
+      <w:r>
+        <w:rPr>
+          <w:rFonts w:ascii="Times New Roman" w:hAnsi="Times New Roman" w:cs="Times New Roman"/>
+        </w:rPr>
+        <w:t xml:space="preserve"> inside the directory</w:t>
+      </w:r>
+      <w:proofErr w:type="gramStart"/>
+      <w:r>
+        <w:rPr>
+          <w:rFonts w:ascii="Times New Roman" w:hAnsi="Times New Roman" w:cs="Times New Roman"/>
+        </w:rPr>
+        <w:t xml:space="preserve"> ..</w:t>
+      </w:r>
+      <w:proofErr w:type="gramEnd"/>
+      <w:r>
+        <w:rPr>
+          <w:rFonts w:ascii="Times New Roman" w:hAnsi="Times New Roman" w:cs="Times New Roman"/>
+        </w:rPr>
+        <w:t>/</w:t>
+      </w:r>
+      <w:proofErr w:type="spellStart"/>
+      <w:r>
+        <w:rPr>
+          <w:rFonts w:ascii="Times New Roman" w:hAnsi="Times New Roman" w:cs="Times New Roman"/>
+        </w:rPr>
+        <w:t>socketpro</w:t>
+      </w:r>
+      <w:proofErr w:type="spellEnd"/>
+      <w:r>
+        <w:rPr>
+          <w:rFonts w:ascii="Times New Roman" w:hAnsi="Times New Roman" w:cs="Times New Roman"/>
+        </w:rPr>
+        <w:t>/samples/</w:t>
+      </w:r>
+      <w:proofErr w:type="spellStart"/>
+      <w:r>
+        <w:rPr>
+          <w:rFonts w:ascii="Times New Roman" w:hAnsi="Times New Roman" w:cs="Times New Roman"/>
+        </w:rPr>
+        <w:t>module_sample</w:t>
+      </w:r>
+      <w:proofErr w:type="spellEnd"/>
+      <w:r>
+        <w:rPr>
+          <w:rFonts w:ascii="Times New Roman" w:hAnsi="Times New Roman" w:cs="Times New Roman"/>
+        </w:rPr>
+        <w:t xml:space="preserve">. </w:t>
+      </w:r>
+      <w:r>
+        <w:rPr>
+          <w:rFonts w:ascii="Times New Roman" w:hAnsi="Times New Roman" w:cs="Times New Roman"/>
+        </w:rPr>
+        <w:t>The first directory contains a set of demonstration MySQL/</w:t>
+      </w:r>
+      <w:proofErr w:type="spellStart"/>
+      <w:r>
+        <w:rPr>
+          <w:rFonts w:ascii="Times New Roman" w:hAnsi="Times New Roman" w:cs="Times New Roman"/>
+        </w:rPr>
+        <w:t>MariaDB</w:t>
+      </w:r>
+      <w:proofErr w:type="spellEnd"/>
+      <w:r>
+        <w:rPr>
+          <w:rFonts w:ascii="Times New Roman" w:hAnsi="Times New Roman" w:cs="Times New Roman"/>
+        </w:rPr>
+        <w:t xml:space="preserve"> client server applications </w:t>
+      </w:r>
+      <w:r>
+        <w:rPr>
+          <w:rFonts w:ascii="Times New Roman" w:hAnsi="Times New Roman" w:cs="Times New Roman"/>
+          <w:color w:val="24292E"/>
+          <w:shd w:val="clear" w:color="auto" w:fill="FFFFFF"/>
+        </w:rPr>
+        <w:t xml:space="preserve">written with continuous inline request/result batching, real-time stream processing and asynchronous data transferring in mind. Similarly, the second directory is for </w:t>
+      </w:r>
+      <w:proofErr w:type="spellStart"/>
+      <w:r>
+        <w:rPr>
+          <w:rFonts w:ascii="Times New Roman" w:hAnsi="Times New Roman" w:cs="Times New Roman"/>
+          <w:color w:val="24292E"/>
+          <w:shd w:val="clear" w:color="auto" w:fill="FFFFFF"/>
+        </w:rPr>
+        <w:t>Sqlite</w:t>
+      </w:r>
+      <w:proofErr w:type="spellEnd"/>
+      <w:r>
+        <w:rPr>
+          <w:rFonts w:ascii="Times New Roman" w:hAnsi="Times New Roman" w:cs="Times New Roman"/>
+          <w:color w:val="24292E"/>
+          <w:shd w:val="clear" w:color="auto" w:fill="FFFFFF"/>
+        </w:rPr>
+        <w:t xml:space="preserve">. For details, simply see the sites </w:t>
+      </w:r>
+      <w:hyperlink r:id="rId5" w:history="1">
+        <w:r>
+          <w:rPr>
+            <w:rStyle w:val="Hyperlink"/>
+            <w:rFonts w:ascii="Times New Roman" w:hAnsi="Times New Roman" w:cs="Times New Roman"/>
+            <w:shd w:val="clear" w:color="auto" w:fill="FFFFFF"/>
+          </w:rPr>
+          <w:t>https://github.com/udaparts/socketpro/tree/master/samples/module_sample/umysql</w:t>
+        </w:r>
+      </w:hyperlink>
+      <w:r>
+        <w:rPr>
+          <w:rFonts w:ascii="Times New Roman" w:hAnsi="Times New Roman" w:cs="Times New Roman"/>
+          <w:color w:val="24292E"/>
+          <w:shd w:val="clear" w:color="auto" w:fill="FFFFFF"/>
+        </w:rPr>
+        <w:t xml:space="preserve"> and </w:t>
+      </w:r>
+      <w:hyperlink r:id="rId6" w:history="1">
+        <w:r>
+          <w:rPr>
+            <w:rStyle w:val="Hyperlink"/>
+            <w:rFonts w:ascii="Times New Roman" w:hAnsi="Times New Roman" w:cs="Times New Roman"/>
+            <w:shd w:val="clear" w:color="auto" w:fill="FFFFFF"/>
+          </w:rPr>
+          <w:t>https://github.com/udaparts/socketpro/tree/master/samples/module_sample/usqlite</w:t>
+        </w:r>
+      </w:hyperlink>
+      <w:r>
+        <w:rPr>
+          <w:rFonts w:ascii="Times New Roman" w:hAnsi="Times New Roman" w:cs="Times New Roman"/>
+          <w:color w:val="24292E"/>
+          <w:shd w:val="clear" w:color="auto" w:fill="FFFFFF"/>
+        </w:rPr>
+        <w:t>.</w:t>
+      </w:r>
+    </w:p>
+    <w:p>
+      <w:pPr>
+        <w:rPr>
+          <w:rFonts w:ascii="Times New Roman" w:hAnsi="Times New Roman" w:cs="Times New Roman"/>
+          <w:color w:val="24292E"/>
+          <w:shd w:val="clear" w:color="auto" w:fill="FFFFFF"/>
+        </w:rPr>
+      </w:pPr>
+      <w:r>
+        <w:rPr>
+          <w:rFonts w:ascii="Times New Roman" w:hAnsi="Times New Roman" w:cs="Times New Roman"/>
+          <w:color w:val="24292E"/>
+          <w:shd w:val="clear" w:color="auto" w:fill="FFFFFF"/>
+        </w:rPr>
+        <w:tab/>
+        <w:t>You can see these samples are created from .NET, C/C++, Java and Python development environments. They can be compiled and run on either Linux or windows platforms.</w:t>
+      </w:r>
+    </w:p>
+    <w:p>
+      <w:pPr>
+        <w:rPr>
+          <w:rFonts w:ascii="Times New Roman" w:hAnsi="Times New Roman" w:cs="Times New Roman"/>
+          <w:color w:val="24292E"/>
+          <w:shd w:val="clear" w:color="auto" w:fill="FFFFFF"/>
+        </w:rPr>
+      </w:pPr>
+      <w:r>
+        <w:rPr>
+          <w:rFonts w:ascii="Times New Roman" w:hAnsi="Times New Roman" w:cs="Times New Roman"/>
+          <w:color w:val="24292E"/>
+          <w:shd w:val="clear" w:color="auto" w:fill="FFFFFF"/>
+        </w:rPr>
+        <w:tab/>
+        <w:t xml:space="preserve">In regards to </w:t>
+      </w:r>
+      <w:proofErr w:type="spellStart"/>
+      <w:r>
+        <w:rPr>
+          <w:rFonts w:ascii="Times New Roman" w:hAnsi="Times New Roman" w:cs="Times New Roman"/>
+          <w:color w:val="24292E"/>
+          <w:shd w:val="clear" w:color="auto" w:fill="FFFFFF"/>
+        </w:rPr>
+        <w:t>SocketPro</w:t>
+      </w:r>
+      <w:proofErr w:type="spellEnd"/>
+      <w:r>
+        <w:rPr>
+          <w:rFonts w:ascii="Times New Roman" w:hAnsi="Times New Roman" w:cs="Times New Roman"/>
+          <w:color w:val="24292E"/>
+          <w:shd w:val="clear" w:color="auto" w:fill="FFFFFF"/>
+        </w:rPr>
+        <w:t xml:space="preserve"> communication framework, you may refer to its development documentation at</w:t>
+      </w:r>
+      <w:proofErr w:type="gramStart"/>
+      <w:r>
+        <w:rPr>
+          <w:rFonts w:ascii="Times New Roman" w:hAnsi="Times New Roman" w:cs="Times New Roman"/>
+          <w:color w:val="24292E"/>
+          <w:shd w:val="clear" w:color="auto" w:fill="FFFFFF"/>
+        </w:rPr>
+        <w:t xml:space="preserve"> ..</w:t>
+      </w:r>
+      <w:proofErr w:type="gramEnd"/>
+      <w:r>
+        <w:rPr>
+          <w:rFonts w:ascii="Times New Roman" w:hAnsi="Times New Roman" w:cs="Times New Roman"/>
+          <w:color w:val="24292E"/>
+          <w:shd w:val="clear" w:color="auto" w:fill="FFFFFF"/>
+        </w:rPr>
+        <w:t>/</w:t>
+      </w:r>
+      <w:proofErr w:type="spellStart"/>
+      <w:r>
+        <w:rPr>
+          <w:rFonts w:ascii="Times New Roman" w:hAnsi="Times New Roman" w:cs="Times New Roman"/>
+          <w:color w:val="24292E"/>
+          <w:shd w:val="clear" w:color="auto" w:fill="FFFFFF"/>
+        </w:rPr>
+        <w:t>socketpro</w:t>
+      </w:r>
+      <w:proofErr w:type="spellEnd"/>
+      <w:r>
+        <w:rPr>
+          <w:rFonts w:ascii="Times New Roman" w:hAnsi="Times New Roman" w:cs="Times New Roman"/>
+          <w:color w:val="24292E"/>
+          <w:shd w:val="clear" w:color="auto" w:fill="FFFFFF"/>
+        </w:rPr>
+        <w:t>/doc/</w:t>
+      </w:r>
+      <w:proofErr w:type="spellStart"/>
+      <w:r>
+        <w:rPr>
+          <w:rStyle w:val="Strong"/>
+          <w:rFonts w:ascii="Times New Roman" w:hAnsi="Times New Roman" w:cs="Times New Roman"/>
+          <w:b w:val="0"/>
+          <w:color w:val="24292E"/>
+          <w:shd w:val="clear" w:color="auto" w:fill="FFFFFF"/>
+        </w:rPr>
+        <w:t>SocketPro</w:t>
+      </w:r>
+      <w:proofErr w:type="spellEnd"/>
+      <w:r>
+        <w:rPr>
+          <w:rStyle w:val="Strong"/>
+          <w:rFonts w:ascii="Times New Roman" w:hAnsi="Times New Roman" w:cs="Times New Roman"/>
+          <w:b w:val="0"/>
+          <w:color w:val="24292E"/>
+          <w:shd w:val="clear" w:color="auto" w:fill="FFFFFF"/>
+        </w:rPr>
+        <w:t xml:space="preserve"> development guide.pdf</w:t>
+      </w:r>
+    </w:p>
+    <w:p>
+      <w:pPr>
+        <w:rPr>
+          <w:rFonts w:ascii="Times New Roman" w:hAnsi="Times New Roman" w:cs="Times New Roman"/>
+          <w:b/>
+        </w:rPr>
+      </w:pPr>
+      <w:r>
+        <w:rPr>
+          <w:rFonts w:ascii="Times New Roman" w:hAnsi="Times New Roman" w:cs="Times New Roman"/>
+          <w:b/>
+        </w:rPr>
+        <w:t>A</w:t>
+      </w:r>
+      <w:r>
+        <w:rPr>
+          <w:rFonts w:ascii="Times New Roman" w:hAnsi="Times New Roman" w:cs="Times New Roman"/>
+          <w:b/>
+        </w:rPr>
+        <w:t>synchronous</w:t>
+      </w:r>
+      <w:r>
+        <w:rPr>
+          <w:rFonts w:ascii="Times New Roman" w:hAnsi="Times New Roman" w:cs="Times New Roman"/>
+          <w:b/>
+        </w:rPr>
+        <w:t xml:space="preserve"> </w:t>
+      </w:r>
+      <w:proofErr w:type="spellStart"/>
+      <w:r>
+        <w:rPr>
+          <w:rFonts w:ascii="Times New Roman" w:hAnsi="Times New Roman" w:cs="Times New Roman"/>
+          <w:b/>
+        </w:rPr>
+        <w:t>Sqlite</w:t>
+      </w:r>
+      <w:proofErr w:type="spellEnd"/>
+      <w:r>
+        <w:rPr>
+          <w:rFonts w:ascii="Times New Roman" w:hAnsi="Times New Roman" w:cs="Times New Roman"/>
+          <w:b/>
+        </w:rPr>
+        <w:t xml:space="preserve"> and MySQL/</w:t>
+      </w:r>
+      <w:proofErr w:type="spellStart"/>
+      <w:r>
+        <w:rPr>
+          <w:rFonts w:ascii="Times New Roman" w:hAnsi="Times New Roman" w:cs="Times New Roman"/>
+          <w:b/>
+        </w:rPr>
+        <w:t>MariaDB</w:t>
+      </w:r>
+      <w:proofErr w:type="spellEnd"/>
+      <w:r>
+        <w:rPr>
+          <w:rFonts w:ascii="Times New Roman" w:hAnsi="Times New Roman" w:cs="Times New Roman"/>
+          <w:b/>
+        </w:rPr>
+        <w:t xml:space="preserve"> are free to you</w:t>
+      </w:r>
+    </w:p>
+    <w:p>
+      <w:pPr>
+        <w:rPr>
+          <w:rFonts w:ascii="Times New Roman" w:hAnsi="Times New Roman" w:cs="Times New Roman"/>
+        </w:rPr>
+      </w:pPr>
+      <w:r>
+        <w:rPr>
+          <w:rFonts w:ascii="Times New Roman" w:hAnsi="Times New Roman" w:cs="Times New Roman"/>
+        </w:rPr>
+        <w:tab/>
+        <w:t xml:space="preserve">It is noted that the two </w:t>
+      </w:r>
+      <w:proofErr w:type="spellStart"/>
+      <w:r>
+        <w:rPr>
+          <w:rFonts w:ascii="Times New Roman" w:hAnsi="Times New Roman" w:cs="Times New Roman"/>
+        </w:rPr>
+        <w:t>SocketPro</w:t>
+      </w:r>
+      <w:proofErr w:type="spellEnd"/>
+      <w:r>
+        <w:rPr>
+          <w:rFonts w:ascii="Times New Roman" w:hAnsi="Times New Roman" w:cs="Times New Roman"/>
+        </w:rPr>
+        <w:t xml:space="preserve"> server plugins (</w:t>
+      </w:r>
+      <w:proofErr w:type="spellStart"/>
+      <w:proofErr w:type="gramStart"/>
+      <w:r>
+        <w:rPr>
+          <w:rFonts w:ascii="Times New Roman" w:hAnsi="Times New Roman" w:cs="Times New Roman"/>
+        </w:rPr>
+        <w:t>MySQL:</w:t>
+      </w:r>
+      <w:r>
+        <w:rPr>
+          <w:rFonts w:ascii="Times New Roman" w:hAnsi="Times New Roman" w:cs="Times New Roman"/>
+        </w:rPr>
+        <w:t>smysql</w:t>
+      </w:r>
+      <w:proofErr w:type="spellEnd"/>
+      <w:proofErr w:type="gramEnd"/>
+      <w:r>
+        <w:rPr>
+          <w:rFonts w:ascii="Times New Roman" w:hAnsi="Times New Roman" w:cs="Times New Roman"/>
+        </w:rPr>
+        <w:t xml:space="preserve"> and </w:t>
+      </w:r>
+      <w:proofErr w:type="spellStart"/>
+      <w:r>
+        <w:rPr>
+          <w:rFonts w:ascii="Times New Roman" w:hAnsi="Times New Roman" w:cs="Times New Roman"/>
+        </w:rPr>
+        <w:t>Sqlite:</w:t>
+      </w:r>
+      <w:r>
+        <w:rPr>
+          <w:rFonts w:ascii="Times New Roman" w:hAnsi="Times New Roman" w:cs="Times New Roman"/>
+        </w:rPr>
+        <w:t>ssqlite</w:t>
+      </w:r>
+      <w:proofErr w:type="spellEnd"/>
+      <w:r>
+        <w:rPr>
+          <w:rFonts w:ascii="Times New Roman" w:hAnsi="Times New Roman" w:cs="Times New Roman"/>
+        </w:rPr>
+        <w:t>)</w:t>
+      </w:r>
+      <w:r>
+        <w:rPr>
+          <w:rFonts w:ascii="Times New Roman" w:hAnsi="Times New Roman" w:cs="Times New Roman"/>
+        </w:rPr>
+        <w:t>,</w:t>
+      </w:r>
+      <w:r>
+        <w:rPr>
+          <w:rFonts w:ascii="Times New Roman" w:hAnsi="Times New Roman" w:cs="Times New Roman"/>
+        </w:rPr>
+        <w:t xml:space="preserve"> which are pre-compiled</w:t>
+      </w:r>
+      <w:r>
+        <w:rPr>
+          <w:rFonts w:ascii="Times New Roman" w:hAnsi="Times New Roman" w:cs="Times New Roman"/>
+        </w:rPr>
+        <w:t xml:space="preserve"> inside directory </w:t>
+      </w:r>
+      <w:r>
+        <w:rPr>
+          <w:rFonts w:ascii="Times New Roman" w:hAnsi="Times New Roman" w:cs="Times New Roman"/>
+        </w:rPr>
+        <w:t>../</w:t>
+      </w:r>
+      <w:proofErr w:type="spellStart"/>
+      <w:r>
+        <w:rPr>
+          <w:rFonts w:ascii="Times New Roman" w:hAnsi="Times New Roman" w:cs="Times New Roman"/>
+        </w:rPr>
+        <w:t>socketpro</w:t>
+      </w:r>
+      <w:proofErr w:type="spellEnd"/>
+      <w:r>
+        <w:rPr>
+          <w:rFonts w:ascii="Times New Roman" w:hAnsi="Times New Roman" w:cs="Times New Roman"/>
+        </w:rPr>
+        <w:t>/</w:t>
+      </w:r>
+      <w:r>
+        <w:rPr>
+          <w:rFonts w:ascii="Times New Roman" w:hAnsi="Times New Roman" w:cs="Times New Roman"/>
+        </w:rPr>
+        <w:t>bin</w:t>
+      </w:r>
+      <w:r>
+        <w:rPr>
+          <w:rFonts w:ascii="Times New Roman" w:hAnsi="Times New Roman" w:cs="Times New Roman"/>
+        </w:rPr>
+        <w:t xml:space="preserve"> from </w:t>
+      </w:r>
+      <w:proofErr w:type="spellStart"/>
+      <w:r>
+        <w:rPr>
+          <w:rFonts w:ascii="Times New Roman" w:hAnsi="Times New Roman" w:cs="Times New Roman"/>
+        </w:rPr>
+        <w:t>UDAPArts</w:t>
+      </w:r>
+      <w:proofErr w:type="spellEnd"/>
+      <w:r>
+        <w:rPr>
+          <w:rFonts w:ascii="Times New Roman" w:hAnsi="Times New Roman" w:cs="Times New Roman"/>
+        </w:rPr>
+        <w:t>,</w:t>
+      </w:r>
+      <w:r>
+        <w:rPr>
+          <w:rFonts w:ascii="Times New Roman" w:hAnsi="Times New Roman" w:cs="Times New Roman"/>
+        </w:rPr>
+        <w:t xml:space="preserve"> are completely free for you to distribute together with </w:t>
+      </w:r>
+      <w:proofErr w:type="spellStart"/>
+      <w:r>
+        <w:rPr>
+          <w:rFonts w:ascii="Times New Roman" w:hAnsi="Times New Roman" w:cs="Times New Roman"/>
+        </w:rPr>
+        <w:t>SocketPro</w:t>
+      </w:r>
+      <w:proofErr w:type="spellEnd"/>
+      <w:r>
+        <w:rPr>
+          <w:rFonts w:ascii="Times New Roman" w:hAnsi="Times New Roman" w:cs="Times New Roman"/>
+        </w:rPr>
+        <w:t xml:space="preserve"> client (</w:t>
+      </w:r>
+      <w:proofErr w:type="spellStart"/>
+      <w:r>
+        <w:rPr>
+          <w:rFonts w:ascii="Times New Roman" w:hAnsi="Times New Roman" w:cs="Times New Roman"/>
+        </w:rPr>
+        <w:t>usocket</w:t>
+      </w:r>
+      <w:proofErr w:type="spellEnd"/>
+      <w:r>
+        <w:rPr>
+          <w:rFonts w:ascii="Times New Roman" w:hAnsi="Times New Roman" w:cs="Times New Roman"/>
+        </w:rPr>
+        <w:t>) and server (</w:t>
+      </w:r>
+      <w:proofErr w:type="spellStart"/>
+      <w:r>
+        <w:rPr>
+          <w:rFonts w:ascii="Times New Roman" w:hAnsi="Times New Roman" w:cs="Times New Roman"/>
+        </w:rPr>
+        <w:t>uservercore</w:t>
+      </w:r>
+      <w:proofErr w:type="spellEnd"/>
+      <w:r>
+        <w:rPr>
+          <w:rFonts w:ascii="Times New Roman" w:hAnsi="Times New Roman" w:cs="Times New Roman"/>
+        </w:rPr>
+        <w:t>) core libraries.</w:t>
+      </w:r>
+      <w:r>
+        <w:rPr>
+          <w:rFonts w:ascii="Times New Roman" w:hAnsi="Times New Roman" w:cs="Times New Roman"/>
+        </w:rPr>
+        <w:t xml:space="preserve"> It is planned that an ODBC based plugin will be also created for free in the future.</w:t>
+      </w:r>
+    </w:p>
+    <w:p>
+      <w:pPr>
+        <w:ind w:firstLine="720"/>
+        <w:rPr>
+          <w:rFonts w:ascii="Times New Roman" w:hAnsi="Times New Roman" w:cs="Times New Roman"/>
+        </w:rPr>
+      </w:pPr>
+      <w:r>
+        <w:rPr>
+          <w:rFonts w:ascii="Times New Roman" w:hAnsi="Times New Roman" w:cs="Times New Roman"/>
+        </w:rPr>
+        <w:t>I wish you can provide us a few suggestions and feedbacks</w:t>
+      </w:r>
+      <w:r>
+        <w:rPr>
+          <w:rFonts w:ascii="Times New Roman" w:hAnsi="Times New Roman" w:cs="Times New Roman"/>
+        </w:rPr>
+        <w:t xml:space="preserve"> as well as bug report</w:t>
+      </w:r>
+      <w:r>
+        <w:rPr>
+          <w:rFonts w:ascii="Times New Roman" w:hAnsi="Times New Roman" w:cs="Times New Roman"/>
+        </w:rPr>
+        <w:t xml:space="preserve"> so that these free plugins can be </w:t>
+      </w:r>
+      <w:r>
+        <w:rPr>
+          <w:rFonts w:ascii="Times New Roman" w:hAnsi="Times New Roman" w:cs="Times New Roman"/>
+        </w:rPr>
+        <w:t xml:space="preserve">further </w:t>
+      </w:r>
+      <w:r>
+        <w:rPr>
+          <w:rFonts w:ascii="Times New Roman" w:hAnsi="Times New Roman" w:cs="Times New Roman"/>
+        </w:rPr>
+        <w:t>improved to meet your needs better.</w:t>
+      </w:r>
+    </w:p>
+    <w:p>
+      <w:pPr>
+        <w:ind w:firstLine="720"/>
+        <w:rPr>
+          <w:rFonts w:ascii="Times New Roman" w:hAnsi="Times New Roman" w:cs="Times New Roman"/>
+        </w:rPr>
+      </w:pPr>
+      <w:r>
+        <w:rPr>
+          <w:rFonts w:ascii="Times New Roman" w:hAnsi="Times New Roman" w:cs="Times New Roman"/>
+        </w:rPr>
+        <w:t>You can compile the two plugins from provided source codes for debugging and learning, but I don’t expect you will distribute your compiled plugin libraries as your compiled plugin libraries will cause an evaluation dialog prompted out</w:t>
+      </w:r>
+      <w:r>
+        <w:rPr>
+          <w:rFonts w:ascii="Times New Roman" w:hAnsi="Times New Roman" w:cs="Times New Roman"/>
+        </w:rPr>
+        <w:t xml:space="preserve"> at client side randomly</w:t>
+      </w:r>
+      <w:r>
+        <w:rPr>
+          <w:rFonts w:ascii="Times New Roman" w:hAnsi="Times New Roman" w:cs="Times New Roman"/>
+        </w:rPr>
+        <w:t>.</w:t>
+      </w:r>
+    </w:p>
+    <w:p>
+      <w:pPr>
+        <w:rPr>
+          <w:rFonts w:ascii="Times New Roman" w:hAnsi="Times New Roman" w:cs="Times New Roman"/>
+        </w:rPr>
+      </w:pPr>
+      <w:r>
+        <w:rPr>
+          <w:rFonts w:ascii="Times New Roman" w:hAnsi="Times New Roman" w:cs="Times New Roman"/>
+        </w:rPr>
+        <w:t>100% asynchronous data transferring</w:t>
+      </w:r>
+    </w:p>
+    <w:p>
+      <w:pPr>
+        <w:rPr>
+          <w:rFonts w:ascii="Times New Roman" w:hAnsi="Times New Roman" w:cs="Times New Roman"/>
+        </w:rPr>
+      </w:pPr>
+      <w:r>
+        <w:rPr>
+          <w:rFonts w:ascii="Times New Roman" w:hAnsi="Times New Roman" w:cs="Times New Roman"/>
+        </w:rPr>
+        <w:tab/>
+      </w:r>
       <w:bookmarkStart w:id="0" w:name="_GoBack"/>
       <w:bookmarkEnd w:id="0"/>
+    </w:p>
+    <w:p>
+      <w:pPr>
+        <w:rPr>
+          <w:rFonts w:ascii="Times New Roman" w:hAnsi="Times New Roman" w:cs="Times New Roman"/>
+        </w:rPr>
+      </w:pPr>
     </w:p>
     <w:sectPr>
       <w:pgSz w:w="12240" w:h="15840"/>
@@ -144,6 +1085,7 @@
     <w:lsdException w:name="HTML Sample" w:semiHidden="1" w:unhideWhenUsed="1"/>
     <w:lsdException w:name="HTML Typewriter" w:semiHidden="1" w:unhideWhenUsed="1"/>
     <w:lsdException w:name="HTML Variable" w:semiHidden="1" w:unhideWhenUsed="1"/>
+    <w:lsdException w:name="Normal Table" w:semiHidden="1" w:unhideWhenUsed="1"/>
     <w:lsdException w:name="annotation subject" w:semiHidden="1" w:unhideWhenUsed="1"/>
     <w:lsdException w:name="No List" w:semiHidden="1" w:unhideWhenUsed="1"/>
     <w:lsdException w:name="Outline List 1" w:semiHidden="1" w:unhideWhenUsed="1"/>
@@ -189,9 +1131,11 @@
     <w:lsdException w:name="Table Subtle 1" w:semiHidden="1" w:unhideWhenUsed="1"/>
     <w:lsdException w:name="Table Subtle 2" w:semiHidden="1" w:unhideWhenUsed="1"/>
     <w:lsdException w:name="Table Web 1" w:semiHidden="1" w:unhideWhenUsed="1"/>
+    <w:lsdException w:name="Table Web 2" w:semiHidden="1" w:unhideWhenUsed="1"/>
     <w:lsdException w:name="Table Web 3" w:semiHidden="1" w:unhideWhenUsed="1"/>
     <w:lsdException w:name="Balloon Text" w:semiHidden="1" w:unhideWhenUsed="1"/>
     <w:lsdException w:name="Table Grid" w:uiPriority="39"/>
+    <w:lsdException w:name="Table Theme" w:semiHidden="1" w:unhideWhenUsed="1"/>
     <w:lsdException w:name="Placeholder Text" w:semiHidden="1"/>
     <w:lsdException w:name="No Spacing" w:uiPriority="1" w:qFormat="1"/>
     <w:lsdException w:name="Light Shading" w:uiPriority="60"/>
@@ -441,6 +1385,28 @@
     <w:uiPriority w:val="99"/>
     <w:semiHidden/>
     <w:unhideWhenUsed/>
+  </w:style>
+  <w:style w:type="character" w:styleId="Hyperlink">
+    <w:name w:val="Hyperlink"/>
+    <w:basedOn w:val="DefaultParagraphFont"/>
+    <w:uiPriority w:val="99"/>
+    <w:unhideWhenUsed/>
+    <w:rsid w:val="00493E10"/>
+    <w:rPr>
+      <w:color w:val="0563C1" w:themeColor="hyperlink"/>
+      <w:u w:val="single"/>
+    </w:rPr>
+  </w:style>
+  <w:style w:type="character" w:styleId="Strong">
+    <w:name w:val="Strong"/>
+    <w:basedOn w:val="DefaultParagraphFont"/>
+    <w:uiPriority w:val="22"/>
+    <w:qFormat/>
+    <w:rsid w:val="00176EC6"/>
+    <w:rPr>
+      <w:b/>
+      <w:bCs/>
+    </w:rPr>
   </w:style>
 </w:styles>
 </file>

--- a/sqlstream_processing.docx
+++ b/sqlstream_processing.docx
@@ -16,6 +16,22 @@
         </w:rPr>
         <w:t xml:space="preserve">Brief introduction of </w:t>
       </w:r>
+      <w:proofErr w:type="spellStart"/>
+      <w:r>
+        <w:rPr>
+          <w:rFonts w:ascii="Times New Roman" w:hAnsi="Times New Roman" w:cs="Times New Roman"/>
+          <w:b/>
+        </w:rPr>
+        <w:t>SocketPro</w:t>
+      </w:r>
+      <w:proofErr w:type="spellEnd"/>
+      <w:r>
+        <w:rPr>
+          <w:rFonts w:ascii="Times New Roman" w:hAnsi="Times New Roman" w:cs="Times New Roman"/>
+          <w:b/>
+        </w:rPr>
+        <w:t xml:space="preserve"> </w:t>
+      </w:r>
       <w:r>
         <w:rPr>
           <w:rFonts w:ascii="Times New Roman" w:hAnsi="Times New Roman" w:cs="Times New Roman"/>
@@ -28,7 +44,28 @@
           <w:rFonts w:ascii="Times New Roman" w:hAnsi="Times New Roman" w:cs="Times New Roman"/>
           <w:b/>
         </w:rPr>
-        <w:t>SQL statement stream process</w:t>
+        <w:t>SQL-</w:t>
+      </w:r>
+      <w:r>
+        <w:rPr>
+          <w:rFonts w:ascii="Times New Roman" w:hAnsi="Times New Roman" w:cs="Times New Roman"/>
+          <w:b/>
+        </w:rPr>
+        <w:t>stream</w:t>
+      </w:r>
+      <w:r>
+        <w:rPr>
+          <w:rFonts w:ascii="Times New Roman" w:hAnsi="Times New Roman" w:cs="Times New Roman"/>
+          <w:b/>
+        </w:rPr>
+        <w:t xml:space="preserve"> sending and</w:t>
+      </w:r>
+      <w:r>
+        <w:rPr>
+          <w:rFonts w:ascii="Times New Roman" w:hAnsi="Times New Roman" w:cs="Times New Roman"/>
+          <w:b/>
+        </w:rPr>
+        <w:t xml:space="preserve"> process</w:t>
       </w:r>
       <w:r>
         <w:rPr>
@@ -43,6 +80,29 @@
           <w:b/>
         </w:rPr>
         <w:t xml:space="preserve"> system</w:t>
+      </w:r>
+      <w:r>
+        <w:rPr>
+          <w:rFonts w:ascii="Times New Roman" w:hAnsi="Times New Roman" w:cs="Times New Roman"/>
+          <w:b/>
+        </w:rPr>
+        <w:t xml:space="preserve"> (Part 1: </w:t>
+      </w:r>
+      <w:proofErr w:type="spellStart"/>
+      <w:r>
+        <w:rPr>
+          <w:rFonts w:ascii="Times New Roman" w:hAnsi="Times New Roman" w:cs="Times New Roman"/>
+          <w:b/>
+        </w:rPr>
+        <w:t>Sqlite</w:t>
+      </w:r>
+      <w:proofErr w:type="spellEnd"/>
+      <w:r>
+        <w:rPr>
+          <w:rFonts w:ascii="Times New Roman" w:hAnsi="Times New Roman" w:cs="Times New Roman"/>
+          <w:b/>
+        </w:rPr>
+        <w:t>)</w:t>
       </w:r>
     </w:p>
     <w:p>
@@ -119,6 +179,12 @@
         <w:rPr>
           <w:rFonts w:ascii="Times New Roman" w:hAnsi="Times New Roman" w:cs="Times New Roman"/>
         </w:rPr>
+        <w:t xml:space="preserve"> and some chatty protocols that requires a client or server to wait for an acknowledgement before sending a new chunk of data</w:t>
+      </w:r>
+      <w:r>
+        <w:rPr>
+          <w:rFonts w:ascii="Times New Roman" w:hAnsi="Times New Roman" w:cs="Times New Roman"/>
+        </w:rPr>
         <w:t>.</w:t>
       </w:r>
       <w:r>
@@ -131,49 +197,13 @@
         <w:rPr>
           <w:rFonts w:ascii="Times New Roman" w:hAnsi="Times New Roman" w:cs="Times New Roman"/>
         </w:rPr>
-        <w:t>It is believed</w:t>
-      </w:r>
-      <w:r>
-        <w:rPr>
-          <w:rFonts w:ascii="Times New Roman" w:hAnsi="Times New Roman" w:cs="Times New Roman"/>
-        </w:rPr>
-        <w:t xml:space="preserve"> that t</w:t>
-      </w:r>
-      <w:r>
-        <w:rPr>
-          <w:rFonts w:ascii="Times New Roman" w:hAnsi="Times New Roman" w:cs="Times New Roman"/>
-        </w:rPr>
-        <w:t xml:space="preserve">his synchronous communication model is much less powerful than asynchronous </w:t>
-      </w:r>
-      <w:r>
-        <w:rPr>
-          <w:rFonts w:ascii="Times New Roman" w:hAnsi="Times New Roman" w:cs="Times New Roman"/>
-        </w:rPr>
-        <w:t xml:space="preserve">communication </w:t>
-      </w:r>
-      <w:r>
-        <w:rPr>
-          <w:rFonts w:ascii="Times New Roman" w:hAnsi="Times New Roman" w:cs="Times New Roman"/>
-        </w:rPr>
-        <w:t xml:space="preserve">in </w:t>
-      </w:r>
-      <w:r>
-        <w:rPr>
-          <w:rFonts w:ascii="Times New Roman" w:hAnsi="Times New Roman" w:cs="Times New Roman"/>
-        </w:rPr>
-        <w:t xml:space="preserve">many aspects such as </w:t>
-      </w:r>
-      <w:r>
-        <w:rPr>
-          <w:rFonts w:ascii="Times New Roman" w:hAnsi="Times New Roman" w:cs="Times New Roman"/>
-        </w:rPr>
-        <w:t>data transferring efficiency, database fundamental API feature and scalab</w:t>
-      </w:r>
-      <w:r>
-        <w:rPr>
-          <w:rFonts w:ascii="Times New Roman" w:hAnsi="Times New Roman" w:cs="Times New Roman"/>
-        </w:rPr>
-        <w:t>ility.</w:t>
+        <w:t xml:space="preserve">The wait time, which is also called as latency, could be starting from a few tenth for a local area network (LAN) to hundreds of milliseconds for a wide area network (WAN). </w:t>
+      </w:r>
+      <w:r>
+        <w:rPr>
+          <w:rFonts w:ascii="Times New Roman" w:hAnsi="Times New Roman" w:cs="Times New Roman"/>
+        </w:rPr>
+        <w:t>Large wait times can significantly degrade the quality of an application.</w:t>
       </w:r>
     </w:p>
     <w:p>
@@ -187,130 +217,77 @@
         <w:rPr>
           <w:rFonts w:ascii="Times New Roman" w:hAnsi="Times New Roman" w:cs="Times New Roman"/>
         </w:rPr>
-        <w:t xml:space="preserve">I have developed </w:t>
-      </w:r>
-      <w:r>
-        <w:rPr>
-          <w:rFonts w:ascii="Times New Roman" w:hAnsi="Times New Roman" w:cs="Times New Roman"/>
-          <w:color w:val="24292E"/>
-          <w:shd w:val="clear" w:color="auto" w:fill="FFFFFF"/>
-        </w:rPr>
-        <w:t>a world-leading package of secured communication software components written with continuous inline request/result batching, real-time stream processing, asynchronous data transferring, and parallel computation in mind.</w:t>
-      </w:r>
-      <w:r>
-        <w:rPr>
-          <w:rFonts w:ascii="Times New Roman" w:hAnsi="Times New Roman" w:cs="Times New Roman"/>
-          <w:color w:val="24292E"/>
-          <w:shd w:val="clear" w:color="auto" w:fill="FFFFFF"/>
-        </w:rPr>
-        <w:t xml:space="preserve"> To demonstrate the power of </w:t>
-      </w:r>
-      <w:r>
-        <w:rPr>
-          <w:rFonts w:ascii="Times New Roman" w:hAnsi="Times New Roman" w:cs="Times New Roman"/>
-        </w:rPr>
-        <w:t xml:space="preserve">asynchronous communication, I use popular databases </w:t>
-      </w:r>
-      <w:proofErr w:type="spellStart"/>
-      <w:r>
-        <w:rPr>
-          <w:rFonts w:ascii="Times New Roman" w:hAnsi="Times New Roman" w:cs="Times New Roman"/>
-        </w:rPr>
-        <w:t>Sqlite</w:t>
-      </w:r>
-      <w:proofErr w:type="spellEnd"/>
-      <w:r>
-        <w:rPr>
-          <w:rFonts w:ascii="Times New Roman" w:hAnsi="Times New Roman" w:cs="Times New Roman"/>
-        </w:rPr>
-        <w:t xml:space="preserve"> and </w:t>
-      </w:r>
-      <w:proofErr w:type="spellStart"/>
-      <w:r>
-        <w:rPr>
-          <w:rFonts w:ascii="Times New Roman" w:hAnsi="Times New Roman" w:cs="Times New Roman"/>
-        </w:rPr>
-        <w:t>MySQl</w:t>
-      </w:r>
-      <w:proofErr w:type="spellEnd"/>
-      <w:r>
-        <w:rPr>
-          <w:rFonts w:ascii="Times New Roman" w:hAnsi="Times New Roman" w:cs="Times New Roman"/>
-        </w:rPr>
-        <w:t>/</w:t>
-      </w:r>
-      <w:proofErr w:type="spellStart"/>
-      <w:r>
-        <w:rPr>
-          <w:rFonts w:ascii="Times New Roman" w:hAnsi="Times New Roman" w:cs="Times New Roman"/>
-        </w:rPr>
-        <w:t>MariaDB</w:t>
-      </w:r>
-      <w:proofErr w:type="spellEnd"/>
-      <w:r>
-        <w:rPr>
-          <w:rFonts w:ascii="Times New Roman" w:hAnsi="Times New Roman" w:cs="Times New Roman"/>
-        </w:rPr>
-        <w:t xml:space="preserve"> as samples to implement own database client server transferring system.</w:t>
-      </w:r>
-    </w:p>
-    <w:p>
-      <w:pPr>
-        <w:ind w:firstLine="720"/>
-        <w:rPr>
-          <w:rFonts w:ascii="Times New Roman" w:hAnsi="Times New Roman" w:cs="Times New Roman"/>
-        </w:rPr>
-      </w:pPr>
-      <w:r>
-        <w:rPr>
-          <w:rFonts w:ascii="Times New Roman" w:hAnsi="Times New Roman" w:cs="Times New Roman"/>
-        </w:rPr>
-        <w:t xml:space="preserve">This article mainly uses </w:t>
-      </w:r>
-      <w:proofErr w:type="spellStart"/>
-      <w:r>
-        <w:rPr>
-          <w:rFonts w:ascii="Times New Roman" w:hAnsi="Times New Roman" w:cs="Times New Roman"/>
-        </w:rPr>
-        <w:t>Sqlite</w:t>
-      </w:r>
-      <w:proofErr w:type="spellEnd"/>
-      <w:r>
-        <w:rPr>
-          <w:rFonts w:ascii="Times New Roman" w:hAnsi="Times New Roman" w:cs="Times New Roman"/>
-        </w:rPr>
-        <w:t xml:space="preserve"> and C# demonstration codes for presentation.</w:t>
-      </w:r>
-    </w:p>
-    <w:p>
-      <w:pPr>
-        <w:rPr>
-          <w:rFonts w:ascii="Times New Roman" w:hAnsi="Times New Roman" w:cs="Times New Roman"/>
-          <w:b/>
-        </w:rPr>
-      </w:pPr>
-      <w:r>
-        <w:rPr>
-          <w:rFonts w:ascii="Times New Roman" w:hAnsi="Times New Roman" w:cs="Times New Roman"/>
-          <w:b/>
-        </w:rPr>
-        <w:t>Source codes and samples</w:t>
-      </w:r>
-    </w:p>
-    <w:p>
-      <w:pPr>
-        <w:rPr>
-          <w:rFonts w:ascii="Times New Roman" w:hAnsi="Times New Roman" w:cs="Times New Roman"/>
-          <w:color w:val="24292E"/>
-          <w:shd w:val="clear" w:color="auto" w:fill="FFFFFF"/>
-        </w:rPr>
-      </w:pPr>
-      <w:r>
-        <w:rPr>
-          <w:rFonts w:ascii="Times New Roman" w:hAnsi="Times New Roman" w:cs="Times New Roman"/>
-        </w:rPr>
-        <w:tab/>
-        <w:t xml:space="preserve">Source codes and samples are located at </w:t>
+        <w:t xml:space="preserve">Fortunately, </w:t>
+      </w:r>
+      <w:proofErr w:type="spellStart"/>
+      <w:r>
+        <w:rPr>
+          <w:rFonts w:ascii="Times New Roman" w:hAnsi="Times New Roman" w:cs="Times New Roman"/>
+        </w:rPr>
+        <w:t>UDAParts</w:t>
+      </w:r>
+      <w:proofErr w:type="spellEnd"/>
+      <w:r>
+        <w:rPr>
+          <w:rFonts w:ascii="Times New Roman" w:hAnsi="Times New Roman" w:cs="Times New Roman"/>
+        </w:rPr>
+        <w:t xml:space="preserve"> has developed a powerful and secure communication framework named as </w:t>
+      </w:r>
+      <w:proofErr w:type="spellStart"/>
+      <w:r>
+        <w:rPr>
+          <w:rFonts w:ascii="Times New Roman" w:hAnsi="Times New Roman" w:cs="Times New Roman"/>
+        </w:rPr>
+        <w:t>SocketPro</w:t>
+      </w:r>
+      <w:proofErr w:type="spellEnd"/>
+      <w:r>
+        <w:rPr>
+          <w:rFonts w:ascii="Times New Roman" w:hAnsi="Times New Roman" w:cs="Times New Roman"/>
+        </w:rPr>
+        <w:t>, which is written with continuous inline request/result batching and real-time stream processing capabilities by use of asynchronous data transf</w:t>
+      </w:r>
+      <w:r>
+        <w:rPr>
+          <w:rFonts w:ascii="Times New Roman" w:hAnsi="Times New Roman" w:cs="Times New Roman"/>
+        </w:rPr>
+        <w:t xml:space="preserve">erring and parallel computation for </w:t>
+      </w:r>
+      <w:r>
+        <w:rPr>
+          <w:rFonts w:ascii="Times New Roman" w:hAnsi="Times New Roman" w:cs="Times New Roman"/>
+        </w:rPr>
+        <w:t xml:space="preserve">the </w:t>
+      </w:r>
+      <w:r>
+        <w:rPr>
+          <w:rFonts w:ascii="Times New Roman" w:hAnsi="Times New Roman" w:cs="Times New Roman"/>
+        </w:rPr>
+        <w:t>best network efficiency, development simplicity, performance, scalability</w:t>
+      </w:r>
+      <w:r>
+        <w:rPr>
+          <w:rFonts w:ascii="Times New Roman" w:hAnsi="Times New Roman" w:cs="Times New Roman"/>
+        </w:rPr>
+        <w:t>,</w:t>
+      </w:r>
+      <w:r>
+        <w:rPr>
+          <w:rFonts w:ascii="Times New Roman" w:hAnsi="Times New Roman" w:cs="Times New Roman"/>
+        </w:rPr>
+        <w:t xml:space="preserve"> and many great </w:t>
+      </w:r>
+      <w:r>
+        <w:rPr>
+          <w:rFonts w:ascii="Times New Roman" w:hAnsi="Times New Roman" w:cs="Times New Roman"/>
+        </w:rPr>
+        <w:t xml:space="preserve">and even unique </w:t>
+      </w:r>
+      <w:r>
+        <w:rPr>
+          <w:rFonts w:ascii="Times New Roman" w:hAnsi="Times New Roman" w:cs="Times New Roman"/>
+        </w:rPr>
+        <w:t>features at the site (</w:t>
       </w:r>
       <w:hyperlink r:id="rId4" w:history="1">
         <w:r>
@@ -325,153 +302,244 @@
         <w:rPr>
           <w:rFonts w:ascii="Times New Roman" w:hAnsi="Times New Roman" w:cs="Times New Roman"/>
         </w:rPr>
-        <w:t>. After cloning it into your computer</w:t>
-      </w:r>
-      <w:r>
-        <w:rPr>
-          <w:rFonts w:ascii="Times New Roman" w:hAnsi="Times New Roman" w:cs="Times New Roman"/>
-        </w:rPr>
-        <w:t xml:space="preserve"> by GIT</w:t>
-      </w:r>
-      <w:r>
-        <w:rPr>
-          <w:rFonts w:ascii="Times New Roman" w:hAnsi="Times New Roman" w:cs="Times New Roman"/>
-        </w:rPr>
-        <w:t xml:space="preserve">, mainly pay attention to the subdirectories </w:t>
-      </w:r>
-      <w:proofErr w:type="spellStart"/>
-      <w:r>
-        <w:rPr>
-          <w:rFonts w:ascii="Times New Roman" w:hAnsi="Times New Roman" w:cs="Times New Roman"/>
-        </w:rPr>
-        <w:t>umysql</w:t>
-      </w:r>
-      <w:proofErr w:type="spellEnd"/>
-      <w:r>
-        <w:rPr>
-          <w:rFonts w:ascii="Times New Roman" w:hAnsi="Times New Roman" w:cs="Times New Roman"/>
-        </w:rPr>
-        <w:t xml:space="preserve"> and </w:t>
-      </w:r>
-      <w:proofErr w:type="spellStart"/>
-      <w:r>
-        <w:rPr>
-          <w:rFonts w:ascii="Times New Roman" w:hAnsi="Times New Roman" w:cs="Times New Roman"/>
-        </w:rPr>
-        <w:t>usqlite</w:t>
-      </w:r>
-      <w:proofErr w:type="spellEnd"/>
-      <w:r>
-        <w:rPr>
-          <w:rFonts w:ascii="Times New Roman" w:hAnsi="Times New Roman" w:cs="Times New Roman"/>
-        </w:rPr>
-        <w:t xml:space="preserve"> inside the directory</w:t>
-      </w:r>
-      <w:proofErr w:type="gramStart"/>
-      <w:r>
-        <w:rPr>
-          <w:rFonts w:ascii="Times New Roman" w:hAnsi="Times New Roman" w:cs="Times New Roman"/>
-        </w:rPr>
-        <w:t xml:space="preserve"> ..</w:t>
-      </w:r>
-      <w:proofErr w:type="gramEnd"/>
-      <w:r>
-        <w:rPr>
-          <w:rFonts w:ascii="Times New Roman" w:hAnsi="Times New Roman" w:cs="Times New Roman"/>
-        </w:rPr>
-        <w:t>/</w:t>
-      </w:r>
-      <w:proofErr w:type="spellStart"/>
-      <w:r>
-        <w:rPr>
-          <w:rFonts w:ascii="Times New Roman" w:hAnsi="Times New Roman" w:cs="Times New Roman"/>
-        </w:rPr>
-        <w:t>socketpro</w:t>
-      </w:r>
-      <w:proofErr w:type="spellEnd"/>
-      <w:r>
-        <w:rPr>
-          <w:rFonts w:ascii="Times New Roman" w:hAnsi="Times New Roman" w:cs="Times New Roman"/>
-        </w:rPr>
-        <w:t>/samples/</w:t>
-      </w:r>
-      <w:proofErr w:type="spellStart"/>
-      <w:r>
-        <w:rPr>
-          <w:rFonts w:ascii="Times New Roman" w:hAnsi="Times New Roman" w:cs="Times New Roman"/>
-        </w:rPr>
-        <w:t>module_sample</w:t>
-      </w:r>
-      <w:proofErr w:type="spellEnd"/>
-      <w:r>
-        <w:rPr>
-          <w:rFonts w:ascii="Times New Roman" w:hAnsi="Times New Roman" w:cs="Times New Roman"/>
-        </w:rPr>
-        <w:t xml:space="preserve">. </w:t>
-      </w:r>
-      <w:r>
-        <w:rPr>
-          <w:rFonts w:ascii="Times New Roman" w:hAnsi="Times New Roman" w:cs="Times New Roman"/>
-        </w:rPr>
-        <w:t>The first directory contains a set of demonstration MySQL/</w:t>
-      </w:r>
-      <w:proofErr w:type="spellStart"/>
-      <w:r>
-        <w:rPr>
-          <w:rFonts w:ascii="Times New Roman" w:hAnsi="Times New Roman" w:cs="Times New Roman"/>
-        </w:rPr>
-        <w:t>MariaDB</w:t>
-      </w:r>
-      <w:proofErr w:type="spellEnd"/>
-      <w:r>
-        <w:rPr>
-          <w:rFonts w:ascii="Times New Roman" w:hAnsi="Times New Roman" w:cs="Times New Roman"/>
-        </w:rPr>
-        <w:t xml:space="preserve"> client server applications </w:t>
-      </w:r>
-      <w:r>
+        <w:t>).</w:t>
+      </w:r>
+    </w:p>
+    <w:p>
+      <w:pPr>
+        <w:ind w:firstLine="720"/>
+        <w:rPr>
+          <w:rFonts w:ascii="Times New Roman" w:hAnsi="Times New Roman" w:cs="Times New Roman"/>
+        </w:rPr>
+      </w:pPr>
+      <w:r>
+        <w:rPr>
+          <w:rFonts w:ascii="Times New Roman" w:hAnsi="Times New Roman" w:cs="Times New Roman"/>
+        </w:rPr>
+        <w:t xml:space="preserve">Further, </w:t>
+      </w:r>
+      <w:proofErr w:type="spellStart"/>
+      <w:r>
+        <w:rPr>
+          <w:rFonts w:ascii="Times New Roman" w:hAnsi="Times New Roman" w:cs="Times New Roman"/>
+        </w:rPr>
+        <w:t>UDAParts</w:t>
+      </w:r>
+      <w:proofErr w:type="spellEnd"/>
+      <w:r>
+        <w:rPr>
+          <w:rFonts w:ascii="Times New Roman" w:hAnsi="Times New Roman" w:cs="Times New Roman"/>
+        </w:rPr>
+        <w:t xml:space="preserve"> has applied the </w:t>
+      </w:r>
+      <w:r>
+        <w:rPr>
+          <w:rFonts w:ascii="Times New Roman" w:hAnsi="Times New Roman" w:cs="Times New Roman"/>
+        </w:rPr>
+        <w:t xml:space="preserve">powerful </w:t>
+      </w:r>
+      <w:proofErr w:type="spellStart"/>
+      <w:r>
+        <w:rPr>
+          <w:rFonts w:ascii="Times New Roman" w:hAnsi="Times New Roman" w:cs="Times New Roman"/>
+        </w:rPr>
+        <w:t>SocketPro</w:t>
+      </w:r>
+      <w:proofErr w:type="spellEnd"/>
+      <w:r>
+        <w:rPr>
+          <w:rFonts w:ascii="Times New Roman" w:hAnsi="Times New Roman" w:cs="Times New Roman"/>
+        </w:rPr>
+        <w:t xml:space="preserve"> framework onto popular opened source databases such as </w:t>
+      </w:r>
+      <w:proofErr w:type="spellStart"/>
+      <w:r>
+        <w:rPr>
+          <w:rFonts w:ascii="Times New Roman" w:hAnsi="Times New Roman" w:cs="Times New Roman"/>
+        </w:rPr>
+        <w:t>Sqlite</w:t>
+      </w:r>
+      <w:proofErr w:type="spellEnd"/>
+      <w:r>
+        <w:rPr>
+          <w:rFonts w:ascii="Times New Roman" w:hAnsi="Times New Roman" w:cs="Times New Roman"/>
+        </w:rPr>
+        <w:t xml:space="preserve"> and MySQL as well as others through ODBC drivers to support continuous SQL-stream sending and processing</w:t>
+      </w:r>
+      <w:r>
+        <w:rPr>
+          <w:rFonts w:ascii="Times New Roman" w:hAnsi="Times New Roman" w:cs="Times New Roman"/>
+        </w:rPr>
+        <w:t>. At the last, these components for databases are totally free to you</w:t>
+      </w:r>
+      <w:r>
+        <w:rPr>
+          <w:rFonts w:ascii="Times New Roman" w:hAnsi="Times New Roman" w:cs="Times New Roman"/>
+        </w:rPr>
+        <w:t xml:space="preserve"> forever</w:t>
+      </w:r>
+      <w:r>
+        <w:rPr>
+          <w:rFonts w:ascii="Times New Roman" w:hAnsi="Times New Roman" w:cs="Times New Roman"/>
+        </w:rPr>
+        <w:t>.</w:t>
+      </w:r>
+    </w:p>
+    <w:p>
+      <w:pPr>
+        <w:ind w:firstLine="720"/>
+        <w:rPr>
+          <w:rFonts w:ascii="Times New Roman" w:hAnsi="Times New Roman" w:cs="Times New Roman"/>
+        </w:rPr>
+      </w:pPr>
+      <w:r>
+        <w:rPr>
+          <w:rFonts w:ascii="Times New Roman" w:hAnsi="Times New Roman" w:cs="Times New Roman"/>
+        </w:rPr>
+        <w:t xml:space="preserve">For reduction of learning complexity, we use </w:t>
+      </w:r>
+      <w:proofErr w:type="spellStart"/>
+      <w:r>
+        <w:rPr>
+          <w:rFonts w:ascii="Times New Roman" w:hAnsi="Times New Roman" w:cs="Times New Roman"/>
+        </w:rPr>
+        <w:t>Sqlite</w:t>
+      </w:r>
+      <w:proofErr w:type="spellEnd"/>
+      <w:r>
+        <w:rPr>
+          <w:rFonts w:ascii="Times New Roman" w:hAnsi="Times New Roman" w:cs="Times New Roman"/>
+        </w:rPr>
+        <w:t xml:space="preserve"> as the sample for the first article.</w:t>
+      </w:r>
+    </w:p>
+    <w:p>
+      <w:pPr>
+        <w:rPr>
+          <w:rFonts w:ascii="Times New Roman" w:hAnsi="Times New Roman" w:cs="Times New Roman"/>
+          <w:b/>
+        </w:rPr>
+      </w:pPr>
+      <w:r>
+        <w:rPr>
+          <w:rFonts w:ascii="Times New Roman" w:hAnsi="Times New Roman" w:cs="Times New Roman"/>
+          <w:b/>
+        </w:rPr>
+        <w:t>Source codes and samples</w:t>
+      </w:r>
+    </w:p>
+    <w:p>
+      <w:pPr>
         <w:rPr>
           <w:rFonts w:ascii="Times New Roman" w:hAnsi="Times New Roman" w:cs="Times New Roman"/>
           <w:color w:val="24292E"/>
           <w:shd w:val="clear" w:color="auto" w:fill="FFFFFF"/>
         </w:rPr>
-        <w:t xml:space="preserve">written with continuous inline request/result batching, real-time stream processing and asynchronous data transferring in mind. Similarly, the second directory is for </w:t>
-      </w:r>
-      <w:proofErr w:type="spellStart"/>
-      <w:r>
-        <w:rPr>
-          <w:rFonts w:ascii="Times New Roman" w:hAnsi="Times New Roman" w:cs="Times New Roman"/>
-          <w:color w:val="24292E"/>
-          <w:shd w:val="clear" w:color="auto" w:fill="FFFFFF"/>
-        </w:rPr>
-        <w:t>Sqlite</w:t>
-      </w:r>
-      <w:proofErr w:type="spellEnd"/>
-      <w:r>
-        <w:rPr>
-          <w:rFonts w:ascii="Times New Roman" w:hAnsi="Times New Roman" w:cs="Times New Roman"/>
-          <w:color w:val="24292E"/>
-          <w:shd w:val="clear" w:color="auto" w:fill="FFFFFF"/>
-        </w:rPr>
-        <w:t xml:space="preserve">. For details, simply see the sites </w:t>
+      </w:pPr>
+      <w:r>
+        <w:rPr>
+          <w:rFonts w:ascii="Times New Roman" w:hAnsi="Times New Roman" w:cs="Times New Roman"/>
+        </w:rPr>
+        <w:tab/>
+      </w:r>
+      <w:r>
+        <w:rPr>
+          <w:rFonts w:ascii="Times New Roman" w:hAnsi="Times New Roman" w:cs="Times New Roman"/>
+        </w:rPr>
+        <w:t>All related s</w:t>
+      </w:r>
+      <w:r>
+        <w:rPr>
+          <w:rFonts w:ascii="Times New Roman" w:hAnsi="Times New Roman" w:cs="Times New Roman"/>
+        </w:rPr>
+        <w:t xml:space="preserve">ource codes and samples are located at </w:t>
       </w:r>
       <w:hyperlink r:id="rId5" w:history="1">
         <w:r>
           <w:rPr>
             <w:rStyle w:val="Hyperlink"/>
             <w:rFonts w:ascii="Times New Roman" w:hAnsi="Times New Roman" w:cs="Times New Roman"/>
-            <w:shd w:val="clear" w:color="auto" w:fill="FFFFFF"/>
           </w:rPr>
-          <w:t>https://github.com/udaparts/socketpro/tree/master/samples/module_sample/umysql</w:t>
+          <w:t>https://github.com/udaparts/socketpro</w:t>
         </w:r>
       </w:hyperlink>
       <w:r>
         <w:rPr>
           <w:rFonts w:ascii="Times New Roman" w:hAnsi="Times New Roman" w:cs="Times New Roman"/>
-          <w:color w:val="24292E"/>
-          <w:shd w:val="clear" w:color="auto" w:fill="FFFFFF"/>
-        </w:rPr>
-        <w:t xml:space="preserve"> and </w:t>
+        </w:rPr>
+        <w:t>. After cloning it into your computer</w:t>
+      </w:r>
+      <w:r>
+        <w:rPr>
+          <w:rFonts w:ascii="Times New Roman" w:hAnsi="Times New Roman" w:cs="Times New Roman"/>
+        </w:rPr>
+        <w:t xml:space="preserve"> by GIT</w:t>
+      </w:r>
+      <w:r>
+        <w:rPr>
+          <w:rFonts w:ascii="Times New Roman" w:hAnsi="Times New Roman" w:cs="Times New Roman"/>
+        </w:rPr>
+        <w:t xml:space="preserve">, </w:t>
+      </w:r>
+      <w:r>
+        <w:rPr>
+          <w:rFonts w:ascii="Times New Roman" w:hAnsi="Times New Roman" w:cs="Times New Roman"/>
+        </w:rPr>
+        <w:t>pay attention t</w:t>
+      </w:r>
+      <w:r>
+        <w:rPr>
+          <w:rFonts w:ascii="Times New Roman" w:hAnsi="Times New Roman" w:cs="Times New Roman"/>
+        </w:rPr>
+        <w:t xml:space="preserve">o the subdirectory </w:t>
+      </w:r>
+      <w:proofErr w:type="spellStart"/>
+      <w:r>
+        <w:rPr>
+          <w:rFonts w:ascii="Times New Roman" w:hAnsi="Times New Roman" w:cs="Times New Roman"/>
+        </w:rPr>
+        <w:t>usqlite</w:t>
+      </w:r>
+      <w:proofErr w:type="spellEnd"/>
+      <w:r>
+        <w:rPr>
+          <w:rFonts w:ascii="Times New Roman" w:hAnsi="Times New Roman" w:cs="Times New Roman"/>
+        </w:rPr>
+        <w:t xml:space="preserve"> inside the directory </w:t>
+      </w:r>
+      <w:proofErr w:type="spellStart"/>
+      <w:r>
+        <w:rPr>
+          <w:rFonts w:ascii="Times New Roman" w:hAnsi="Times New Roman" w:cs="Times New Roman"/>
+        </w:rPr>
+        <w:t>s</w:t>
+      </w:r>
+      <w:r>
+        <w:rPr>
+          <w:rFonts w:ascii="Times New Roman" w:hAnsi="Times New Roman" w:cs="Times New Roman"/>
+        </w:rPr>
+        <w:t>ocketpro</w:t>
+      </w:r>
+      <w:proofErr w:type="spellEnd"/>
+      <w:r>
+        <w:rPr>
+          <w:rFonts w:ascii="Times New Roman" w:hAnsi="Times New Roman" w:cs="Times New Roman"/>
+        </w:rPr>
+        <w:t>/samples/</w:t>
+      </w:r>
+      <w:proofErr w:type="spellStart"/>
+      <w:r>
+        <w:rPr>
+          <w:rFonts w:ascii="Times New Roman" w:hAnsi="Times New Roman" w:cs="Times New Roman"/>
+        </w:rPr>
+        <w:t>module_sample</w:t>
+      </w:r>
+      <w:proofErr w:type="spellEnd"/>
+      <w:r>
+        <w:rPr>
+          <w:rFonts w:ascii="Times New Roman" w:hAnsi="Times New Roman" w:cs="Times New Roman"/>
+        </w:rPr>
+        <w:t xml:space="preserve"> at the site (</w:t>
       </w:r>
       <w:hyperlink r:id="rId6" w:history="1">
         <w:r>
@@ -485,6 +553,14 @@
       </w:hyperlink>
       <w:r>
         <w:rPr>
+          <w:rStyle w:val="Hyperlink"/>
+          <w:rFonts w:ascii="Times New Roman" w:hAnsi="Times New Roman" w:cs="Times New Roman"/>
+          <w:shd w:val="clear" w:color="auto" w:fill="FFFFFF"/>
+        </w:rPr>
+        <w:t>)</w:t>
+      </w:r>
+      <w:r>
+        <w:rPr>
           <w:rFonts w:ascii="Times New Roman" w:hAnsi="Times New Roman" w:cs="Times New Roman"/>
           <w:color w:val="24292E"/>
           <w:shd w:val="clear" w:color="auto" w:fill="FFFFFF"/>
@@ -509,348 +585,13 @@
         <w:tab/>
         <w:t>You can see these samples are created from .NET, C/C++, Java and Python development environments. They can be compiled and run on either Linux or windows platforms.</w:t>
       </w:r>
-    </w:p>
-    <w:p>
-      <w:pPr>
+      <w:r>
         <w:rPr>
           <w:rFonts w:ascii="Times New Roman" w:hAnsi="Times New Roman" w:cs="Times New Roman"/>
           <w:color w:val="24292E"/>
           <w:shd w:val="clear" w:color="auto" w:fill="FFFFFF"/>
         </w:rPr>
-      </w:pPr>
-      <w:r>
-        <w:rPr>
-          <w:rFonts w:ascii="Times New Roman" w:hAnsi="Times New Roman" w:cs="Times New Roman"/>
-          <w:color w:val="24292E"/>
-          <w:shd w:val="clear" w:color="auto" w:fill="FFFFFF"/>
-        </w:rPr>
-        <w:tab/>
-        <w:t xml:space="preserve">In regards to </w:t>
-      </w:r>
-      <w:proofErr w:type="spellStart"/>
-      <w:r>
-        <w:rPr>
-          <w:rFonts w:ascii="Times New Roman" w:hAnsi="Times New Roman" w:cs="Times New Roman"/>
-          <w:color w:val="24292E"/>
-          <w:shd w:val="clear" w:color="auto" w:fill="FFFFFF"/>
-        </w:rPr>
-        <w:t>SocketPro</w:t>
-      </w:r>
-      <w:proofErr w:type="spellEnd"/>
-      <w:r>
-        <w:rPr>
-          <w:rFonts w:ascii="Times New Roman" w:hAnsi="Times New Roman" w:cs="Times New Roman"/>
-          <w:color w:val="24292E"/>
-          <w:shd w:val="clear" w:color="auto" w:fill="FFFFFF"/>
-        </w:rPr>
-        <w:t xml:space="preserve"> communication framework, you may refer to its development documentation at</w:t>
-      </w:r>
-      <w:proofErr w:type="gramStart"/>
-      <w:r>
-        <w:rPr>
-          <w:rFonts w:ascii="Times New Roman" w:hAnsi="Times New Roman" w:cs="Times New Roman"/>
-          <w:color w:val="24292E"/>
-          <w:shd w:val="clear" w:color="auto" w:fill="FFFFFF"/>
-        </w:rPr>
-        <w:t xml:space="preserve"> ..</w:t>
-      </w:r>
-      <w:proofErr w:type="gramEnd"/>
-      <w:r>
-        <w:rPr>
-          <w:rFonts w:ascii="Times New Roman" w:hAnsi="Times New Roman" w:cs="Times New Roman"/>
-          <w:color w:val="24292E"/>
-          <w:shd w:val="clear" w:color="auto" w:fill="FFFFFF"/>
-        </w:rPr>
-        <w:t>/</w:t>
-      </w:r>
-      <w:proofErr w:type="spellStart"/>
-      <w:r>
-        <w:rPr>
-          <w:rFonts w:ascii="Times New Roman" w:hAnsi="Times New Roman" w:cs="Times New Roman"/>
-          <w:color w:val="24292E"/>
-          <w:shd w:val="clear" w:color="auto" w:fill="FFFFFF"/>
-        </w:rPr>
-        <w:t>socketpro</w:t>
-      </w:r>
-      <w:proofErr w:type="spellEnd"/>
-      <w:r>
-        <w:rPr>
-          <w:rFonts w:ascii="Times New Roman" w:hAnsi="Times New Roman" w:cs="Times New Roman"/>
-          <w:color w:val="24292E"/>
-          <w:shd w:val="clear" w:color="auto" w:fill="FFFFFF"/>
-        </w:rPr>
-        <w:t>/doc/</w:t>
-      </w:r>
-      <w:proofErr w:type="spellStart"/>
-      <w:r>
-        <w:rPr>
-          <w:rStyle w:val="Strong"/>
-          <w:rFonts w:ascii="Times New Roman" w:hAnsi="Times New Roman" w:cs="Times New Roman"/>
-          <w:b w:val="0"/>
-          <w:color w:val="24292E"/>
-          <w:shd w:val="clear" w:color="auto" w:fill="FFFFFF"/>
-        </w:rPr>
-        <w:t>SocketPro</w:t>
-      </w:r>
-      <w:proofErr w:type="spellEnd"/>
-      <w:r>
-        <w:rPr>
-          <w:rStyle w:val="Strong"/>
-          <w:rFonts w:ascii="Times New Roman" w:hAnsi="Times New Roman" w:cs="Times New Roman"/>
-          <w:b w:val="0"/>
-          <w:color w:val="24292E"/>
-          <w:shd w:val="clear" w:color="auto" w:fill="FFFFFF"/>
-        </w:rPr>
-        <w:t xml:space="preserve"> development guide.pdf</w:t>
-      </w:r>
-    </w:p>
-    <w:p>
-      <w:pPr>
-        <w:rPr>
-          <w:rFonts w:ascii="Times New Roman" w:hAnsi="Times New Roman" w:cs="Times New Roman"/>
-          <w:b/>
-        </w:rPr>
-      </w:pPr>
-      <w:r>
-        <w:rPr>
-          <w:rFonts w:ascii="Times New Roman" w:hAnsi="Times New Roman" w:cs="Times New Roman"/>
-          <w:b/>
-        </w:rPr>
-        <w:t>A</w:t>
-      </w:r>
-      <w:r>
-        <w:rPr>
-          <w:rFonts w:ascii="Times New Roman" w:hAnsi="Times New Roman" w:cs="Times New Roman"/>
-          <w:b/>
-        </w:rPr>
-        <w:t>synchronous</w:t>
-      </w:r>
-      <w:r>
-        <w:rPr>
-          <w:rFonts w:ascii="Times New Roman" w:hAnsi="Times New Roman" w:cs="Times New Roman"/>
-          <w:b/>
-        </w:rPr>
-        <w:t xml:space="preserve"> </w:t>
-      </w:r>
-      <w:proofErr w:type="spellStart"/>
-      <w:r>
-        <w:rPr>
-          <w:rFonts w:ascii="Times New Roman" w:hAnsi="Times New Roman" w:cs="Times New Roman"/>
-          <w:b/>
-        </w:rPr>
-        <w:t>Sqlite</w:t>
-      </w:r>
-      <w:proofErr w:type="spellEnd"/>
-      <w:r>
-        <w:rPr>
-          <w:rFonts w:ascii="Times New Roman" w:hAnsi="Times New Roman" w:cs="Times New Roman"/>
-          <w:b/>
-        </w:rPr>
-        <w:t xml:space="preserve"> and MySQL/</w:t>
-      </w:r>
-      <w:proofErr w:type="spellStart"/>
-      <w:r>
-        <w:rPr>
-          <w:rFonts w:ascii="Times New Roman" w:hAnsi="Times New Roman" w:cs="Times New Roman"/>
-          <w:b/>
-        </w:rPr>
-        <w:t>MariaDB</w:t>
-      </w:r>
-      <w:proofErr w:type="spellEnd"/>
-      <w:r>
-        <w:rPr>
-          <w:rFonts w:ascii="Times New Roman" w:hAnsi="Times New Roman" w:cs="Times New Roman"/>
-          <w:b/>
-        </w:rPr>
-        <w:t xml:space="preserve"> are free to you</w:t>
-      </w:r>
-    </w:p>
-    <w:p>
-      <w:pPr>
-        <w:rPr>
-          <w:rFonts w:ascii="Times New Roman" w:hAnsi="Times New Roman" w:cs="Times New Roman"/>
-        </w:rPr>
-      </w:pPr>
-      <w:r>
-        <w:rPr>
-          <w:rFonts w:ascii="Times New Roman" w:hAnsi="Times New Roman" w:cs="Times New Roman"/>
-        </w:rPr>
-        <w:tab/>
-        <w:t xml:space="preserve">It is noted that the two </w:t>
-      </w:r>
-      <w:proofErr w:type="spellStart"/>
-      <w:r>
-        <w:rPr>
-          <w:rFonts w:ascii="Times New Roman" w:hAnsi="Times New Roman" w:cs="Times New Roman"/>
-        </w:rPr>
-        <w:t>SocketPro</w:t>
-      </w:r>
-      <w:proofErr w:type="spellEnd"/>
-      <w:r>
-        <w:rPr>
-          <w:rFonts w:ascii="Times New Roman" w:hAnsi="Times New Roman" w:cs="Times New Roman"/>
-        </w:rPr>
-        <w:t xml:space="preserve"> server plugins (</w:t>
-      </w:r>
-      <w:proofErr w:type="spellStart"/>
-      <w:proofErr w:type="gramStart"/>
-      <w:r>
-        <w:rPr>
-          <w:rFonts w:ascii="Times New Roman" w:hAnsi="Times New Roman" w:cs="Times New Roman"/>
-        </w:rPr>
-        <w:t>MySQL:</w:t>
-      </w:r>
-      <w:r>
-        <w:rPr>
-          <w:rFonts w:ascii="Times New Roman" w:hAnsi="Times New Roman" w:cs="Times New Roman"/>
-        </w:rPr>
-        <w:t>smysql</w:t>
-      </w:r>
-      <w:proofErr w:type="spellEnd"/>
-      <w:proofErr w:type="gramEnd"/>
-      <w:r>
-        <w:rPr>
-          <w:rFonts w:ascii="Times New Roman" w:hAnsi="Times New Roman" w:cs="Times New Roman"/>
-        </w:rPr>
-        <w:t xml:space="preserve"> and </w:t>
-      </w:r>
-      <w:proofErr w:type="spellStart"/>
-      <w:r>
-        <w:rPr>
-          <w:rFonts w:ascii="Times New Roman" w:hAnsi="Times New Roman" w:cs="Times New Roman"/>
-        </w:rPr>
-        <w:t>Sqlite:</w:t>
-      </w:r>
-      <w:r>
-        <w:rPr>
-          <w:rFonts w:ascii="Times New Roman" w:hAnsi="Times New Roman" w:cs="Times New Roman"/>
-        </w:rPr>
-        <w:t>ssqlite</w:t>
-      </w:r>
-      <w:proofErr w:type="spellEnd"/>
-      <w:r>
-        <w:rPr>
-          <w:rFonts w:ascii="Times New Roman" w:hAnsi="Times New Roman" w:cs="Times New Roman"/>
-        </w:rPr>
-        <w:t>)</w:t>
-      </w:r>
-      <w:r>
-        <w:rPr>
-          <w:rFonts w:ascii="Times New Roman" w:hAnsi="Times New Roman" w:cs="Times New Roman"/>
-        </w:rPr>
-        <w:t>,</w:t>
-      </w:r>
-      <w:r>
-        <w:rPr>
-          <w:rFonts w:ascii="Times New Roman" w:hAnsi="Times New Roman" w:cs="Times New Roman"/>
-        </w:rPr>
-        <w:t xml:space="preserve"> which are pre-compiled</w:t>
-      </w:r>
-      <w:r>
-        <w:rPr>
-          <w:rFonts w:ascii="Times New Roman" w:hAnsi="Times New Roman" w:cs="Times New Roman"/>
-        </w:rPr>
-        <w:t xml:space="preserve"> inside directory </w:t>
-      </w:r>
-      <w:r>
-        <w:rPr>
-          <w:rFonts w:ascii="Times New Roman" w:hAnsi="Times New Roman" w:cs="Times New Roman"/>
-        </w:rPr>
-        <w:t>../</w:t>
-      </w:r>
-      <w:proofErr w:type="spellStart"/>
-      <w:r>
-        <w:rPr>
-          <w:rFonts w:ascii="Times New Roman" w:hAnsi="Times New Roman" w:cs="Times New Roman"/>
-        </w:rPr>
-        <w:t>socketpro</w:t>
-      </w:r>
-      <w:proofErr w:type="spellEnd"/>
-      <w:r>
-        <w:rPr>
-          <w:rFonts w:ascii="Times New Roman" w:hAnsi="Times New Roman" w:cs="Times New Roman"/>
-        </w:rPr>
-        <w:t>/</w:t>
-      </w:r>
-      <w:r>
-        <w:rPr>
-          <w:rFonts w:ascii="Times New Roman" w:hAnsi="Times New Roman" w:cs="Times New Roman"/>
-        </w:rPr>
-        <w:t>bin</w:t>
-      </w:r>
-      <w:r>
-        <w:rPr>
-          <w:rFonts w:ascii="Times New Roman" w:hAnsi="Times New Roman" w:cs="Times New Roman"/>
-        </w:rPr>
-        <w:t xml:space="preserve"> from </w:t>
-      </w:r>
-      <w:proofErr w:type="spellStart"/>
-      <w:r>
-        <w:rPr>
-          <w:rFonts w:ascii="Times New Roman" w:hAnsi="Times New Roman" w:cs="Times New Roman"/>
-        </w:rPr>
-        <w:t>UDAPArts</w:t>
-      </w:r>
-      <w:proofErr w:type="spellEnd"/>
-      <w:r>
-        <w:rPr>
-          <w:rFonts w:ascii="Times New Roman" w:hAnsi="Times New Roman" w:cs="Times New Roman"/>
-        </w:rPr>
-        <w:t>,</w:t>
-      </w:r>
-      <w:r>
-        <w:rPr>
-          <w:rFonts w:ascii="Times New Roman" w:hAnsi="Times New Roman" w:cs="Times New Roman"/>
-        </w:rPr>
-        <w:t xml:space="preserve"> are completely free for you to distribute together with </w:t>
-      </w:r>
-      <w:proofErr w:type="spellStart"/>
-      <w:r>
-        <w:rPr>
-          <w:rFonts w:ascii="Times New Roman" w:hAnsi="Times New Roman" w:cs="Times New Roman"/>
-        </w:rPr>
-        <w:t>SocketPro</w:t>
-      </w:r>
-      <w:proofErr w:type="spellEnd"/>
-      <w:r>
-        <w:rPr>
-          <w:rFonts w:ascii="Times New Roman" w:hAnsi="Times New Roman" w:cs="Times New Roman"/>
-        </w:rPr>
-        <w:t xml:space="preserve"> client (</w:t>
-      </w:r>
-      <w:proofErr w:type="spellStart"/>
-      <w:r>
-        <w:rPr>
-          <w:rFonts w:ascii="Times New Roman" w:hAnsi="Times New Roman" w:cs="Times New Roman"/>
-        </w:rPr>
-        <w:t>usocket</w:t>
-      </w:r>
-      <w:proofErr w:type="spellEnd"/>
-      <w:r>
-        <w:rPr>
-          <w:rFonts w:ascii="Times New Roman" w:hAnsi="Times New Roman" w:cs="Times New Roman"/>
-        </w:rPr>
-        <w:t>) and server (</w:t>
-      </w:r>
-      <w:proofErr w:type="spellStart"/>
-      <w:r>
-        <w:rPr>
-          <w:rFonts w:ascii="Times New Roman" w:hAnsi="Times New Roman" w:cs="Times New Roman"/>
-        </w:rPr>
-        <w:t>uservercore</w:t>
-      </w:r>
-      <w:proofErr w:type="spellEnd"/>
-      <w:r>
-        <w:rPr>
-          <w:rFonts w:ascii="Times New Roman" w:hAnsi="Times New Roman" w:cs="Times New Roman"/>
-        </w:rPr>
-        <w:t>) core libraries.</w:t>
-      </w:r>
-      <w:r>
-        <w:rPr>
-          <w:rFonts w:ascii="Times New Roman" w:hAnsi="Times New Roman" w:cs="Times New Roman"/>
-        </w:rPr>
-        <w:t xml:space="preserve"> It is planned that an ODBC based plugin will be also created for free in the future.</w:t>
+        <w:t xml:space="preserve"> However, we only use C# code at this article for explanations.</w:t>
       </w:r>
     </w:p>
     <w:p>
@@ -858,37 +599,351 @@
         <w:ind w:firstLine="720"/>
         <w:rPr>
           <w:rFonts w:ascii="Times New Roman" w:hAnsi="Times New Roman" w:cs="Times New Roman"/>
+          <w:color w:val="24292E"/>
+          <w:shd w:val="clear" w:color="auto" w:fill="FFFFFF"/>
         </w:rPr>
       </w:pPr>
       <w:r>
         <w:rPr>
           <w:rFonts w:ascii="Times New Roman" w:hAnsi="Times New Roman" w:cs="Times New Roman"/>
-        </w:rPr>
-        <w:t>I wish you can provide us a few suggestions and feedbacks</w:t>
-      </w:r>
-      <w:r>
-        <w:rPr>
-          <w:rFonts w:ascii="Times New Roman" w:hAnsi="Times New Roman" w:cs="Times New Roman"/>
-        </w:rPr>
-        <w:t xml:space="preserve"> as well as bug report</w:t>
-      </w:r>
-      <w:r>
-        <w:rPr>
-          <w:rFonts w:ascii="Times New Roman" w:hAnsi="Times New Roman" w:cs="Times New Roman"/>
-        </w:rPr>
-        <w:t xml:space="preserve"> so that these free plugins can be </w:t>
-      </w:r>
-      <w:r>
-        <w:rPr>
-          <w:rFonts w:ascii="Times New Roman" w:hAnsi="Times New Roman" w:cs="Times New Roman"/>
-        </w:rPr>
-        <w:t xml:space="preserve">further </w:t>
-      </w:r>
-      <w:r>
-        <w:rPr>
-          <w:rFonts w:ascii="Times New Roman" w:hAnsi="Times New Roman" w:cs="Times New Roman"/>
-        </w:rPr>
-        <w:t>improved to meet your needs better.</w:t>
+          <w:color w:val="24292E"/>
+          <w:shd w:val="clear" w:color="auto" w:fill="FFFFFF"/>
+        </w:rPr>
+        <w:t xml:space="preserve">In regards to </w:t>
+      </w:r>
+      <w:proofErr w:type="spellStart"/>
+      <w:r>
+        <w:rPr>
+          <w:rFonts w:ascii="Times New Roman" w:hAnsi="Times New Roman" w:cs="Times New Roman"/>
+          <w:color w:val="24292E"/>
+          <w:shd w:val="clear" w:color="auto" w:fill="FFFFFF"/>
+        </w:rPr>
+        <w:t>SocketPro</w:t>
+      </w:r>
+      <w:proofErr w:type="spellEnd"/>
+      <w:r>
+        <w:rPr>
+          <w:rFonts w:ascii="Times New Roman" w:hAnsi="Times New Roman" w:cs="Times New Roman"/>
+          <w:color w:val="24292E"/>
+          <w:shd w:val="clear" w:color="auto" w:fill="FFFFFF"/>
+        </w:rPr>
+        <w:t xml:space="preserve"> communication framework, you may </w:t>
+      </w:r>
+      <w:r>
+        <w:rPr>
+          <w:rFonts w:ascii="Times New Roman" w:hAnsi="Times New Roman" w:cs="Times New Roman"/>
+          <w:color w:val="24292E"/>
+          <w:shd w:val="clear" w:color="auto" w:fill="FFFFFF"/>
+        </w:rPr>
+        <w:t xml:space="preserve">also </w:t>
+      </w:r>
+      <w:r>
+        <w:rPr>
+          <w:rFonts w:ascii="Times New Roman" w:hAnsi="Times New Roman" w:cs="Times New Roman"/>
+          <w:color w:val="24292E"/>
+          <w:shd w:val="clear" w:color="auto" w:fill="FFFFFF"/>
+        </w:rPr>
+        <w:t xml:space="preserve">refer to its development </w:t>
+      </w:r>
+      <w:r>
+        <w:rPr>
+          <w:rFonts w:ascii="Times New Roman" w:hAnsi="Times New Roman" w:cs="Times New Roman"/>
+          <w:color w:val="24292E"/>
+          <w:shd w:val="clear" w:color="auto" w:fill="FFFFFF"/>
+        </w:rPr>
+        <w:t xml:space="preserve">guide documentation at </w:t>
+      </w:r>
+      <w:proofErr w:type="spellStart"/>
+      <w:r>
+        <w:rPr>
+          <w:rFonts w:ascii="Times New Roman" w:hAnsi="Times New Roman" w:cs="Times New Roman"/>
+          <w:color w:val="24292E"/>
+          <w:shd w:val="clear" w:color="auto" w:fill="FFFFFF"/>
+        </w:rPr>
+        <w:t>socketpro</w:t>
+      </w:r>
+      <w:proofErr w:type="spellEnd"/>
+      <w:r>
+        <w:rPr>
+          <w:rFonts w:ascii="Times New Roman" w:hAnsi="Times New Roman" w:cs="Times New Roman"/>
+          <w:color w:val="24292E"/>
+          <w:shd w:val="clear" w:color="auto" w:fill="FFFFFF"/>
+        </w:rPr>
+        <w:t>/doc/</w:t>
+      </w:r>
+      <w:proofErr w:type="spellStart"/>
+      <w:r>
+        <w:rPr>
+          <w:rStyle w:val="Strong"/>
+          <w:rFonts w:ascii="Times New Roman" w:hAnsi="Times New Roman" w:cs="Times New Roman"/>
+          <w:b w:val="0"/>
+          <w:color w:val="24292E"/>
+          <w:shd w:val="clear" w:color="auto" w:fill="FFFFFF"/>
+        </w:rPr>
+        <w:t>SocketPro</w:t>
+      </w:r>
+      <w:proofErr w:type="spellEnd"/>
+      <w:r>
+        <w:rPr>
+          <w:rStyle w:val="Strong"/>
+          <w:rFonts w:ascii="Times New Roman" w:hAnsi="Times New Roman" w:cs="Times New Roman"/>
+          <w:b w:val="0"/>
+          <w:color w:val="24292E"/>
+          <w:shd w:val="clear" w:color="auto" w:fill="FFFFFF"/>
+        </w:rPr>
+        <w:t xml:space="preserve"> development guide.pdf</w:t>
+      </w:r>
+      <w:r>
+        <w:rPr>
+          <w:rStyle w:val="Strong"/>
+          <w:rFonts w:ascii="Times New Roman" w:hAnsi="Times New Roman" w:cs="Times New Roman"/>
+          <w:b w:val="0"/>
+          <w:color w:val="24292E"/>
+          <w:shd w:val="clear" w:color="auto" w:fill="FFFFFF"/>
+        </w:rPr>
+        <w:t>.</w:t>
+      </w:r>
+    </w:p>
+    <w:p>
+      <w:pPr>
+        <w:rPr>
+          <w:rFonts w:ascii="Times New Roman" w:hAnsi="Times New Roman" w:cs="Times New Roman"/>
+          <w:b/>
+        </w:rPr>
+      </w:pPr>
+      <w:bookmarkStart w:id="0" w:name="_GoBack"/>
+      <w:r>
+        <w:rPr>
+          <w:rFonts w:ascii="Times New Roman" w:hAnsi="Times New Roman" w:cs="Times New Roman"/>
+          <w:b/>
+        </w:rPr>
+        <w:t>A</w:t>
+      </w:r>
+      <w:r>
+        <w:rPr>
+          <w:rFonts w:ascii="Times New Roman" w:hAnsi="Times New Roman" w:cs="Times New Roman"/>
+          <w:b/>
+        </w:rPr>
+        <w:t xml:space="preserve">synchronous </w:t>
+      </w:r>
+      <w:proofErr w:type="spellStart"/>
+      <w:r>
+        <w:rPr>
+          <w:rFonts w:ascii="Times New Roman" w:hAnsi="Times New Roman" w:cs="Times New Roman"/>
+          <w:b/>
+        </w:rPr>
+        <w:t>Sqlite</w:t>
+      </w:r>
+      <w:proofErr w:type="spellEnd"/>
+      <w:r>
+        <w:rPr>
+          <w:rFonts w:ascii="Times New Roman" w:hAnsi="Times New Roman" w:cs="Times New Roman"/>
+          <w:b/>
+        </w:rPr>
+        <w:t xml:space="preserve"> and MySQL/</w:t>
+      </w:r>
+      <w:proofErr w:type="spellStart"/>
+      <w:r>
+        <w:rPr>
+          <w:rFonts w:ascii="Times New Roman" w:hAnsi="Times New Roman" w:cs="Times New Roman"/>
+          <w:b/>
+        </w:rPr>
+        <w:t>MariaDB</w:t>
+      </w:r>
+      <w:proofErr w:type="spellEnd"/>
+      <w:r>
+        <w:rPr>
+          <w:rFonts w:ascii="Times New Roman" w:hAnsi="Times New Roman" w:cs="Times New Roman"/>
+          <w:b/>
+        </w:rPr>
+        <w:t xml:space="preserve"> are free to you</w:t>
+      </w:r>
+    </w:p>
+    <w:bookmarkEnd w:id="0"/>
+    <w:p>
+      <w:pPr>
+        <w:rPr>
+          <w:rFonts w:ascii="Times New Roman" w:hAnsi="Times New Roman" w:cs="Times New Roman"/>
+        </w:rPr>
+      </w:pPr>
+      <w:r>
+        <w:rPr>
+          <w:rFonts w:ascii="Times New Roman" w:hAnsi="Times New Roman" w:cs="Times New Roman"/>
+        </w:rPr>
+        <w:tab/>
+        <w:t xml:space="preserve">It is noted that the two </w:t>
+      </w:r>
+      <w:proofErr w:type="spellStart"/>
+      <w:r>
+        <w:rPr>
+          <w:rFonts w:ascii="Times New Roman" w:hAnsi="Times New Roman" w:cs="Times New Roman"/>
+        </w:rPr>
+        <w:t>SocketPro</w:t>
+      </w:r>
+      <w:proofErr w:type="spellEnd"/>
+      <w:r>
+        <w:rPr>
+          <w:rFonts w:ascii="Times New Roman" w:hAnsi="Times New Roman" w:cs="Times New Roman"/>
+        </w:rPr>
+        <w:t xml:space="preserve"> server plugins (</w:t>
+      </w:r>
+      <w:proofErr w:type="spellStart"/>
+      <w:r>
+        <w:rPr>
+          <w:rFonts w:ascii="Times New Roman" w:hAnsi="Times New Roman" w:cs="Times New Roman"/>
+        </w:rPr>
+        <w:t>MySQL:</w:t>
+      </w:r>
+      <w:r>
+        <w:rPr>
+          <w:rFonts w:ascii="Times New Roman" w:hAnsi="Times New Roman" w:cs="Times New Roman"/>
+        </w:rPr>
+        <w:t>smysql</w:t>
+      </w:r>
+      <w:proofErr w:type="spellEnd"/>
+      <w:r>
+        <w:rPr>
+          <w:rFonts w:ascii="Times New Roman" w:hAnsi="Times New Roman" w:cs="Times New Roman"/>
+        </w:rPr>
+        <w:t xml:space="preserve"> and </w:t>
+      </w:r>
+      <w:proofErr w:type="spellStart"/>
+      <w:r>
+        <w:rPr>
+          <w:rFonts w:ascii="Times New Roman" w:hAnsi="Times New Roman" w:cs="Times New Roman"/>
+        </w:rPr>
+        <w:t>Sqlite:</w:t>
+      </w:r>
+      <w:r>
+        <w:rPr>
+          <w:rFonts w:ascii="Times New Roman" w:hAnsi="Times New Roman" w:cs="Times New Roman"/>
+        </w:rPr>
+        <w:t>ssqlite</w:t>
+      </w:r>
+      <w:proofErr w:type="spellEnd"/>
+      <w:r>
+        <w:rPr>
+          <w:rFonts w:ascii="Times New Roman" w:hAnsi="Times New Roman" w:cs="Times New Roman"/>
+        </w:rPr>
+        <w:t>)</w:t>
+      </w:r>
+      <w:r>
+        <w:rPr>
+          <w:rFonts w:ascii="Times New Roman" w:hAnsi="Times New Roman" w:cs="Times New Roman"/>
+        </w:rPr>
+        <w:t>,</w:t>
+      </w:r>
+      <w:r>
+        <w:rPr>
+          <w:rFonts w:ascii="Times New Roman" w:hAnsi="Times New Roman" w:cs="Times New Roman"/>
+        </w:rPr>
+        <w:t xml:space="preserve"> which are pre-compiled</w:t>
+      </w:r>
+      <w:r>
+        <w:rPr>
+          <w:rFonts w:ascii="Times New Roman" w:hAnsi="Times New Roman" w:cs="Times New Roman"/>
+        </w:rPr>
+        <w:t xml:space="preserve"> inside directory </w:t>
+      </w:r>
+      <w:r>
+        <w:rPr>
+          <w:rFonts w:ascii="Times New Roman" w:hAnsi="Times New Roman" w:cs="Times New Roman"/>
+        </w:rPr>
+        <w:t>../</w:t>
+      </w:r>
+      <w:proofErr w:type="spellStart"/>
+      <w:r>
+        <w:rPr>
+          <w:rFonts w:ascii="Times New Roman" w:hAnsi="Times New Roman" w:cs="Times New Roman"/>
+        </w:rPr>
+        <w:t>socketpro</w:t>
+      </w:r>
+      <w:proofErr w:type="spellEnd"/>
+      <w:r>
+        <w:rPr>
+          <w:rFonts w:ascii="Times New Roman" w:hAnsi="Times New Roman" w:cs="Times New Roman"/>
+        </w:rPr>
+        <w:t>/</w:t>
+      </w:r>
+      <w:r>
+        <w:rPr>
+          <w:rFonts w:ascii="Times New Roman" w:hAnsi="Times New Roman" w:cs="Times New Roman"/>
+        </w:rPr>
+        <w:t>bin</w:t>
+      </w:r>
+      <w:r>
+        <w:rPr>
+          <w:rFonts w:ascii="Times New Roman" w:hAnsi="Times New Roman" w:cs="Times New Roman"/>
+        </w:rPr>
+        <w:t xml:space="preserve"> from </w:t>
+      </w:r>
+      <w:proofErr w:type="spellStart"/>
+      <w:r>
+        <w:rPr>
+          <w:rFonts w:ascii="Times New Roman" w:hAnsi="Times New Roman" w:cs="Times New Roman"/>
+        </w:rPr>
+        <w:t>UDAPArts</w:t>
+      </w:r>
+      <w:proofErr w:type="spellEnd"/>
+      <w:r>
+        <w:rPr>
+          <w:rFonts w:ascii="Times New Roman" w:hAnsi="Times New Roman" w:cs="Times New Roman"/>
+        </w:rPr>
+        <w:t>,</w:t>
+      </w:r>
+      <w:r>
+        <w:rPr>
+          <w:rFonts w:ascii="Times New Roman" w:hAnsi="Times New Roman" w:cs="Times New Roman"/>
+        </w:rPr>
+        <w:t xml:space="preserve"> are completely free for you to distribute together with </w:t>
+      </w:r>
+      <w:proofErr w:type="spellStart"/>
+      <w:r>
+        <w:rPr>
+          <w:rFonts w:ascii="Times New Roman" w:hAnsi="Times New Roman" w:cs="Times New Roman"/>
+        </w:rPr>
+        <w:t>SocketPro</w:t>
+      </w:r>
+      <w:proofErr w:type="spellEnd"/>
+      <w:r>
+        <w:rPr>
+          <w:rFonts w:ascii="Times New Roman" w:hAnsi="Times New Roman" w:cs="Times New Roman"/>
+        </w:rPr>
+        <w:t xml:space="preserve"> client (</w:t>
+      </w:r>
+      <w:proofErr w:type="spellStart"/>
+      <w:r>
+        <w:rPr>
+          <w:rFonts w:ascii="Times New Roman" w:hAnsi="Times New Roman" w:cs="Times New Roman"/>
+        </w:rPr>
+        <w:t>usocket</w:t>
+      </w:r>
+      <w:proofErr w:type="spellEnd"/>
+      <w:r>
+        <w:rPr>
+          <w:rFonts w:ascii="Times New Roman" w:hAnsi="Times New Roman" w:cs="Times New Roman"/>
+        </w:rPr>
+        <w:t>) and server (</w:t>
+      </w:r>
+      <w:proofErr w:type="spellStart"/>
+      <w:r>
+        <w:rPr>
+          <w:rFonts w:ascii="Times New Roman" w:hAnsi="Times New Roman" w:cs="Times New Roman"/>
+        </w:rPr>
+        <w:t>uservercore</w:t>
+      </w:r>
+      <w:proofErr w:type="spellEnd"/>
+      <w:r>
+        <w:rPr>
+          <w:rFonts w:ascii="Times New Roman" w:hAnsi="Times New Roman" w:cs="Times New Roman"/>
+        </w:rPr>
+        <w:t>) core libraries.</w:t>
+      </w:r>
+      <w:r>
+        <w:rPr>
+          <w:rFonts w:ascii="Times New Roman" w:hAnsi="Times New Roman" w:cs="Times New Roman"/>
+        </w:rPr>
+        <w:t xml:space="preserve"> It is planned that an ODBC based plugin will be also created for free in the future.</w:t>
       </w:r>
     </w:p>
     <w:p>
@@ -902,23 +957,36 @@
         <w:rPr>
           <w:rFonts w:ascii="Times New Roman" w:hAnsi="Times New Roman" w:cs="Times New Roman"/>
         </w:rPr>
-        <w:t>You can compile the two plugins from provided source codes for debugging and learning, but I don’t expect you will distribute your compiled plugin libraries as your compiled plugin libraries will cause an evaluation dialog prompted out</w:t>
-      </w:r>
-      <w:r>
-        <w:rPr>
-          <w:rFonts w:ascii="Times New Roman" w:hAnsi="Times New Roman" w:cs="Times New Roman"/>
-        </w:rPr>
-        <w:t xml:space="preserve"> at client side randomly</w:t>
-      </w:r>
-      <w:r>
-        <w:rPr>
-          <w:rFonts w:ascii="Times New Roman" w:hAnsi="Times New Roman" w:cs="Times New Roman"/>
-        </w:rPr>
-        <w:t>.</w:t>
+        <w:t>I wish you can provide us a few suggestions and feedbacks</w:t>
+      </w:r>
+      <w:r>
+        <w:rPr>
+          <w:rFonts w:ascii="Times New Roman" w:hAnsi="Times New Roman" w:cs="Times New Roman"/>
+        </w:rPr>
+        <w:t xml:space="preserve"> as well as bug report</w:t>
+      </w:r>
+      <w:r>
+        <w:rPr>
+          <w:rFonts w:ascii="Times New Roman" w:hAnsi="Times New Roman" w:cs="Times New Roman"/>
+        </w:rPr>
+        <w:t xml:space="preserve"> so that these free plugins can be </w:t>
+      </w:r>
+      <w:r>
+        <w:rPr>
+          <w:rFonts w:ascii="Times New Roman" w:hAnsi="Times New Roman" w:cs="Times New Roman"/>
+        </w:rPr>
+        <w:t xml:space="preserve">further </w:t>
+      </w:r>
+      <w:r>
+        <w:rPr>
+          <w:rFonts w:ascii="Times New Roman" w:hAnsi="Times New Roman" w:cs="Times New Roman"/>
+        </w:rPr>
+        <w:t>improved to meet your needs better.</w:t>
       </w:r>
     </w:p>
     <w:p>
       <w:pPr>
+        <w:ind w:firstLine="720"/>
         <w:rPr>
           <w:rFonts w:ascii="Times New Roman" w:hAnsi="Times New Roman" w:cs="Times New Roman"/>
         </w:rPr>
@@ -927,7 +995,7 @@
         <w:rPr>
           <w:rFonts w:ascii="Times New Roman" w:hAnsi="Times New Roman" w:cs="Times New Roman"/>
         </w:rPr>
-        <w:t>100% asynchronous data transferring</w:t>
+        <w:t>You can compile the two plugins from provided source codes for debugging and learning, but I don’t expect you will distribute your compiled plugin libraries as your compiled plugin libraries will cause an evaluation dialog prompted out at client side randomly.</w:t>
       </w:r>
     </w:p>
     <w:p>
@@ -940,10 +1008,22 @@
         <w:rPr>
           <w:rFonts w:ascii="Times New Roman" w:hAnsi="Times New Roman" w:cs="Times New Roman"/>
         </w:rPr>
+        <w:t>100% asynchronous data transferring</w:t>
+      </w:r>
+    </w:p>
+    <w:p>
+      <w:pPr>
+        <w:rPr>
+          <w:rFonts w:ascii="Times New Roman" w:hAnsi="Times New Roman" w:cs="Times New Roman"/>
+        </w:rPr>
+      </w:pPr>
+      <w:r>
+        <w:rPr>
+          <w:rFonts w:ascii="Times New Roman" w:hAnsi="Times New Roman" w:cs="Times New Roman"/>
+        </w:rPr>
+        <w:lastRenderedPageBreak/>
         <w:tab/>
       </w:r>
-      <w:bookmarkStart w:id="0" w:name="_GoBack"/>
-      <w:bookmarkEnd w:id="0"/>
     </w:p>
     <w:p>
       <w:pPr>
@@ -1408,6 +1488,18 @@
       <w:bCs/>
     </w:rPr>
   </w:style>
+  <w:style w:type="character" w:styleId="Mention">
+    <w:name w:val="Mention"/>
+    <w:basedOn w:val="DefaultParagraphFont"/>
+    <w:uiPriority w:val="99"/>
+    <w:semiHidden/>
+    <w:unhideWhenUsed/>
+    <w:rsid w:val="0085658F"/>
+    <w:rPr>
+      <w:color w:val="2B579A"/>
+      <w:shd w:val="clear" w:color="auto" w:fill="E6E6E6"/>
+    </w:rPr>
+  </w:style>
 </w:styles>
 </file>
 

--- a/sqlstream_processing.docx
+++ b/sqlstream_processing.docx
@@ -1,6 +1,6 @@
 
 <file path=word/document.xml><?xml version="1.0" encoding="utf-8"?>
-<w:document xmlns:wpc="http://schemas.microsoft.com/office/word/2010/wordprocessingCanvas" xmlns:cx="http://schemas.microsoft.com/office/drawing/2014/chartex" xmlns:cx1="http://schemas.microsoft.com/office/drawing/2015/9/8/chartex" xmlns:cx2="http://schemas.microsoft.com/office/drawing/2015/10/21/chartex" xmlns:cx3="http://schemas.microsoft.com/office/drawing/2016/5/9/chartex" xmlns:cx4="http://schemas.microsoft.com/office/drawing/2016/5/10/chartex" xmlns:cx5="http://schemas.microsoft.com/office/drawing/2016/5/11/chartex" xmlns:mc="http://schemas.openxmlformats.org/markup-compatibility/2006" xmlns:o="urn:schemas-microsoft-com:office:office" xmlns:r="http://schemas.openxmlformats.org/officeDocument/2006/relationships" xmlns:m="http://schemas.openxmlformats.org/officeDocument/2006/math" xmlns:v="urn:schemas-microsoft-com:vml" xmlns:wp14="http://schemas.microsoft.com/office/word/2010/wordprocessingDrawing" xmlns:wp="http://schemas.openxmlformats.org/drawingml/2006/wordprocessingDrawing" xmlns:w10="urn:schemas-microsoft-com:office:word" xmlns:w="http://schemas.openxmlformats.org/wordprocessingml/2006/main" xmlns:w14="http://schemas.microsoft.com/office/word/2010/wordml" xmlns:w15="http://schemas.microsoft.com/office/word/2012/wordml" xmlns:w16se="http://schemas.microsoft.com/office/word/2015/wordml/symex" xmlns:wpg="http://schemas.microsoft.com/office/word/2010/wordprocessingGroup" xmlns:wpi="http://schemas.microsoft.com/office/word/2010/wordprocessingInk" xmlns:wne="http://schemas.microsoft.com/office/word/2006/wordml" xmlns:wps="http://schemas.microsoft.com/office/word/2010/wordprocessingShape" mc:Ignorable="w14 w15 w16se wp14">
+<w:document xmlns:ve="http://schemas.openxmlformats.org/markup-compatibility/2006" xmlns:o="urn:schemas-microsoft-com:office:office" xmlns:r="http://schemas.openxmlformats.org/officeDocument/2006/relationships" xmlns:m="http://schemas.openxmlformats.org/officeDocument/2006/math" xmlns:v="urn:schemas-microsoft-com:vml" xmlns:wp="http://schemas.openxmlformats.org/drawingml/2006/wordprocessingDrawing" xmlns:w10="urn:schemas-microsoft-com:office:word" xmlns:w="http://schemas.openxmlformats.org/wordprocessingml/2006/main" xmlns:wne="http://schemas.microsoft.com/office/word/2006/wordml">
   <w:body>
     <w:p>
       <w:pPr>
@@ -364,19 +364,53 @@
         <w:rPr>
           <w:rFonts w:ascii="Times New Roman" w:hAnsi="Times New Roman" w:cs="Times New Roman"/>
         </w:rPr>
-        <w:t xml:space="preserve"> and MySQL as well as others through ODBC drivers to support continuous SQL-stream sending and processing</w:t>
-      </w:r>
-      <w:r>
-        <w:rPr>
-          <w:rFonts w:ascii="Times New Roman" w:hAnsi="Times New Roman" w:cs="Times New Roman"/>
-        </w:rPr>
-        <w:t>. At the last, these components for databases are totally free to you</w:t>
-      </w:r>
-      <w:r>
-        <w:rPr>
-          <w:rFonts w:ascii="Times New Roman" w:hAnsi="Times New Roman" w:cs="Times New Roman"/>
-        </w:rPr>
-        <w:t xml:space="preserve"> forever</w:t>
+        <w:t xml:space="preserve"> and </w:t>
+      </w:r>
+      <w:proofErr w:type="spellStart"/>
+      <w:r>
+        <w:rPr>
+          <w:rFonts w:ascii="Times New Roman" w:hAnsi="Times New Roman" w:cs="Times New Roman"/>
+        </w:rPr>
+        <w:t>MySQL</w:t>
+      </w:r>
+      <w:proofErr w:type="spellEnd"/>
+      <w:r>
+        <w:rPr>
+          <w:rFonts w:ascii="Times New Roman" w:hAnsi="Times New Roman" w:cs="Times New Roman"/>
+        </w:rPr>
+        <w:t xml:space="preserve"> as well as others through ODBC drivers to support continuous SQL-stream sending and processing</w:t>
+      </w:r>
+      <w:r>
+        <w:rPr>
+          <w:rFonts w:ascii="Times New Roman" w:hAnsi="Times New Roman" w:cs="Times New Roman"/>
+        </w:rPr>
+        <w:t>. At the last, these components for d</w:t>
+      </w:r>
+      <w:r>
+        <w:rPr>
+          <w:rFonts w:ascii="Times New Roman" w:hAnsi="Times New Roman" w:cs="Times New Roman"/>
+        </w:rPr>
+        <w:t xml:space="preserve">atabases are </w:t>
+      </w:r>
+      <w:r>
+        <w:rPr>
+          <w:rFonts w:ascii="Times New Roman" w:hAnsi="Times New Roman" w:cs="Times New Roman"/>
+          <w:b/>
+        </w:rPr>
+        <w:t xml:space="preserve">totally free </w:t>
+      </w:r>
+      <w:r>
+        <w:rPr>
+          <w:rFonts w:ascii="Times New Roman" w:hAnsi="Times New Roman" w:cs="Times New Roman"/>
+          <w:b/>
+        </w:rPr>
+        <w:t>forever</w:t>
+      </w:r>
+      <w:r>
+        <w:rPr>
+          <w:rFonts w:ascii="Times New Roman" w:hAnsi="Times New Roman" w:cs="Times New Roman"/>
+        </w:rPr>
+        <w:t xml:space="preserve"> to the public</w:t>
       </w:r>
       <w:r>
         <w:rPr>
@@ -410,7 +444,57 @@
         <w:rPr>
           <w:rFonts w:ascii="Times New Roman" w:hAnsi="Times New Roman" w:cs="Times New Roman"/>
         </w:rPr>
-        <w:t xml:space="preserve"> as the sample for the first article.</w:t>
+        <w:t xml:space="preserve"> database</w:t>
+      </w:r>
+      <w:r>
+        <w:rPr>
+          <w:rFonts w:ascii="Times New Roman" w:hAnsi="Times New Roman" w:cs="Times New Roman"/>
+        </w:rPr>
+        <w:t xml:space="preserve"> as the </w:t>
+      </w:r>
+      <w:r>
+        <w:rPr>
+          <w:rFonts w:ascii="Times New Roman" w:hAnsi="Times New Roman" w:cs="Times New Roman"/>
+        </w:rPr>
+        <w:t xml:space="preserve">first </w:t>
+      </w:r>
+      <w:r>
+        <w:rPr>
+          <w:rFonts w:ascii="Times New Roman" w:hAnsi="Times New Roman" w:cs="Times New Roman"/>
+        </w:rPr>
+        <w:t>sample for the first article</w:t>
+      </w:r>
+      <w:r>
+        <w:rPr>
+          <w:rFonts w:ascii="Times New Roman" w:hAnsi="Times New Roman" w:cs="Times New Roman"/>
+        </w:rPr>
+        <w:t xml:space="preserve">, and </w:t>
+      </w:r>
+      <w:proofErr w:type="spellStart"/>
+      <w:r>
+        <w:rPr>
+          <w:rFonts w:ascii="Times New Roman" w:hAnsi="Times New Roman" w:cs="Times New Roman"/>
+        </w:rPr>
+        <w:t>MySQL</w:t>
+      </w:r>
+      <w:proofErr w:type="spellEnd"/>
+      <w:r>
+        <w:rPr>
+          <w:rFonts w:ascii="Times New Roman" w:hAnsi="Times New Roman" w:cs="Times New Roman"/>
+        </w:rPr>
+        <w:t xml:space="preserve"> as the second sample for the coming second article</w:t>
+      </w:r>
+      <w:r>
+        <w:rPr>
+          <w:rFonts w:ascii="Times New Roman" w:hAnsi="Times New Roman" w:cs="Times New Roman"/>
+        </w:rPr>
+        <w:t>.</w:t>
+      </w:r>
+      <w:r>
+        <w:rPr>
+          <w:rFonts w:ascii="Times New Roman" w:hAnsi="Times New Roman" w:cs="Times New Roman"/>
+        </w:rPr>
+        <w:t xml:space="preserve"> </w:t>
       </w:r>
     </w:p>
     <w:p>
@@ -539,32 +623,6 @@
         <w:rPr>
           <w:rFonts w:ascii="Times New Roman" w:hAnsi="Times New Roman" w:cs="Times New Roman"/>
         </w:rPr>
-        <w:t xml:space="preserve"> at the site (</w:t>
-      </w:r>
-      <w:hyperlink r:id="rId6" w:history="1">
-        <w:r>
-          <w:rPr>
-            <w:rStyle w:val="Hyperlink"/>
-            <w:rFonts w:ascii="Times New Roman" w:hAnsi="Times New Roman" w:cs="Times New Roman"/>
-            <w:shd w:val="clear" w:color="auto" w:fill="FFFFFF"/>
-          </w:rPr>
-          <w:t>https://github.com/udaparts/socketpro/tree/master/samples/module_sample/usqlite</w:t>
-        </w:r>
-      </w:hyperlink>
-      <w:r>
-        <w:rPr>
-          <w:rStyle w:val="Hyperlink"/>
-          <w:rFonts w:ascii="Times New Roman" w:hAnsi="Times New Roman" w:cs="Times New Roman"/>
-          <w:shd w:val="clear" w:color="auto" w:fill="FFFFFF"/>
-        </w:rPr>
-        <w:t>)</w:t>
-      </w:r>
-      <w:r>
-        <w:rPr>
-          <w:rFonts w:ascii="Times New Roman" w:hAnsi="Times New Roman" w:cs="Times New Roman"/>
-          <w:color w:val="24292E"/>
-          <w:shd w:val="clear" w:color="auto" w:fill="FFFFFF"/>
-        </w:rPr>
         <w:t>.</w:t>
       </w:r>
     </w:p>
@@ -591,7 +649,173 @@
           <w:color w:val="24292E"/>
           <w:shd w:val="clear" w:color="auto" w:fill="FFFFFF"/>
         </w:rPr>
-        <w:t xml:space="preserve"> However, we only use C# code at this article for explanations.</w:t>
+        <w:t xml:space="preserve"> In case you are not used to C/C++ development, </w:t>
+      </w:r>
+      <w:proofErr w:type="spellStart"/>
+      <w:r>
+        <w:rPr>
+          <w:rFonts w:ascii="Times New Roman" w:hAnsi="Times New Roman" w:cs="Times New Roman"/>
+          <w:color w:val="24292E"/>
+          <w:shd w:val="clear" w:color="auto" w:fill="FFFFFF"/>
+        </w:rPr>
+        <w:t>UDAParts</w:t>
+      </w:r>
+      <w:proofErr w:type="spellEnd"/>
+      <w:r>
+        <w:rPr>
+          <w:rFonts w:ascii="Times New Roman" w:hAnsi="Times New Roman" w:cs="Times New Roman"/>
+          <w:color w:val="24292E"/>
+          <w:shd w:val="clear" w:color="auto" w:fill="FFFFFF"/>
+        </w:rPr>
+        <w:t xml:space="preserve"> also distributes pre-compiled test applications, </w:t>
+      </w:r>
+      <w:proofErr w:type="spellStart"/>
+      <w:r>
+        <w:rPr>
+          <w:rFonts w:ascii="Times New Roman" w:hAnsi="Times New Roman" w:cs="Times New Roman"/>
+          <w:color w:val="24292E"/>
+          <w:shd w:val="clear" w:color="auto" w:fill="FFFFFF"/>
+        </w:rPr>
+        <w:t>test_ssqlite</w:t>
+      </w:r>
+      <w:proofErr w:type="spellEnd"/>
+      <w:r>
+        <w:rPr>
+          <w:rFonts w:ascii="Times New Roman" w:hAnsi="Times New Roman" w:cs="Times New Roman"/>
+          <w:color w:val="24292E"/>
+          <w:shd w:val="clear" w:color="auto" w:fill="FFFFFF"/>
+        </w:rPr>
+        <w:t xml:space="preserve"> for server and </w:t>
+      </w:r>
+      <w:proofErr w:type="spellStart"/>
+      <w:r>
+        <w:rPr>
+          <w:rFonts w:ascii="Times New Roman" w:hAnsi="Times New Roman" w:cs="Times New Roman"/>
+          <w:color w:val="24292E"/>
+          <w:shd w:val="clear" w:color="auto" w:fill="FFFFFF"/>
+        </w:rPr>
+        <w:t>test_csqlite</w:t>
+      </w:r>
+      <w:proofErr w:type="spellEnd"/>
+      <w:r>
+        <w:rPr>
+          <w:rFonts w:ascii="Times New Roman" w:hAnsi="Times New Roman" w:cs="Times New Roman"/>
+          <w:color w:val="24292E"/>
+          <w:shd w:val="clear" w:color="auto" w:fill="FFFFFF"/>
+        </w:rPr>
+        <w:t xml:space="preserve"> for client inside the directory </w:t>
+      </w:r>
+      <w:proofErr w:type="spellStart"/>
+      <w:r>
+        <w:rPr>
+          <w:rFonts w:ascii="Times New Roman" w:hAnsi="Times New Roman" w:cs="Times New Roman"/>
+          <w:color w:val="24292E"/>
+          <w:shd w:val="clear" w:color="auto" w:fill="FFFFFF"/>
+        </w:rPr>
+        <w:t>socketpro</w:t>
+      </w:r>
+      <w:proofErr w:type="spellEnd"/>
+      <w:r>
+        <w:rPr>
+          <w:rFonts w:ascii="Times New Roman" w:hAnsi="Times New Roman" w:cs="Times New Roman"/>
+          <w:color w:val="24292E"/>
+          <w:shd w:val="clear" w:color="auto" w:fill="FFFFFF"/>
+        </w:rPr>
+        <w:t>/bin/(</w:t>
+      </w:r>
+      <w:proofErr w:type="spellStart"/>
+      <w:r>
+        <w:rPr>
+          <w:rFonts w:ascii="Times New Roman" w:hAnsi="Times New Roman" w:cs="Times New Roman"/>
+          <w:color w:val="24292E"/>
+          <w:shd w:val="clear" w:color="auto" w:fill="FFFFFF"/>
+        </w:rPr>
+        <w:t>win|linux</w:t>
+      </w:r>
+      <w:proofErr w:type="spellEnd"/>
+      <w:r>
+        <w:rPr>
+          <w:rFonts w:ascii="Times New Roman" w:hAnsi="Times New Roman" w:cs="Times New Roman"/>
+          <w:color w:val="24292E"/>
+          <w:shd w:val="clear" w:color="auto" w:fill="FFFFFF"/>
+        </w:rPr>
+        <w:t>) because these test applications are written from C/C++.</w:t>
+      </w:r>
+      <w:r>
+        <w:rPr>
+          <w:rFonts w:ascii="Times New Roman" w:hAnsi="Times New Roman" w:cs="Times New Roman"/>
+          <w:color w:val="24292E"/>
+          <w:shd w:val="clear" w:color="auto" w:fill="FFFFFF"/>
+        </w:rPr>
+        <w:t xml:space="preserve"> </w:t>
+      </w:r>
+      <w:r>
+        <w:rPr>
+          <w:rFonts w:ascii="Times New Roman" w:hAnsi="Times New Roman" w:cs="Times New Roman"/>
+          <w:color w:val="24292E"/>
+          <w:shd w:val="clear" w:color="auto" w:fill="FFFFFF"/>
+        </w:rPr>
+        <w:t xml:space="preserve">In addition, you can figure out how to load a </w:t>
+      </w:r>
+      <w:proofErr w:type="spellStart"/>
+      <w:r>
+        <w:rPr>
+          <w:rFonts w:ascii="Times New Roman" w:hAnsi="Times New Roman" w:cs="Times New Roman"/>
+          <w:color w:val="24292E"/>
+          <w:shd w:val="clear" w:color="auto" w:fill="FFFFFF"/>
+        </w:rPr>
+        <w:t>SocketPro</w:t>
+      </w:r>
+      <w:proofErr w:type="spellEnd"/>
+      <w:r>
+        <w:rPr>
+          <w:rFonts w:ascii="Times New Roman" w:hAnsi="Times New Roman" w:cs="Times New Roman"/>
+          <w:color w:val="24292E"/>
+          <w:shd w:val="clear" w:color="auto" w:fill="FFFFFF"/>
+        </w:rPr>
+        <w:t xml:space="preserve"> service into a server application with your familiar development environment</w:t>
+      </w:r>
+      <w:r>
+        <w:rPr>
+          <w:rFonts w:ascii="Times New Roman" w:hAnsi="Times New Roman" w:cs="Times New Roman"/>
+          <w:color w:val="24292E"/>
+          <w:shd w:val="clear" w:color="auto" w:fill="FFFFFF"/>
+        </w:rPr>
+        <w:t xml:space="preserve"> by looking at tutorial sample </w:t>
+      </w:r>
+      <w:proofErr w:type="spellStart"/>
+      <w:r>
+        <w:rPr>
+          <w:rFonts w:ascii="Times New Roman" w:hAnsi="Times New Roman" w:cs="Times New Roman"/>
+          <w:color w:val="24292E"/>
+          <w:shd w:val="clear" w:color="auto" w:fill="FFFFFF"/>
+        </w:rPr>
+        <w:t>all_servers</w:t>
+      </w:r>
+      <w:proofErr w:type="spellEnd"/>
+      <w:r>
+        <w:rPr>
+          <w:rFonts w:ascii="Times New Roman" w:hAnsi="Times New Roman" w:cs="Times New Roman"/>
+          <w:color w:val="24292E"/>
+          <w:shd w:val="clear" w:color="auto" w:fill="FFFFFF"/>
+        </w:rPr>
+        <w:t xml:space="preserve"> at the directory socketpro/tutorials/(cplusplus|csharp|vbnet|java/src)/all_servers</w:t>
+      </w:r>
+      <w:r>
+        <w:rPr>
+          <w:rFonts w:ascii="Times New Roman" w:hAnsi="Times New Roman" w:cs="Times New Roman"/>
+          <w:color w:val="24292E"/>
+          <w:shd w:val="clear" w:color="auto" w:fill="FFFFFF"/>
+        </w:rPr>
+        <w:t xml:space="preserve">. </w:t>
+      </w:r>
+      <w:r>
+        <w:rPr>
+          <w:rFonts w:ascii="Times New Roman" w:hAnsi="Times New Roman" w:cs="Times New Roman"/>
+          <w:color w:val="24292E"/>
+          <w:shd w:val="clear" w:color="auto" w:fill="FFFFFF"/>
+        </w:rPr>
+        <w:t>However, we only use C# code at this article for explanations.</w:t>
       </w:r>
     </w:p>
     <w:p>
@@ -599,6 +823,7 @@
         <w:ind w:firstLine="720"/>
         <w:rPr>
           <w:rFonts w:ascii="Times New Roman" w:hAnsi="Times New Roman" w:cs="Times New Roman"/>
+          <w:bCs/>
           <w:color w:val="24292E"/>
           <w:shd w:val="clear" w:color="auto" w:fill="FFFFFF"/>
         </w:rPr>
@@ -702,327 +927,6 @@
           <w:shd w:val="clear" w:color="auto" w:fill="FFFFFF"/>
         </w:rPr>
         <w:t>.</w:t>
-      </w:r>
-    </w:p>
-    <w:p>
-      <w:pPr>
-        <w:rPr>
-          <w:rFonts w:ascii="Times New Roman" w:hAnsi="Times New Roman" w:cs="Times New Roman"/>
-          <w:b/>
-        </w:rPr>
-      </w:pPr>
-      <w:bookmarkStart w:id="0" w:name="_GoBack"/>
-      <w:r>
-        <w:rPr>
-          <w:rFonts w:ascii="Times New Roman" w:hAnsi="Times New Roman" w:cs="Times New Roman"/>
-          <w:b/>
-        </w:rPr>
-        <w:t>A</w:t>
-      </w:r>
-      <w:r>
-        <w:rPr>
-          <w:rFonts w:ascii="Times New Roman" w:hAnsi="Times New Roman" w:cs="Times New Roman"/>
-          <w:b/>
-        </w:rPr>
-        <w:t xml:space="preserve">synchronous </w:t>
-      </w:r>
-      <w:proofErr w:type="spellStart"/>
-      <w:r>
-        <w:rPr>
-          <w:rFonts w:ascii="Times New Roman" w:hAnsi="Times New Roman" w:cs="Times New Roman"/>
-          <w:b/>
-        </w:rPr>
-        <w:t>Sqlite</w:t>
-      </w:r>
-      <w:proofErr w:type="spellEnd"/>
-      <w:r>
-        <w:rPr>
-          <w:rFonts w:ascii="Times New Roman" w:hAnsi="Times New Roman" w:cs="Times New Roman"/>
-          <w:b/>
-        </w:rPr>
-        <w:t xml:space="preserve"> and MySQL/</w:t>
-      </w:r>
-      <w:proofErr w:type="spellStart"/>
-      <w:r>
-        <w:rPr>
-          <w:rFonts w:ascii="Times New Roman" w:hAnsi="Times New Roman" w:cs="Times New Roman"/>
-          <w:b/>
-        </w:rPr>
-        <w:t>MariaDB</w:t>
-      </w:r>
-      <w:proofErr w:type="spellEnd"/>
-      <w:r>
-        <w:rPr>
-          <w:rFonts w:ascii="Times New Roman" w:hAnsi="Times New Roman" w:cs="Times New Roman"/>
-          <w:b/>
-        </w:rPr>
-        <w:t xml:space="preserve"> are free to you</w:t>
-      </w:r>
-    </w:p>
-    <w:bookmarkEnd w:id="0"/>
-    <w:p>
-      <w:pPr>
-        <w:rPr>
-          <w:rFonts w:ascii="Times New Roman" w:hAnsi="Times New Roman" w:cs="Times New Roman"/>
-        </w:rPr>
-      </w:pPr>
-      <w:r>
-        <w:rPr>
-          <w:rFonts w:ascii="Times New Roman" w:hAnsi="Times New Roman" w:cs="Times New Roman"/>
-        </w:rPr>
-        <w:tab/>
-        <w:t xml:space="preserve">It is noted that the two </w:t>
-      </w:r>
-      <w:proofErr w:type="spellStart"/>
-      <w:r>
-        <w:rPr>
-          <w:rFonts w:ascii="Times New Roman" w:hAnsi="Times New Roman" w:cs="Times New Roman"/>
-        </w:rPr>
-        <w:t>SocketPro</w:t>
-      </w:r>
-      <w:proofErr w:type="spellEnd"/>
-      <w:r>
-        <w:rPr>
-          <w:rFonts w:ascii="Times New Roman" w:hAnsi="Times New Roman" w:cs="Times New Roman"/>
-        </w:rPr>
-        <w:t xml:space="preserve"> server plugins (</w:t>
-      </w:r>
-      <w:proofErr w:type="spellStart"/>
-      <w:r>
-        <w:rPr>
-          <w:rFonts w:ascii="Times New Roman" w:hAnsi="Times New Roman" w:cs="Times New Roman"/>
-        </w:rPr>
-        <w:t>MySQL:</w:t>
-      </w:r>
-      <w:r>
-        <w:rPr>
-          <w:rFonts w:ascii="Times New Roman" w:hAnsi="Times New Roman" w:cs="Times New Roman"/>
-        </w:rPr>
-        <w:t>smysql</w:t>
-      </w:r>
-      <w:proofErr w:type="spellEnd"/>
-      <w:r>
-        <w:rPr>
-          <w:rFonts w:ascii="Times New Roman" w:hAnsi="Times New Roman" w:cs="Times New Roman"/>
-        </w:rPr>
-        <w:t xml:space="preserve"> and </w:t>
-      </w:r>
-      <w:proofErr w:type="spellStart"/>
-      <w:r>
-        <w:rPr>
-          <w:rFonts w:ascii="Times New Roman" w:hAnsi="Times New Roman" w:cs="Times New Roman"/>
-        </w:rPr>
-        <w:t>Sqlite:</w:t>
-      </w:r>
-      <w:r>
-        <w:rPr>
-          <w:rFonts w:ascii="Times New Roman" w:hAnsi="Times New Roman" w:cs="Times New Roman"/>
-        </w:rPr>
-        <w:t>ssqlite</w:t>
-      </w:r>
-      <w:proofErr w:type="spellEnd"/>
-      <w:r>
-        <w:rPr>
-          <w:rFonts w:ascii="Times New Roman" w:hAnsi="Times New Roman" w:cs="Times New Roman"/>
-        </w:rPr>
-        <w:t>)</w:t>
-      </w:r>
-      <w:r>
-        <w:rPr>
-          <w:rFonts w:ascii="Times New Roman" w:hAnsi="Times New Roman" w:cs="Times New Roman"/>
-        </w:rPr>
-        <w:t>,</w:t>
-      </w:r>
-      <w:r>
-        <w:rPr>
-          <w:rFonts w:ascii="Times New Roman" w:hAnsi="Times New Roman" w:cs="Times New Roman"/>
-        </w:rPr>
-        <w:t xml:space="preserve"> which are pre-compiled</w:t>
-      </w:r>
-      <w:r>
-        <w:rPr>
-          <w:rFonts w:ascii="Times New Roman" w:hAnsi="Times New Roman" w:cs="Times New Roman"/>
-        </w:rPr>
-        <w:t xml:space="preserve"> inside directory </w:t>
-      </w:r>
-      <w:r>
-        <w:rPr>
-          <w:rFonts w:ascii="Times New Roman" w:hAnsi="Times New Roman" w:cs="Times New Roman"/>
-        </w:rPr>
-        <w:t>../</w:t>
-      </w:r>
-      <w:proofErr w:type="spellStart"/>
-      <w:r>
-        <w:rPr>
-          <w:rFonts w:ascii="Times New Roman" w:hAnsi="Times New Roman" w:cs="Times New Roman"/>
-        </w:rPr>
-        <w:t>socketpro</w:t>
-      </w:r>
-      <w:proofErr w:type="spellEnd"/>
-      <w:r>
-        <w:rPr>
-          <w:rFonts w:ascii="Times New Roman" w:hAnsi="Times New Roman" w:cs="Times New Roman"/>
-        </w:rPr>
-        <w:t>/</w:t>
-      </w:r>
-      <w:r>
-        <w:rPr>
-          <w:rFonts w:ascii="Times New Roman" w:hAnsi="Times New Roman" w:cs="Times New Roman"/>
-        </w:rPr>
-        <w:t>bin</w:t>
-      </w:r>
-      <w:r>
-        <w:rPr>
-          <w:rFonts w:ascii="Times New Roman" w:hAnsi="Times New Roman" w:cs="Times New Roman"/>
-        </w:rPr>
-        <w:t xml:space="preserve"> from </w:t>
-      </w:r>
-      <w:proofErr w:type="spellStart"/>
-      <w:r>
-        <w:rPr>
-          <w:rFonts w:ascii="Times New Roman" w:hAnsi="Times New Roman" w:cs="Times New Roman"/>
-        </w:rPr>
-        <w:t>UDAPArts</w:t>
-      </w:r>
-      <w:proofErr w:type="spellEnd"/>
-      <w:r>
-        <w:rPr>
-          <w:rFonts w:ascii="Times New Roman" w:hAnsi="Times New Roman" w:cs="Times New Roman"/>
-        </w:rPr>
-        <w:t>,</w:t>
-      </w:r>
-      <w:r>
-        <w:rPr>
-          <w:rFonts w:ascii="Times New Roman" w:hAnsi="Times New Roman" w:cs="Times New Roman"/>
-        </w:rPr>
-        <w:t xml:space="preserve"> are completely free for you to distribute together with </w:t>
-      </w:r>
-      <w:proofErr w:type="spellStart"/>
-      <w:r>
-        <w:rPr>
-          <w:rFonts w:ascii="Times New Roman" w:hAnsi="Times New Roman" w:cs="Times New Roman"/>
-        </w:rPr>
-        <w:t>SocketPro</w:t>
-      </w:r>
-      <w:proofErr w:type="spellEnd"/>
-      <w:r>
-        <w:rPr>
-          <w:rFonts w:ascii="Times New Roman" w:hAnsi="Times New Roman" w:cs="Times New Roman"/>
-        </w:rPr>
-        <w:t xml:space="preserve"> client (</w:t>
-      </w:r>
-      <w:proofErr w:type="spellStart"/>
-      <w:r>
-        <w:rPr>
-          <w:rFonts w:ascii="Times New Roman" w:hAnsi="Times New Roman" w:cs="Times New Roman"/>
-        </w:rPr>
-        <w:t>usocket</w:t>
-      </w:r>
-      <w:proofErr w:type="spellEnd"/>
-      <w:r>
-        <w:rPr>
-          <w:rFonts w:ascii="Times New Roman" w:hAnsi="Times New Roman" w:cs="Times New Roman"/>
-        </w:rPr>
-        <w:t>) and server (</w:t>
-      </w:r>
-      <w:proofErr w:type="spellStart"/>
-      <w:r>
-        <w:rPr>
-          <w:rFonts w:ascii="Times New Roman" w:hAnsi="Times New Roman" w:cs="Times New Roman"/>
-        </w:rPr>
-        <w:t>uservercore</w:t>
-      </w:r>
-      <w:proofErr w:type="spellEnd"/>
-      <w:r>
-        <w:rPr>
-          <w:rFonts w:ascii="Times New Roman" w:hAnsi="Times New Roman" w:cs="Times New Roman"/>
-        </w:rPr>
-        <w:t>) core libraries.</w:t>
-      </w:r>
-      <w:r>
-        <w:rPr>
-          <w:rFonts w:ascii="Times New Roman" w:hAnsi="Times New Roman" w:cs="Times New Roman"/>
-        </w:rPr>
-        <w:t xml:space="preserve"> It is planned that an ODBC based plugin will be also created for free in the future.</w:t>
-      </w:r>
-    </w:p>
-    <w:p>
-      <w:pPr>
-        <w:ind w:firstLine="720"/>
-        <w:rPr>
-          <w:rFonts w:ascii="Times New Roman" w:hAnsi="Times New Roman" w:cs="Times New Roman"/>
-        </w:rPr>
-      </w:pPr>
-      <w:r>
-        <w:rPr>
-          <w:rFonts w:ascii="Times New Roman" w:hAnsi="Times New Roman" w:cs="Times New Roman"/>
-        </w:rPr>
-        <w:t>I wish you can provide us a few suggestions and feedbacks</w:t>
-      </w:r>
-      <w:r>
-        <w:rPr>
-          <w:rFonts w:ascii="Times New Roman" w:hAnsi="Times New Roman" w:cs="Times New Roman"/>
-        </w:rPr>
-        <w:t xml:space="preserve"> as well as bug report</w:t>
-      </w:r>
-      <w:r>
-        <w:rPr>
-          <w:rFonts w:ascii="Times New Roman" w:hAnsi="Times New Roman" w:cs="Times New Roman"/>
-        </w:rPr>
-        <w:t xml:space="preserve"> so that these free plugins can be </w:t>
-      </w:r>
-      <w:r>
-        <w:rPr>
-          <w:rFonts w:ascii="Times New Roman" w:hAnsi="Times New Roman" w:cs="Times New Roman"/>
-        </w:rPr>
-        <w:t xml:space="preserve">further </w:t>
-      </w:r>
-      <w:r>
-        <w:rPr>
-          <w:rFonts w:ascii="Times New Roman" w:hAnsi="Times New Roman" w:cs="Times New Roman"/>
-        </w:rPr>
-        <w:t>improved to meet your needs better.</w:t>
-      </w:r>
-    </w:p>
-    <w:p>
-      <w:pPr>
-        <w:ind w:firstLine="720"/>
-        <w:rPr>
-          <w:rFonts w:ascii="Times New Roman" w:hAnsi="Times New Roman" w:cs="Times New Roman"/>
-        </w:rPr>
-      </w:pPr>
-      <w:r>
-        <w:rPr>
-          <w:rFonts w:ascii="Times New Roman" w:hAnsi="Times New Roman" w:cs="Times New Roman"/>
-        </w:rPr>
-        <w:t>You can compile the two plugins from provided source codes for debugging and learning, but I don’t expect you will distribute your compiled plugin libraries as your compiled plugin libraries will cause an evaluation dialog prompted out at client side randomly.</w:t>
-      </w:r>
-    </w:p>
-    <w:p>
-      <w:pPr>
-        <w:rPr>
-          <w:rFonts w:ascii="Times New Roman" w:hAnsi="Times New Roman" w:cs="Times New Roman"/>
-        </w:rPr>
-      </w:pPr>
-      <w:r>
-        <w:rPr>
-          <w:rFonts w:ascii="Times New Roman" w:hAnsi="Times New Roman" w:cs="Times New Roman"/>
-        </w:rPr>
-        <w:t>100% asynchronous data transferring</w:t>
-      </w:r>
-    </w:p>
-    <w:p>
-      <w:pPr>
-        <w:rPr>
-          <w:rFonts w:ascii="Times New Roman" w:hAnsi="Times New Roman" w:cs="Times New Roman"/>
-        </w:rPr>
-      </w:pPr>
-      <w:r>
-        <w:rPr>
-          <w:rFonts w:ascii="Times New Roman" w:hAnsi="Times New Roman" w:cs="Times New Roman"/>
-        </w:rPr>
-        <w:lastRenderedPageBreak/>
-        <w:tab/>
       </w:r>
     </w:p>
     <w:p>
@@ -1043,7 +947,7 @@
 </file>
 
 <file path=word/styles.xml><?xml version="1.0" encoding="utf-8"?>
-<w:styles xmlns:mc="http://schemas.openxmlformats.org/markup-compatibility/2006" xmlns:r="http://schemas.openxmlformats.org/officeDocument/2006/relationships" xmlns:w="http://schemas.openxmlformats.org/wordprocessingml/2006/main" xmlns:w14="http://schemas.microsoft.com/office/word/2010/wordml" xmlns:w15="http://schemas.microsoft.com/office/word/2012/wordml" xmlns:w16se="http://schemas.microsoft.com/office/word/2015/wordml/symex" mc:Ignorable="w14 w15 w16se">
+<w:styles xmlns:r="http://schemas.openxmlformats.org/officeDocument/2006/relationships" xmlns:w="http://schemas.openxmlformats.org/wordprocessingml/2006/main">
   <w:docDefaults>
     <w:rPrDefault>
       <w:rPr>
@@ -1059,385 +963,149 @@
       </w:pPr>
     </w:pPrDefault>
   </w:docDefaults>
-  <w:latentStyles w:defLockedState="0" w:defUIPriority="99" w:defSemiHidden="0" w:defUnhideWhenUsed="0" w:defQFormat="0" w:count="374">
-    <w:lsdException w:name="Normal" w:uiPriority="0" w:qFormat="1"/>
-    <w:lsdException w:name="heading 1" w:uiPriority="9" w:qFormat="1"/>
-    <w:lsdException w:name="heading 2" w:semiHidden="1" w:uiPriority="9" w:unhideWhenUsed="1" w:qFormat="1"/>
-    <w:lsdException w:name="heading 3" w:semiHidden="1" w:uiPriority="9" w:unhideWhenUsed="1" w:qFormat="1"/>
-    <w:lsdException w:name="heading 4" w:semiHidden="1" w:uiPriority="9" w:unhideWhenUsed="1" w:qFormat="1"/>
-    <w:lsdException w:name="heading 5" w:semiHidden="1" w:uiPriority="9" w:unhideWhenUsed="1" w:qFormat="1"/>
-    <w:lsdException w:name="heading 6" w:semiHidden="1" w:uiPriority="9" w:unhideWhenUsed="1" w:qFormat="1"/>
-    <w:lsdException w:name="heading 7" w:semiHidden="1" w:uiPriority="9" w:unhideWhenUsed="1" w:qFormat="1"/>
-    <w:lsdException w:name="heading 8" w:semiHidden="1" w:uiPriority="9" w:unhideWhenUsed="1" w:qFormat="1"/>
-    <w:lsdException w:name="heading 9" w:semiHidden="1" w:uiPriority="9" w:unhideWhenUsed="1" w:qFormat="1"/>
-    <w:lsdException w:name="index 1" w:semiHidden="1" w:unhideWhenUsed="1"/>
-    <w:lsdException w:name="index 2" w:semiHidden="1" w:unhideWhenUsed="1"/>
-    <w:lsdException w:name="index 3" w:semiHidden="1" w:unhideWhenUsed="1"/>
-    <w:lsdException w:name="index 4" w:semiHidden="1" w:unhideWhenUsed="1"/>
-    <w:lsdException w:name="index 5" w:semiHidden="1" w:unhideWhenUsed="1"/>
-    <w:lsdException w:name="index 6" w:semiHidden="1" w:unhideWhenUsed="1"/>
-    <w:lsdException w:name="index 7" w:semiHidden="1" w:unhideWhenUsed="1"/>
-    <w:lsdException w:name="index 8" w:semiHidden="1" w:unhideWhenUsed="1"/>
-    <w:lsdException w:name="index 9" w:semiHidden="1" w:unhideWhenUsed="1"/>
-    <w:lsdException w:name="toc 1" w:semiHidden="1" w:uiPriority="39" w:unhideWhenUsed="1"/>
-    <w:lsdException w:name="toc 2" w:semiHidden="1" w:uiPriority="39" w:unhideWhenUsed="1"/>
-    <w:lsdException w:name="toc 3" w:semiHidden="1" w:uiPriority="39" w:unhideWhenUsed="1"/>
-    <w:lsdException w:name="toc 4" w:semiHidden="1" w:uiPriority="39" w:unhideWhenUsed="1"/>
-    <w:lsdException w:name="toc 5" w:semiHidden="1" w:uiPriority="39" w:unhideWhenUsed="1"/>
-    <w:lsdException w:name="toc 6" w:semiHidden="1" w:uiPriority="39" w:unhideWhenUsed="1"/>
-    <w:lsdException w:name="toc 7" w:semiHidden="1" w:uiPriority="39" w:unhideWhenUsed="1"/>
-    <w:lsdException w:name="toc 8" w:semiHidden="1" w:uiPriority="39" w:unhideWhenUsed="1"/>
-    <w:lsdException w:name="toc 9" w:semiHidden="1" w:uiPriority="39" w:unhideWhenUsed="1"/>
-    <w:lsdException w:name="Normal Indent" w:semiHidden="1" w:unhideWhenUsed="1"/>
-    <w:lsdException w:name="footnote text" w:semiHidden="1" w:unhideWhenUsed="1"/>
-    <w:lsdException w:name="annotation text" w:semiHidden="1" w:unhideWhenUsed="1"/>
-    <w:lsdException w:name="header" w:semiHidden="1" w:unhideWhenUsed="1"/>
-    <w:lsdException w:name="footer" w:semiHidden="1" w:unhideWhenUsed="1"/>
-    <w:lsdException w:name="index heading" w:semiHidden="1" w:unhideWhenUsed="1"/>
-    <w:lsdException w:name="caption" w:semiHidden="1" w:uiPriority="35" w:unhideWhenUsed="1" w:qFormat="1"/>
-    <w:lsdException w:name="table of figures" w:semiHidden="1" w:unhideWhenUsed="1"/>
-    <w:lsdException w:name="envelope address" w:semiHidden="1" w:unhideWhenUsed="1"/>
-    <w:lsdException w:name="envelope return" w:semiHidden="1" w:unhideWhenUsed="1"/>
-    <w:lsdException w:name="footnote reference" w:semiHidden="1" w:unhideWhenUsed="1"/>
-    <w:lsdException w:name="annotation reference" w:semiHidden="1" w:unhideWhenUsed="1"/>
-    <w:lsdException w:name="line number" w:semiHidden="1" w:unhideWhenUsed="1"/>
-    <w:lsdException w:name="page number" w:semiHidden="1" w:unhideWhenUsed="1"/>
-    <w:lsdException w:name="endnote reference" w:semiHidden="1" w:unhideWhenUsed="1"/>
-    <w:lsdException w:name="endnote text" w:semiHidden="1" w:unhideWhenUsed="1"/>
-    <w:lsdException w:name="table of authorities" w:semiHidden="1" w:unhideWhenUsed="1"/>
-    <w:lsdException w:name="macro" w:semiHidden="1" w:unhideWhenUsed="1"/>
-    <w:lsdException w:name="toa heading" w:semiHidden="1" w:unhideWhenUsed="1"/>
-    <w:lsdException w:name="List" w:semiHidden="1" w:unhideWhenUsed="1"/>
-    <w:lsdException w:name="List Bullet" w:semiHidden="1" w:unhideWhenUsed="1"/>
-    <w:lsdException w:name="List Number" w:semiHidden="1" w:unhideWhenUsed="1"/>
-    <w:lsdException w:name="List 2" w:semiHidden="1" w:unhideWhenUsed="1"/>
-    <w:lsdException w:name="List 3" w:semiHidden="1" w:unhideWhenUsed="1"/>
-    <w:lsdException w:name="List 4" w:semiHidden="1" w:unhideWhenUsed="1"/>
-    <w:lsdException w:name="List 5" w:semiHidden="1" w:unhideWhenUsed="1"/>
-    <w:lsdException w:name="List Bullet 2" w:semiHidden="1" w:unhideWhenUsed="1"/>
-    <w:lsdException w:name="List Bullet 3" w:semiHidden="1" w:unhideWhenUsed="1"/>
-    <w:lsdException w:name="List Bullet 4" w:semiHidden="1" w:unhideWhenUsed="1"/>
-    <w:lsdException w:name="List Bullet 5" w:semiHidden="1" w:unhideWhenUsed="1"/>
-    <w:lsdException w:name="List Number 2" w:semiHidden="1" w:unhideWhenUsed="1"/>
-    <w:lsdException w:name="List Number 3" w:semiHidden="1" w:unhideWhenUsed="1"/>
-    <w:lsdException w:name="List Number 4" w:semiHidden="1" w:unhideWhenUsed="1"/>
-    <w:lsdException w:name="List Number 5" w:semiHidden="1" w:unhideWhenUsed="1"/>
-    <w:lsdException w:name="Title" w:uiPriority="10" w:qFormat="1"/>
-    <w:lsdException w:name="Closing" w:semiHidden="1" w:unhideWhenUsed="1"/>
-    <w:lsdException w:name="Signature" w:semiHidden="1" w:unhideWhenUsed="1"/>
-    <w:lsdException w:name="Default Paragraph Font" w:semiHidden="1" w:uiPriority="1" w:unhideWhenUsed="1"/>
-    <w:lsdException w:name="Body Text" w:semiHidden="1" w:unhideWhenUsed="1"/>
-    <w:lsdException w:name="Body Text Indent" w:semiHidden="1" w:unhideWhenUsed="1"/>
-    <w:lsdException w:name="List Continue" w:semiHidden="1" w:unhideWhenUsed="1"/>
-    <w:lsdException w:name="List Continue 2" w:semiHidden="1" w:unhideWhenUsed="1"/>
-    <w:lsdException w:name="List Continue 3" w:semiHidden="1" w:unhideWhenUsed="1"/>
-    <w:lsdException w:name="List Continue 4" w:semiHidden="1" w:unhideWhenUsed="1"/>
-    <w:lsdException w:name="List Continue 5" w:semiHidden="1" w:unhideWhenUsed="1"/>
-    <w:lsdException w:name="Message Header" w:semiHidden="1" w:unhideWhenUsed="1"/>
-    <w:lsdException w:name="Subtitle" w:uiPriority="11" w:qFormat="1"/>
-    <w:lsdException w:name="Salutation" w:semiHidden="1" w:unhideWhenUsed="1"/>
-    <w:lsdException w:name="Date" w:semiHidden="1" w:unhideWhenUsed="1"/>
-    <w:lsdException w:name="Body Text First Indent" w:semiHidden="1" w:unhideWhenUsed="1"/>
-    <w:lsdException w:name="Body Text First Indent 2" w:semiHidden="1" w:unhideWhenUsed="1"/>
-    <w:lsdException w:name="Note Heading" w:semiHidden="1" w:unhideWhenUsed="1"/>
-    <w:lsdException w:name="Body Text 2" w:semiHidden="1" w:unhideWhenUsed="1"/>
-    <w:lsdException w:name="Body Text 3" w:semiHidden="1" w:unhideWhenUsed="1"/>
-    <w:lsdException w:name="Body Text Indent 2" w:semiHidden="1" w:unhideWhenUsed="1"/>
-    <w:lsdException w:name="Body Text Indent 3" w:semiHidden="1" w:unhideWhenUsed="1"/>
-    <w:lsdException w:name="Block Text" w:semiHidden="1" w:unhideWhenUsed="1"/>
-    <w:lsdException w:name="Hyperlink" w:semiHidden="1" w:unhideWhenUsed="1"/>
-    <w:lsdException w:name="FollowedHyperlink" w:semiHidden="1" w:unhideWhenUsed="1"/>
-    <w:lsdException w:name="Strong" w:uiPriority="22" w:qFormat="1"/>
-    <w:lsdException w:name="Emphasis" w:uiPriority="20" w:qFormat="1"/>
-    <w:lsdException w:name="Document Map" w:semiHidden="1" w:unhideWhenUsed="1"/>
-    <w:lsdException w:name="Plain Text" w:semiHidden="1" w:unhideWhenUsed="1"/>
-    <w:lsdException w:name="E-mail Signature" w:semiHidden="1" w:unhideWhenUsed="1"/>
-    <w:lsdException w:name="HTML Top of Form" w:semiHidden="1" w:unhideWhenUsed="1"/>
-    <w:lsdException w:name="HTML Bottom of Form" w:semiHidden="1" w:unhideWhenUsed="1"/>
-    <w:lsdException w:name="Normal (Web)" w:semiHidden="1" w:unhideWhenUsed="1"/>
-    <w:lsdException w:name="HTML Acronym" w:semiHidden="1" w:unhideWhenUsed="1"/>
-    <w:lsdException w:name="HTML Address" w:semiHidden="1" w:unhideWhenUsed="1"/>
-    <w:lsdException w:name="HTML Cite" w:semiHidden="1" w:unhideWhenUsed="1"/>
-    <w:lsdException w:name="HTML Code" w:semiHidden="1" w:unhideWhenUsed="1"/>
-    <w:lsdException w:name="HTML Definition" w:semiHidden="1" w:unhideWhenUsed="1"/>
-    <w:lsdException w:name="HTML Keyboard" w:semiHidden="1" w:unhideWhenUsed="1"/>
-    <w:lsdException w:name="HTML Preformatted" w:semiHidden="1" w:unhideWhenUsed="1"/>
-    <w:lsdException w:name="HTML Sample" w:semiHidden="1" w:unhideWhenUsed="1"/>
-    <w:lsdException w:name="HTML Typewriter" w:semiHidden="1" w:unhideWhenUsed="1"/>
-    <w:lsdException w:name="HTML Variable" w:semiHidden="1" w:unhideWhenUsed="1"/>
-    <w:lsdException w:name="Normal Table" w:semiHidden="1" w:unhideWhenUsed="1"/>
-    <w:lsdException w:name="annotation subject" w:semiHidden="1" w:unhideWhenUsed="1"/>
-    <w:lsdException w:name="No List" w:semiHidden="1" w:unhideWhenUsed="1"/>
-    <w:lsdException w:name="Outline List 1" w:semiHidden="1" w:unhideWhenUsed="1"/>
-    <w:lsdException w:name="Outline List 2" w:semiHidden="1" w:unhideWhenUsed="1"/>
-    <w:lsdException w:name="Outline List 3" w:semiHidden="1" w:unhideWhenUsed="1"/>
-    <w:lsdException w:name="Table Simple 1" w:semiHidden="1" w:unhideWhenUsed="1"/>
-    <w:lsdException w:name="Table Simple 2" w:semiHidden="1" w:unhideWhenUsed="1"/>
-    <w:lsdException w:name="Table Simple 3" w:semiHidden="1" w:unhideWhenUsed="1"/>
-    <w:lsdException w:name="Table Classic 1" w:semiHidden="1" w:unhideWhenUsed="1"/>
-    <w:lsdException w:name="Table Classic 2" w:semiHidden="1" w:unhideWhenUsed="1"/>
-    <w:lsdException w:name="Table Classic 3" w:semiHidden="1" w:unhideWhenUsed="1"/>
-    <w:lsdException w:name="Table Classic 4" w:semiHidden="1" w:unhideWhenUsed="1"/>
-    <w:lsdException w:name="Table Colorful 1" w:semiHidden="1" w:unhideWhenUsed="1"/>
-    <w:lsdException w:name="Table Colorful 2" w:semiHidden="1" w:unhideWhenUsed="1"/>
-    <w:lsdException w:name="Table Colorful 3" w:semiHidden="1" w:unhideWhenUsed="1"/>
-    <w:lsdException w:name="Table Columns 1" w:semiHidden="1" w:unhideWhenUsed="1"/>
-    <w:lsdException w:name="Table Columns 2" w:semiHidden="1" w:unhideWhenUsed="1"/>
-    <w:lsdException w:name="Table Columns 3" w:semiHidden="1" w:unhideWhenUsed="1"/>
-    <w:lsdException w:name="Table Columns 4" w:semiHidden="1" w:unhideWhenUsed="1"/>
-    <w:lsdException w:name="Table Columns 5" w:semiHidden="1" w:unhideWhenUsed="1"/>
-    <w:lsdException w:name="Table Grid 1" w:semiHidden="1" w:unhideWhenUsed="1"/>
-    <w:lsdException w:name="Table Grid 2" w:semiHidden="1" w:unhideWhenUsed="1"/>
-    <w:lsdException w:name="Table Grid 3" w:semiHidden="1" w:unhideWhenUsed="1"/>
-    <w:lsdException w:name="Table Grid 4" w:semiHidden="1" w:unhideWhenUsed="1"/>
-    <w:lsdException w:name="Table Grid 5" w:semiHidden="1" w:unhideWhenUsed="1"/>
-    <w:lsdException w:name="Table Grid 6" w:semiHidden="1" w:unhideWhenUsed="1"/>
-    <w:lsdException w:name="Table Grid 7" w:semiHidden="1" w:unhideWhenUsed="1"/>
-    <w:lsdException w:name="Table Grid 8" w:semiHidden="1" w:unhideWhenUsed="1"/>
-    <w:lsdException w:name="Table List 1" w:semiHidden="1" w:unhideWhenUsed="1"/>
-    <w:lsdException w:name="Table List 2" w:semiHidden="1" w:unhideWhenUsed="1"/>
-    <w:lsdException w:name="Table List 3" w:semiHidden="1" w:unhideWhenUsed="1"/>
-    <w:lsdException w:name="Table List 4" w:semiHidden="1" w:unhideWhenUsed="1"/>
-    <w:lsdException w:name="Table List 5" w:semiHidden="1" w:unhideWhenUsed="1"/>
-    <w:lsdException w:name="Table List 6" w:semiHidden="1" w:unhideWhenUsed="1"/>
-    <w:lsdException w:name="Table List 7" w:semiHidden="1" w:unhideWhenUsed="1"/>
-    <w:lsdException w:name="Table List 8" w:semiHidden="1" w:unhideWhenUsed="1"/>
-    <w:lsdException w:name="Table 3D effects 1" w:semiHidden="1" w:unhideWhenUsed="1"/>
-    <w:lsdException w:name="Table 3D effects 2" w:semiHidden="1" w:unhideWhenUsed="1"/>
-    <w:lsdException w:name="Table 3D effects 3" w:semiHidden="1" w:unhideWhenUsed="1"/>
-    <w:lsdException w:name="Table Contemporary" w:semiHidden="1" w:unhideWhenUsed="1"/>
-    <w:lsdException w:name="Table Elegant" w:semiHidden="1" w:unhideWhenUsed="1"/>
-    <w:lsdException w:name="Table Professional" w:semiHidden="1" w:unhideWhenUsed="1"/>
-    <w:lsdException w:name="Table Subtle 1" w:semiHidden="1" w:unhideWhenUsed="1"/>
-    <w:lsdException w:name="Table Subtle 2" w:semiHidden="1" w:unhideWhenUsed="1"/>
-    <w:lsdException w:name="Table Web 1" w:semiHidden="1" w:unhideWhenUsed="1"/>
-    <w:lsdException w:name="Table Web 2" w:semiHidden="1" w:unhideWhenUsed="1"/>
-    <w:lsdException w:name="Table Web 3" w:semiHidden="1" w:unhideWhenUsed="1"/>
-    <w:lsdException w:name="Balloon Text" w:semiHidden="1" w:unhideWhenUsed="1"/>
-    <w:lsdException w:name="Table Grid" w:uiPriority="39"/>
-    <w:lsdException w:name="Table Theme" w:semiHidden="1" w:unhideWhenUsed="1"/>
-    <w:lsdException w:name="Placeholder Text" w:semiHidden="1"/>
-    <w:lsdException w:name="No Spacing" w:uiPriority="1" w:qFormat="1"/>
-    <w:lsdException w:name="Light Shading" w:uiPriority="60"/>
-    <w:lsdException w:name="Light List" w:uiPriority="61"/>
-    <w:lsdException w:name="Light Grid" w:uiPriority="62"/>
-    <w:lsdException w:name="Medium Shading 1" w:uiPriority="63"/>
-    <w:lsdException w:name="Medium Shading 2" w:uiPriority="64"/>
-    <w:lsdException w:name="Medium List 1" w:uiPriority="65"/>
-    <w:lsdException w:name="Medium List 2" w:uiPriority="66"/>
-    <w:lsdException w:name="Medium Grid 1" w:uiPriority="67"/>
-    <w:lsdException w:name="Medium Grid 2" w:uiPriority="68"/>
-    <w:lsdException w:name="Medium Grid 3" w:uiPriority="69"/>
-    <w:lsdException w:name="Dark List" w:uiPriority="70"/>
-    <w:lsdException w:name="Colorful Shading" w:uiPriority="71"/>
-    <w:lsdException w:name="Colorful List" w:uiPriority="72"/>
-    <w:lsdException w:name="Colorful Grid" w:uiPriority="73"/>
-    <w:lsdException w:name="Light Shading Accent 1" w:uiPriority="60"/>
-    <w:lsdException w:name="Light List Accent 1" w:uiPriority="61"/>
-    <w:lsdException w:name="Light Grid Accent 1" w:uiPriority="62"/>
-    <w:lsdException w:name="Medium Shading 1 Accent 1" w:uiPriority="63"/>
-    <w:lsdException w:name="Medium Shading 2 Accent 1" w:uiPriority="64"/>
-    <w:lsdException w:name="Medium List 1 Accent 1" w:uiPriority="65"/>
-    <w:lsdException w:name="Revision" w:semiHidden="1"/>
-    <w:lsdException w:name="List Paragraph" w:uiPriority="34" w:qFormat="1"/>
-    <w:lsdException w:name="Quote" w:uiPriority="29" w:qFormat="1"/>
-    <w:lsdException w:name="Intense Quote" w:uiPriority="30" w:qFormat="1"/>
-    <w:lsdException w:name="Medium List 2 Accent 1" w:uiPriority="66"/>
-    <w:lsdException w:name="Medium Grid 1 Accent 1" w:uiPriority="67"/>
-    <w:lsdException w:name="Medium Grid 2 Accent 1" w:uiPriority="68"/>
-    <w:lsdException w:name="Medium Grid 3 Accent 1" w:uiPriority="69"/>
-    <w:lsdException w:name="Dark List Accent 1" w:uiPriority="70"/>
-    <w:lsdException w:name="Colorful Shading Accent 1" w:uiPriority="71"/>
-    <w:lsdException w:name="Colorful List Accent 1" w:uiPriority="72"/>
-    <w:lsdException w:name="Colorful Grid Accent 1" w:uiPriority="73"/>
-    <w:lsdException w:name="Light Shading Accent 2" w:uiPriority="60"/>
-    <w:lsdException w:name="Light List Accent 2" w:uiPriority="61"/>
-    <w:lsdException w:name="Light Grid Accent 2" w:uiPriority="62"/>
-    <w:lsdException w:name="Medium Shading 1 Accent 2" w:uiPriority="63"/>
-    <w:lsdException w:name="Medium Shading 2 Accent 2" w:uiPriority="64"/>
-    <w:lsdException w:name="Medium List 1 Accent 2" w:uiPriority="65"/>
-    <w:lsdException w:name="Medium List 2 Accent 2" w:uiPriority="66"/>
-    <w:lsdException w:name="Medium Grid 1 Accent 2" w:uiPriority="67"/>
-    <w:lsdException w:name="Medium Grid 2 Accent 2" w:uiPriority="68"/>
-    <w:lsdException w:name="Medium Grid 3 Accent 2" w:uiPriority="69"/>
-    <w:lsdException w:name="Dark List Accent 2" w:uiPriority="70"/>
-    <w:lsdException w:name="Colorful Shading Accent 2" w:uiPriority="71"/>
-    <w:lsdException w:name="Colorful List Accent 2" w:uiPriority="72"/>
-    <w:lsdException w:name="Colorful Grid Accent 2" w:uiPriority="73"/>
-    <w:lsdException w:name="Light Shading Accent 3" w:uiPriority="60"/>
-    <w:lsdException w:name="Light List Accent 3" w:uiPriority="61"/>
-    <w:lsdException w:name="Light Grid Accent 3" w:uiPriority="62"/>
-    <w:lsdException w:name="Medium Shading 1 Accent 3" w:uiPriority="63"/>
-    <w:lsdException w:name="Medium Shading 2 Accent 3" w:uiPriority="64"/>
-    <w:lsdException w:name="Medium List 1 Accent 3" w:uiPriority="65"/>
-    <w:lsdException w:name="Medium List 2 Accent 3" w:uiPriority="66"/>
-    <w:lsdException w:name="Medium Grid 1 Accent 3" w:uiPriority="67"/>
-    <w:lsdException w:name="Medium Grid 2 Accent 3" w:uiPriority="68"/>
-    <w:lsdException w:name="Medium Grid 3 Accent 3" w:uiPriority="69"/>
-    <w:lsdException w:name="Dark List Accent 3" w:uiPriority="70"/>
-    <w:lsdException w:name="Colorful Shading Accent 3" w:uiPriority="71"/>
-    <w:lsdException w:name="Colorful List Accent 3" w:uiPriority="72"/>
-    <w:lsdException w:name="Colorful Grid Accent 3" w:uiPriority="73"/>
-    <w:lsdException w:name="Light Shading Accent 4" w:uiPriority="60"/>
-    <w:lsdException w:name="Light List Accent 4" w:uiPriority="61"/>
-    <w:lsdException w:name="Light Grid Accent 4" w:uiPriority="62"/>
-    <w:lsdException w:name="Medium Shading 1 Accent 4" w:uiPriority="63"/>
-    <w:lsdException w:name="Medium Shading 2 Accent 4" w:uiPriority="64"/>
-    <w:lsdException w:name="Medium List 1 Accent 4" w:uiPriority="65"/>
-    <w:lsdException w:name="Medium List 2 Accent 4" w:uiPriority="66"/>
-    <w:lsdException w:name="Medium Grid 1 Accent 4" w:uiPriority="67"/>
-    <w:lsdException w:name="Medium Grid 2 Accent 4" w:uiPriority="68"/>
-    <w:lsdException w:name="Medium Grid 3 Accent 4" w:uiPriority="69"/>
-    <w:lsdException w:name="Dark List Accent 4" w:uiPriority="70"/>
-    <w:lsdException w:name="Colorful Shading Accent 4" w:uiPriority="71"/>
-    <w:lsdException w:name="Colorful List Accent 4" w:uiPriority="72"/>
-    <w:lsdException w:name="Colorful Grid Accent 4" w:uiPriority="73"/>
-    <w:lsdException w:name="Light Shading Accent 5" w:uiPriority="60"/>
-    <w:lsdException w:name="Light List Accent 5" w:uiPriority="61"/>
-    <w:lsdException w:name="Light Grid Accent 5" w:uiPriority="62"/>
-    <w:lsdException w:name="Medium Shading 1 Accent 5" w:uiPriority="63"/>
-    <w:lsdException w:name="Medium Shading 2 Accent 5" w:uiPriority="64"/>
-    <w:lsdException w:name="Medium List 1 Accent 5" w:uiPriority="65"/>
-    <w:lsdException w:name="Medium List 2 Accent 5" w:uiPriority="66"/>
-    <w:lsdException w:name="Medium Grid 1 Accent 5" w:uiPriority="67"/>
-    <w:lsdException w:name="Medium Grid 2 Accent 5" w:uiPriority="68"/>
-    <w:lsdException w:name="Medium Grid 3 Accent 5" w:uiPriority="69"/>
-    <w:lsdException w:name="Dark List Accent 5" w:uiPriority="70"/>
-    <w:lsdException w:name="Colorful Shading Accent 5" w:uiPriority="71"/>
-    <w:lsdException w:name="Colorful List Accent 5" w:uiPriority="72"/>
-    <w:lsdException w:name="Colorful Grid Accent 5" w:uiPriority="73"/>
-    <w:lsdException w:name="Light Shading Accent 6" w:uiPriority="60"/>
-    <w:lsdException w:name="Light List Accent 6" w:uiPriority="61"/>
-    <w:lsdException w:name="Light Grid Accent 6" w:uiPriority="62"/>
-    <w:lsdException w:name="Medium Shading 1 Accent 6" w:uiPriority="63"/>
-    <w:lsdException w:name="Medium Shading 2 Accent 6" w:uiPriority="64"/>
-    <w:lsdException w:name="Medium List 1 Accent 6" w:uiPriority="65"/>
-    <w:lsdException w:name="Medium List 2 Accent 6" w:uiPriority="66"/>
-    <w:lsdException w:name="Medium Grid 1 Accent 6" w:uiPriority="67"/>
-    <w:lsdException w:name="Medium Grid 2 Accent 6" w:uiPriority="68"/>
-    <w:lsdException w:name="Medium Grid 3 Accent 6" w:uiPriority="69"/>
-    <w:lsdException w:name="Dark List Accent 6" w:uiPriority="70"/>
-    <w:lsdException w:name="Colorful Shading Accent 6" w:uiPriority="71"/>
-    <w:lsdException w:name="Colorful List Accent 6" w:uiPriority="72"/>
-    <w:lsdException w:name="Colorful Grid Accent 6" w:uiPriority="73"/>
-    <w:lsdException w:name="Subtle Emphasis" w:uiPriority="19" w:qFormat="1"/>
-    <w:lsdException w:name="Intense Emphasis" w:uiPriority="21" w:qFormat="1"/>
-    <w:lsdException w:name="Subtle Reference" w:uiPriority="31" w:qFormat="1"/>
-    <w:lsdException w:name="Intense Reference" w:uiPriority="32" w:qFormat="1"/>
-    <w:lsdException w:name="Book Title" w:uiPriority="33" w:qFormat="1"/>
-    <w:lsdException w:name="Bibliography" w:semiHidden="1" w:uiPriority="37" w:unhideWhenUsed="1"/>
-    <w:lsdException w:name="TOC Heading" w:semiHidden="1" w:uiPriority="39" w:unhideWhenUsed="1" w:qFormat="1"/>
-    <w:lsdException w:name="Plain Table 1" w:uiPriority="41"/>
-    <w:lsdException w:name="Plain Table 2" w:uiPriority="42"/>
-    <w:lsdException w:name="Plain Table 3" w:uiPriority="43"/>
-    <w:lsdException w:name="Plain Table 4" w:uiPriority="44"/>
-    <w:lsdException w:name="Plain Table 5" w:uiPriority="45"/>
-    <w:lsdException w:name="Grid Table Light" w:uiPriority="40"/>
-    <w:lsdException w:name="Grid Table 1 Light" w:uiPriority="46"/>
-    <w:lsdException w:name="Grid Table 2" w:uiPriority="47"/>
-    <w:lsdException w:name="Grid Table 3" w:uiPriority="48"/>
-    <w:lsdException w:name="Grid Table 4" w:uiPriority="49"/>
-    <w:lsdException w:name="Grid Table 5 Dark" w:uiPriority="50"/>
-    <w:lsdException w:name="Grid Table 6 Colorful" w:uiPriority="51"/>
-    <w:lsdException w:name="Grid Table 7 Colorful" w:uiPriority="52"/>
-    <w:lsdException w:name="Grid Table 1 Light Accent 1" w:uiPriority="46"/>
-    <w:lsdException w:name="Grid Table 2 Accent 1" w:uiPriority="47"/>
-    <w:lsdException w:name="Grid Table 3 Accent 1" w:uiPriority="48"/>
-    <w:lsdException w:name="Grid Table 4 Accent 1" w:uiPriority="49"/>
-    <w:lsdException w:name="Grid Table 5 Dark Accent 1" w:uiPriority="50"/>
-    <w:lsdException w:name="Grid Table 6 Colorful Accent 1" w:uiPriority="51"/>
-    <w:lsdException w:name="Grid Table 7 Colorful Accent 1" w:uiPriority="52"/>
-    <w:lsdException w:name="Grid Table 1 Light Accent 2" w:uiPriority="46"/>
-    <w:lsdException w:name="Grid Table 2 Accent 2" w:uiPriority="47"/>
-    <w:lsdException w:name="Grid Table 3 Accent 2" w:uiPriority="48"/>
-    <w:lsdException w:name="Grid Table 4 Accent 2" w:uiPriority="49"/>
-    <w:lsdException w:name="Grid Table 5 Dark Accent 2" w:uiPriority="50"/>
-    <w:lsdException w:name="Grid Table 6 Colorful Accent 2" w:uiPriority="51"/>
-    <w:lsdException w:name="Grid Table 7 Colorful Accent 2" w:uiPriority="52"/>
-    <w:lsdException w:name="Grid Table 1 Light Accent 3" w:uiPriority="46"/>
-    <w:lsdException w:name="Grid Table 2 Accent 3" w:uiPriority="47"/>
-    <w:lsdException w:name="Grid Table 3 Accent 3" w:uiPriority="48"/>
-    <w:lsdException w:name="Grid Table 4 Accent 3" w:uiPriority="49"/>
-    <w:lsdException w:name="Grid Table 5 Dark Accent 3" w:uiPriority="50"/>
-    <w:lsdException w:name="Grid Table 6 Colorful Accent 3" w:uiPriority="51"/>
-    <w:lsdException w:name="Grid Table 7 Colorful Accent 3" w:uiPriority="52"/>
-    <w:lsdException w:name="Grid Table 1 Light Accent 4" w:uiPriority="46"/>
-    <w:lsdException w:name="Grid Table 2 Accent 4" w:uiPriority="47"/>
-    <w:lsdException w:name="Grid Table 3 Accent 4" w:uiPriority="48"/>
-    <w:lsdException w:name="Grid Table 4 Accent 4" w:uiPriority="49"/>
-    <w:lsdException w:name="Grid Table 5 Dark Accent 4" w:uiPriority="50"/>
-    <w:lsdException w:name="Grid Table 6 Colorful Accent 4" w:uiPriority="51"/>
-    <w:lsdException w:name="Grid Table 7 Colorful Accent 4" w:uiPriority="52"/>
-    <w:lsdException w:name="Grid Table 1 Light Accent 5" w:uiPriority="46"/>
-    <w:lsdException w:name="Grid Table 2 Accent 5" w:uiPriority="47"/>
-    <w:lsdException w:name="Grid Table 3 Accent 5" w:uiPriority="48"/>
-    <w:lsdException w:name="Grid Table 4 Accent 5" w:uiPriority="49"/>
-    <w:lsdException w:name="Grid Table 5 Dark Accent 5" w:uiPriority="50"/>
-    <w:lsdException w:name="Grid Table 6 Colorful Accent 5" w:uiPriority="51"/>
-    <w:lsdException w:name="Grid Table 7 Colorful Accent 5" w:uiPriority="52"/>
-    <w:lsdException w:name="Grid Table 1 Light Accent 6" w:uiPriority="46"/>
-    <w:lsdException w:name="Grid Table 2 Accent 6" w:uiPriority="47"/>
-    <w:lsdException w:name="Grid Table 3 Accent 6" w:uiPriority="48"/>
-    <w:lsdException w:name="Grid Table 4 Accent 6" w:uiPriority="49"/>
-    <w:lsdException w:name="Grid Table 5 Dark Accent 6" w:uiPriority="50"/>
-    <w:lsdException w:name="Grid Table 6 Colorful Accent 6" w:uiPriority="51"/>
-    <w:lsdException w:name="Grid Table 7 Colorful Accent 6" w:uiPriority="52"/>
-    <w:lsdException w:name="List Table 1 Light" w:uiPriority="46"/>
-    <w:lsdException w:name="List Table 2" w:uiPriority="47"/>
-    <w:lsdException w:name="List Table 3" w:uiPriority="48"/>
-    <w:lsdException w:name="List Table 4" w:uiPriority="49"/>
-    <w:lsdException w:name="List Table 5 Dark" w:uiPriority="50"/>
-    <w:lsdException w:name="List Table 6 Colorful" w:uiPriority="51"/>
-    <w:lsdException w:name="List Table 7 Colorful" w:uiPriority="52"/>
-    <w:lsdException w:name="List Table 1 Light Accent 1" w:uiPriority="46"/>
-    <w:lsdException w:name="List Table 2 Accent 1" w:uiPriority="47"/>
-    <w:lsdException w:name="List Table 3 Accent 1" w:uiPriority="48"/>
-    <w:lsdException w:name="List Table 4 Accent 1" w:uiPriority="49"/>
-    <w:lsdException w:name="List Table 5 Dark Accent 1" w:uiPriority="50"/>
-    <w:lsdException w:name="List Table 6 Colorful Accent 1" w:uiPriority="51"/>
-    <w:lsdException w:name="List Table 7 Colorful Accent 1" w:uiPriority="52"/>
-    <w:lsdException w:name="List Table 1 Light Accent 2" w:uiPriority="46"/>
-    <w:lsdException w:name="List Table 2 Accent 2" w:uiPriority="47"/>
-    <w:lsdException w:name="List Table 3 Accent 2" w:uiPriority="48"/>
-    <w:lsdException w:name="List Table 4 Accent 2" w:uiPriority="49"/>
-    <w:lsdException w:name="List Table 5 Dark Accent 2" w:uiPriority="50"/>
-    <w:lsdException w:name="List Table 6 Colorful Accent 2" w:uiPriority="51"/>
-    <w:lsdException w:name="List Table 7 Colorful Accent 2" w:uiPriority="52"/>
-    <w:lsdException w:name="List Table 1 Light Accent 3" w:uiPriority="46"/>
-    <w:lsdException w:name="List Table 2 Accent 3" w:uiPriority="47"/>
-    <w:lsdException w:name="List Table 3 Accent 3" w:uiPriority="48"/>
-    <w:lsdException w:name="List Table 4 Accent 3" w:uiPriority="49"/>
-    <w:lsdException w:name="List Table 5 Dark Accent 3" w:uiPriority="50"/>
-    <w:lsdException w:name="List Table 6 Colorful Accent 3" w:uiPriority="51"/>
-    <w:lsdException w:name="List Table 7 Colorful Accent 3" w:uiPriority="52"/>
-    <w:lsdException w:name="List Table 1 Light Accent 4" w:uiPriority="46"/>
-    <w:lsdException w:name="List Table 2 Accent 4" w:uiPriority="47"/>
-    <w:lsdException w:name="List Table 3 Accent 4" w:uiPriority="48"/>
-    <w:lsdException w:name="List Table 4 Accent 4" w:uiPriority="49"/>
-    <w:lsdException w:name="List Table 5 Dark Accent 4" w:uiPriority="50"/>
-    <w:lsdException w:name="List Table 6 Colorful Accent 4" w:uiPriority="51"/>
-    <w:lsdException w:name="List Table 7 Colorful Accent 4" w:uiPriority="52"/>
-    <w:lsdException w:name="List Table 1 Light Accent 5" w:uiPriority="46"/>
-    <w:lsdException w:name="List Table 2 Accent 5" w:uiPriority="47"/>
-    <w:lsdException w:name="List Table 3 Accent 5" w:uiPriority="48"/>
-    <w:lsdException w:name="List Table 4 Accent 5" w:uiPriority="49"/>
-    <w:lsdException w:name="List Table 5 Dark Accent 5" w:uiPriority="50"/>
-    <w:lsdException w:name="List Table 6 Colorful Accent 5" w:uiPriority="51"/>
-    <w:lsdException w:name="List Table 7 Colorful Accent 5" w:uiPriority="52"/>
-    <w:lsdException w:name="List Table 1 Light Accent 6" w:uiPriority="46"/>
-    <w:lsdException w:name="List Table 2 Accent 6" w:uiPriority="47"/>
-    <w:lsdException w:name="List Table 3 Accent 6" w:uiPriority="48"/>
-    <w:lsdException w:name="List Table 4 Accent 6" w:uiPriority="49"/>
-    <w:lsdException w:name="List Table 5 Dark Accent 6" w:uiPriority="50"/>
-    <w:lsdException w:name="List Table 6 Colorful Accent 6" w:uiPriority="51"/>
-    <w:lsdException w:name="List Table 7 Colorful Accent 6" w:uiPriority="52"/>
-    <w:lsdException w:name="Mention" w:semiHidden="1" w:unhideWhenUsed="1"/>
-    <w:lsdException w:name="Smart Hyperlink" w:semiHidden="1" w:unhideWhenUsed="1"/>
-    <w:lsdException w:name="Hashtag" w:semiHidden="1" w:unhideWhenUsed="1"/>
+  <w:latentStyles w:defLockedState="0" w:defUIPriority="99" w:defSemiHidden="1" w:defUnhideWhenUsed="1" w:defQFormat="0" w:count="267">
+    <w:lsdException w:name="Normal" w:semiHidden="0" w:uiPriority="0" w:unhideWhenUsed="0" w:qFormat="1"/>
+    <w:lsdException w:name="heading 1" w:semiHidden="0" w:uiPriority="9" w:unhideWhenUsed="0" w:qFormat="1"/>
+    <w:lsdException w:name="heading 2" w:uiPriority="9" w:qFormat="1"/>
+    <w:lsdException w:name="heading 3" w:uiPriority="9" w:qFormat="1"/>
+    <w:lsdException w:name="heading 4" w:uiPriority="9" w:qFormat="1"/>
+    <w:lsdException w:name="heading 5" w:uiPriority="9" w:qFormat="1"/>
+    <w:lsdException w:name="heading 6" w:uiPriority="9" w:qFormat="1"/>
+    <w:lsdException w:name="heading 7" w:uiPriority="9" w:qFormat="1"/>
+    <w:lsdException w:name="heading 8" w:uiPriority="9" w:qFormat="1"/>
+    <w:lsdException w:name="heading 9" w:uiPriority="9" w:qFormat="1"/>
+    <w:lsdException w:name="toc 1" w:uiPriority="39"/>
+    <w:lsdException w:name="toc 2" w:uiPriority="39"/>
+    <w:lsdException w:name="toc 3" w:uiPriority="39"/>
+    <w:lsdException w:name="toc 4" w:uiPriority="39"/>
+    <w:lsdException w:name="toc 5" w:uiPriority="39"/>
+    <w:lsdException w:name="toc 6" w:uiPriority="39"/>
+    <w:lsdException w:name="toc 7" w:uiPriority="39"/>
+    <w:lsdException w:name="toc 8" w:uiPriority="39"/>
+    <w:lsdException w:name="toc 9" w:uiPriority="39"/>
+    <w:lsdException w:name="caption" w:uiPriority="35" w:qFormat="1"/>
+    <w:lsdException w:name="Title" w:semiHidden="0" w:uiPriority="10" w:unhideWhenUsed="0" w:qFormat="1"/>
+    <w:lsdException w:name="Default Paragraph Font" w:uiPriority="1"/>
+    <w:lsdException w:name="Subtitle" w:semiHidden="0" w:uiPriority="11" w:unhideWhenUsed="0" w:qFormat="1"/>
+    <w:lsdException w:name="Strong" w:semiHidden="0" w:uiPriority="22" w:unhideWhenUsed="0" w:qFormat="1"/>
+    <w:lsdException w:name="Emphasis" w:semiHidden="0" w:uiPriority="20" w:unhideWhenUsed="0" w:qFormat="1"/>
+    <w:lsdException w:name="Table Grid" w:semiHidden="0" w:uiPriority="39" w:unhideWhenUsed="0"/>
+    <w:lsdException w:name="Placeholder Text" w:unhideWhenUsed="0"/>
+    <w:lsdException w:name="No Spacing" w:semiHidden="0" w:uiPriority="1" w:unhideWhenUsed="0" w:qFormat="1"/>
+    <w:lsdException w:name="Light Shading" w:semiHidden="0" w:uiPriority="60" w:unhideWhenUsed="0"/>
+    <w:lsdException w:name="Light List" w:semiHidden="0" w:uiPriority="61" w:unhideWhenUsed="0"/>
+    <w:lsdException w:name="Light Grid" w:semiHidden="0" w:uiPriority="62" w:unhideWhenUsed="0"/>
+    <w:lsdException w:name="Medium Shading 1" w:semiHidden="0" w:uiPriority="63" w:unhideWhenUsed="0"/>
+    <w:lsdException w:name="Medium Shading 2" w:semiHidden="0" w:uiPriority="64" w:unhideWhenUsed="0"/>
+    <w:lsdException w:name="Medium List 1" w:semiHidden="0" w:uiPriority="65" w:unhideWhenUsed="0"/>
+    <w:lsdException w:name="Medium List 2" w:semiHidden="0" w:uiPriority="66" w:unhideWhenUsed="0"/>
+    <w:lsdException w:name="Medium Grid 1" w:semiHidden="0" w:uiPriority="67" w:unhideWhenUsed="0"/>
+    <w:lsdException w:name="Medium Grid 2" w:semiHidden="0" w:uiPriority="68" w:unhideWhenUsed="0"/>
+    <w:lsdException w:name="Medium Grid 3" w:semiHidden="0" w:uiPriority="69" w:unhideWhenUsed="0"/>
+    <w:lsdException w:name="Dark List" w:semiHidden="0" w:uiPriority="70" w:unhideWhenUsed="0"/>
+    <w:lsdException w:name="Colorful Shading" w:semiHidden="0" w:uiPriority="71" w:unhideWhenUsed="0"/>
+    <w:lsdException w:name="Colorful List" w:semiHidden="0" w:uiPriority="72" w:unhideWhenUsed="0"/>
+    <w:lsdException w:name="Colorful Grid" w:semiHidden="0" w:uiPriority="73" w:unhideWhenUsed="0"/>
+    <w:lsdException w:name="Light Shading Accent 1" w:semiHidden="0" w:uiPriority="60" w:unhideWhenUsed="0"/>
+    <w:lsdException w:name="Light List Accent 1" w:semiHidden="0" w:uiPriority="61" w:unhideWhenUsed="0"/>
+    <w:lsdException w:name="Light Grid Accent 1" w:semiHidden="0" w:uiPriority="62" w:unhideWhenUsed="0"/>
+    <w:lsdException w:name="Medium Shading 1 Accent 1" w:semiHidden="0" w:uiPriority="63" w:unhideWhenUsed="0"/>
+    <w:lsdException w:name="Medium Shading 2 Accent 1" w:semiHidden="0" w:uiPriority="64" w:unhideWhenUsed="0"/>
+    <w:lsdException w:name="Medium List 1 Accent 1" w:semiHidden="0" w:uiPriority="65" w:unhideWhenUsed="0"/>
+    <w:lsdException w:name="Revision" w:unhideWhenUsed="0"/>
+    <w:lsdException w:name="List Paragraph" w:semiHidden="0" w:uiPriority="34" w:unhideWhenUsed="0" w:qFormat="1"/>
+    <w:lsdException w:name="Quote" w:semiHidden="0" w:uiPriority="29" w:unhideWhenUsed="0" w:qFormat="1"/>
+    <w:lsdException w:name="Intense Quote" w:semiHidden="0" w:uiPriority="30" w:unhideWhenUsed="0" w:qFormat="1"/>
+    <w:lsdException w:name="Medium List 2 Accent 1" w:semiHidden="0" w:uiPriority="66" w:unhideWhenUsed="0"/>
+    <w:lsdException w:name="Medium Grid 1 Accent 1" w:semiHidden="0" w:uiPriority="67" w:unhideWhenUsed="0"/>
+    <w:lsdException w:name="Medium Grid 2 Accent 1" w:semiHidden="0" w:uiPriority="68" w:unhideWhenUsed="0"/>
+    <w:lsdException w:name="Medium Grid 3 Accent 1" w:semiHidden="0" w:uiPriority="69" w:unhideWhenUsed="0"/>
+    <w:lsdException w:name="Dark List Accent 1" w:semiHidden="0" w:uiPriority="70" w:unhideWhenUsed="0"/>
+    <w:lsdException w:name="Colorful Shading Accent 1" w:semiHidden="0" w:uiPriority="71" w:unhideWhenUsed="0"/>
+    <w:lsdException w:name="Colorful List Accent 1" w:semiHidden="0" w:uiPriority="72" w:unhideWhenUsed="0"/>
+    <w:lsdException w:name="Colorful Grid Accent 1" w:semiHidden="0" w:uiPriority="73" w:unhideWhenUsed="0"/>
+    <w:lsdException w:name="Light Shading Accent 2" w:semiHidden="0" w:uiPriority="60" w:unhideWhenUsed="0"/>
+    <w:lsdException w:name="Light List Accent 2" w:semiHidden="0" w:uiPriority="61" w:unhideWhenUsed="0"/>
+    <w:lsdException w:name="Light Grid Accent 2" w:semiHidden="0" w:uiPriority="62" w:unhideWhenUsed="0"/>
+    <w:lsdException w:name="Medium Shading 1 Accent 2" w:semiHidden="0" w:uiPriority="63" w:unhideWhenUsed="0"/>
+    <w:lsdException w:name="Medium Shading 2 Accent 2" w:semiHidden="0" w:uiPriority="64" w:unhideWhenUsed="0"/>
+    <w:lsdException w:name="Medium List 1 Accent 2" w:semiHidden="0" w:uiPriority="65" w:unhideWhenUsed="0"/>
+    <w:lsdException w:name="Medium List 2 Accent 2" w:semiHidden="0" w:uiPriority="66" w:unhideWhenUsed="0"/>
+    <w:lsdException w:name="Medium Grid 1 Accent 2" w:semiHidden="0" w:uiPriority="67" w:unhideWhenUsed="0"/>
+    <w:lsdException w:name="Medium Grid 2 Accent 2" w:semiHidden="0" w:uiPriority="68" w:unhideWhenUsed="0"/>
+    <w:lsdException w:name="Medium Grid 3 Accent 2" w:semiHidden="0" w:uiPriority="69" w:unhideWhenUsed="0"/>
+    <w:lsdException w:name="Dark List Accent 2" w:semiHidden="0" w:uiPriority="70" w:unhideWhenUsed="0"/>
+    <w:lsdException w:name="Colorful Shading Accent 2" w:semiHidden="0" w:uiPriority="71" w:unhideWhenUsed="0"/>
+    <w:lsdException w:name="Colorful List Accent 2" w:semiHidden="0" w:uiPriority="72" w:unhideWhenUsed="0"/>
+    <w:lsdException w:name="Colorful Grid Accent 2" w:semiHidden="0" w:uiPriority="73" w:unhideWhenUsed="0"/>
+    <w:lsdException w:name="Light Shading Accent 3" w:semiHidden="0" w:uiPriority="60" w:unhideWhenUsed="0"/>
+    <w:lsdException w:name="Light List Accent 3" w:semiHidden="0" w:uiPriority="61" w:unhideWhenUsed="0"/>
+    <w:lsdException w:name="Light Grid Accent 3" w:semiHidden="0" w:uiPriority="62" w:unhideWhenUsed="0"/>
+    <w:lsdException w:name="Medium Shading 1 Accent 3" w:semiHidden="0" w:uiPriority="63" w:unhideWhenUsed="0"/>
+    <w:lsdException w:name="Medium Shading 2 Accent 3" w:semiHidden="0" w:uiPriority="64" w:unhideWhenUsed="0"/>
+    <w:lsdException w:name="Medium List 1 Accent 3" w:semiHidden="0" w:uiPriority="65" w:unhideWhenUsed="0"/>
+    <w:lsdException w:name="Medium List 2 Accent 3" w:semiHidden="0" w:uiPriority="66" w:unhideWhenUsed="0"/>
+    <w:lsdException w:name="Medium Grid 1 Accent 3" w:semiHidden="0" w:uiPriority="67" w:unhideWhenUsed="0"/>
+    <w:lsdException w:name="Medium Grid 2 Accent 3" w:semiHidden="0" w:uiPriority="68" w:unhideWhenUsed="0"/>
+    <w:lsdException w:name="Medium Grid 3 Accent 3" w:semiHidden="0" w:uiPriority="69" w:unhideWhenUsed="0"/>
+    <w:lsdException w:name="Dark List Accent 3" w:semiHidden="0" w:uiPriority="70" w:unhideWhenUsed="0"/>
+    <w:lsdException w:name="Colorful Shading Accent 3" w:semiHidden="0" w:uiPriority="71" w:unhideWhenUsed="0"/>
+    <w:lsdException w:name="Colorful List Accent 3" w:semiHidden="0" w:uiPriority="72" w:unhideWhenUsed="0"/>
+    <w:lsdException w:name="Colorful Grid Accent 3" w:semiHidden="0" w:uiPriority="73" w:unhideWhenUsed="0"/>
+    <w:lsdException w:name="Light Shading Accent 4" w:semiHidden="0" w:uiPriority="60" w:unhideWhenUsed="0"/>
+    <w:lsdException w:name="Light List Accent 4" w:semiHidden="0" w:uiPriority="61" w:unhideWhenUsed="0"/>
+    <w:lsdException w:name="Light Grid Accent 4" w:semiHidden="0" w:uiPriority="62" w:unhideWhenUsed="0"/>
+    <w:lsdException w:name="Medium Shading 1 Accent 4" w:semiHidden="0" w:uiPriority="63" w:unhideWhenUsed="0"/>
+    <w:lsdException w:name="Medium Shading 2 Accent 4" w:semiHidden="0" w:uiPriority="64" w:unhideWhenUsed="0"/>
+    <w:lsdException w:name="Medium List 1 Accent 4" w:semiHidden="0" w:uiPriority="65" w:unhideWhenUsed="0"/>
+    <w:lsdException w:name="Medium List 2 Accent 4" w:semiHidden="0" w:uiPriority="66" w:unhideWhenUsed="0"/>
+    <w:lsdException w:name="Medium Grid 1 Accent 4" w:semiHidden="0" w:uiPriority="67" w:unhideWhenUsed="0"/>
+    <w:lsdException w:name="Medium Grid 2 Accent 4" w:semiHidden="0" w:uiPriority="68" w:unhideWhenUsed="0"/>
+    <w:lsdException w:name="Medium Grid 3 Accent 4" w:semiHidden="0" w:uiPriority="69" w:unhideWhenUsed="0"/>
+    <w:lsdException w:name="Dark List Accent 4" w:semiHidden="0" w:uiPriority="70" w:unhideWhenUsed="0"/>
+    <w:lsdException w:name="Colorful Shading Accent 4" w:semiHidden="0" w:uiPriority="71" w:unhideWhenUsed="0"/>
+    <w:lsdException w:name="Colorful List Accent 4" w:semiHidden="0" w:uiPriority="72" w:unhideWhenUsed="0"/>
+    <w:lsdException w:name="Colorful Grid Accent 4" w:semiHidden="0" w:uiPriority="73" w:unhideWhenUsed="0"/>
+    <w:lsdException w:name="Light Shading Accent 5" w:semiHidden="0" w:uiPriority="60" w:unhideWhenUsed="0"/>
+    <w:lsdException w:name="Light List Accent 5" w:semiHidden="0" w:uiPriority="61" w:unhideWhenUsed="0"/>
+    <w:lsdException w:name="Light Grid Accent 5" w:semiHidden="0" w:uiPriority="62" w:unhideWhenUsed="0"/>
+    <w:lsdException w:name="Medium Shading 1 Accent 5" w:semiHidden="0" w:uiPriority="63" w:unhideWhenUsed="0"/>
+    <w:lsdException w:name="Medium Shading 2 Accent 5" w:semiHidden="0" w:uiPriority="64" w:unhideWhenUsed="0"/>
+    <w:lsdException w:name="Medium List 1 Accent 5" w:semiHidden="0" w:uiPriority="65" w:unhideWhenUsed="0"/>
+    <w:lsdException w:name="Medium List 2 Accent 5" w:semiHidden="0" w:uiPriority="66" w:unhideWhenUsed="0"/>
+    <w:lsdException w:name="Medium Grid 1 Accent 5" w:semiHidden="0" w:uiPriority="67" w:unhideWhenUsed="0"/>
+    <w:lsdException w:name="Medium Grid 2 Accent 5" w:semiHidden="0" w:uiPriority="68" w:unhideWhenUsed="0"/>
+    <w:lsdException w:name="Medium Grid 3 Accent 5" w:semiHidden="0" w:uiPriority="69" w:unhideWhenUsed="0"/>
+    <w:lsdException w:name="Dark List Accent 5" w:semiHidden="0" w:uiPriority="70" w:unhideWhenUsed="0"/>
+    <w:lsdException w:name="Colorful Shading Accent 5" w:semiHidden="0" w:uiPriority="71" w:unhideWhenUsed="0"/>
+    <w:lsdException w:name="Colorful List Accent 5" w:semiHidden="0" w:uiPriority="72" w:unhideWhenUsed="0"/>
+    <w:lsdException w:name="Colorful Grid Accent 5" w:semiHidden="0" w:uiPriority="73" w:unhideWhenUsed="0"/>
+    <w:lsdException w:name="Light Shading Accent 6" w:semiHidden="0" w:uiPriority="60" w:unhideWhenUsed="0"/>
+    <w:lsdException w:name="Light List Accent 6" w:semiHidden="0" w:uiPriority="61" w:unhideWhenUsed="0"/>
+    <w:lsdException w:name="Light Grid Accent 6" w:semiHidden="0" w:uiPriority="62" w:unhideWhenUsed="0"/>
+    <w:lsdException w:name="Medium Shading 1 Accent 6" w:semiHidden="0" w:uiPriority="63" w:unhideWhenUsed="0"/>
+    <w:lsdException w:name="Medium Shading 2 Accent 6" w:semiHidden="0" w:uiPriority="64" w:unhideWhenUsed="0"/>
+    <w:lsdException w:name="Medium List 1 Accent 6" w:semiHidden="0" w:uiPriority="65" w:unhideWhenUsed="0"/>
+    <w:lsdException w:name="Medium List 2 Accent 6" w:semiHidden="0" w:uiPriority="66" w:unhideWhenUsed="0"/>
+    <w:lsdException w:name="Medium Grid 1 Accent 6" w:semiHidden="0" w:uiPriority="67" w:unhideWhenUsed="0"/>
+    <w:lsdException w:name="Medium Grid 2 Accent 6" w:semiHidden="0" w:uiPriority="68" w:unhideWhenUsed="0"/>
+    <w:lsdException w:name="Medium Grid 3 Accent 6" w:semiHidden="0" w:uiPriority="69" w:unhideWhenUsed="0"/>
+    <w:lsdException w:name="Dark List Accent 6" w:semiHidden="0" w:uiPriority="70" w:unhideWhenUsed="0"/>
+    <w:lsdException w:name="Colorful Shading Accent 6" w:semiHidden="0" w:uiPriority="71" w:unhideWhenUsed="0"/>
+    <w:lsdException w:name="Colorful List Accent 6" w:semiHidden="0" w:uiPriority="72" w:unhideWhenUsed="0"/>
+    <w:lsdException w:name="Colorful Grid Accent 6" w:semiHidden="0" w:uiPriority="73" w:unhideWhenUsed="0"/>
+    <w:lsdException w:name="Subtle Emphasis" w:semiHidden="0" w:uiPriority="19" w:unhideWhenUsed="0" w:qFormat="1"/>
+    <w:lsdException w:name="Intense Emphasis" w:semiHidden="0" w:uiPriority="21" w:unhideWhenUsed="0" w:qFormat="1"/>
+    <w:lsdException w:name="Subtle Reference" w:semiHidden="0" w:uiPriority="31" w:unhideWhenUsed="0" w:qFormat="1"/>
+    <w:lsdException w:name="Intense Reference" w:semiHidden="0" w:uiPriority="32" w:unhideWhenUsed="0" w:qFormat="1"/>
+    <w:lsdException w:name="Book Title" w:semiHidden="0" w:uiPriority="33" w:unhideWhenUsed="0" w:qFormat="1"/>
+    <w:lsdException w:name="Bibliography" w:uiPriority="37"/>
+    <w:lsdException w:name="TOC Heading" w:uiPriority="39" w:qFormat="1"/>
   </w:latentStyles>
   <w:style w:type="paragraph" w:default="1" w:styleId="Normal">
     <w:name w:val="Normal"/>
     <w:qFormat/>
+    <w:rsid w:val="008C69FC"/>
   </w:style>
   <w:style w:type="character" w:default="1" w:styleId="DefaultParagraphFont">
     <w:name w:val="Default Paragraph Font"/>
@@ -1450,6 +1118,7 @@
     <w:uiPriority w:val="99"/>
     <w:semiHidden/>
     <w:unhideWhenUsed/>
+    <w:qFormat/>
     <w:tblPr>
       <w:tblInd w:w="0" w:type="dxa"/>
       <w:tblCellMar>
@@ -1488,7 +1157,7 @@
       <w:bCs/>
     </w:rPr>
   </w:style>
-  <w:style w:type="character" w:styleId="Mention">
+  <w:style w:type="character" w:customStyle="1" w:styleId="Mention">
     <w:name w:val="Mention"/>
     <w:basedOn w:val="DefaultParagraphFont"/>
     <w:uiPriority w:val="99"/>
@@ -1546,7 +1215,7 @@
     </a:clrScheme>
     <a:fontScheme name="Office">
       <a:majorFont>
-        <a:latin typeface="Calibri Light" panose="020F0302020204030204"/>
+        <a:latin typeface="Calibri Light"/>
         <a:ea typeface=""/>
         <a:cs typeface=""/>
         <a:font script="Jpan" typeface="ＭＳ ゴシック"/>
@@ -1581,7 +1250,7 @@
         <a:font script="Geor" typeface="Sylfaen"/>
       </a:majorFont>
       <a:minorFont>
-        <a:latin typeface="Calibri" panose="020F0502020204030204"/>
+        <a:latin typeface="Calibri"/>
         <a:ea typeface=""/>
         <a:cs typeface=""/>
         <a:font script="Jpan" typeface="ＭＳ 明朝"/>
@@ -1758,7 +1427,7 @@
   <a:extraClrSchemeLst/>
   <a:extLst>
     <a:ext uri="{05A4C25C-085E-4340-85A3-A5531E510DB2}">
-      <thm15:themeFamily xmlns:thm15="http://schemas.microsoft.com/office/thememl/2012/main" name="Office Theme" id="{62F939B6-93AF-4DB8-9C6B-D6C7DFDC589F}" vid="{4A3C46E8-61CC-4603-A589-7422A47A8E4A}"/>
+      <thm15:themeFamily xmlns:thm15="http://schemas.microsoft.com/office/thememl/2012/main" xmlns="" name="Office Theme" id="{62F939B6-93AF-4DB8-9C6B-D6C7DFDC589F}" vid="{4A3C46E8-61CC-4603-A589-7422A47A8E4A}"/>
     </a:ext>
   </a:extLst>
 </a:theme>

--- a/sqlstream_processing.docx
+++ b/sqlstream_processing.docx
@@ -7,12 +7,16 @@
         <w:rPr>
           <w:rFonts w:ascii="Times New Roman" w:hAnsi="Times New Roman" w:cs="Times New Roman"/>
           <w:b/>
-        </w:rPr>
-      </w:pPr>
-      <w:r>
-        <w:rPr>
-          <w:rFonts w:ascii="Times New Roman" w:hAnsi="Times New Roman" w:cs="Times New Roman"/>
-          <w:b/>
+          <w:sz w:val="28"/>
+          <w:szCs w:val="28"/>
+        </w:rPr>
+      </w:pPr>
+      <w:r>
+        <w:rPr>
+          <w:rFonts w:ascii="Times New Roman" w:hAnsi="Times New Roman" w:cs="Times New Roman"/>
+          <w:b/>
+          <w:sz w:val="28"/>
+          <w:szCs w:val="28"/>
         </w:rPr>
         <w:t xml:space="preserve">Brief introduction of </w:t>
       </w:r>
@@ -21,6 +25,8 @@
         <w:rPr>
           <w:rFonts w:ascii="Times New Roman" w:hAnsi="Times New Roman" w:cs="Times New Roman"/>
           <w:b/>
+          <w:sz w:val="28"/>
+          <w:szCs w:val="28"/>
         </w:rPr>
         <w:t>SocketPro</w:t>
       </w:r>
@@ -29,6 +35,8 @@
         <w:rPr>
           <w:rFonts w:ascii="Times New Roman" w:hAnsi="Times New Roman" w:cs="Times New Roman"/>
           <w:b/>
+          <w:sz w:val="28"/>
+          <w:szCs w:val="28"/>
         </w:rPr>
         <w:t xml:space="preserve"> </w:t>
       </w:r>
@@ -36,6 +44,8 @@
         <w:rPr>
           <w:rFonts w:ascii="Times New Roman" w:hAnsi="Times New Roman" w:cs="Times New Roman"/>
           <w:b/>
+          <w:sz w:val="28"/>
+          <w:szCs w:val="28"/>
         </w:rPr>
         <w:t xml:space="preserve">continuous </w:t>
       </w:r>
@@ -43,6 +53,8 @@
         <w:rPr>
           <w:rFonts w:ascii="Times New Roman" w:hAnsi="Times New Roman" w:cs="Times New Roman"/>
           <w:b/>
+          <w:sz w:val="28"/>
+          <w:szCs w:val="28"/>
         </w:rPr>
         <w:t>SQL-</w:t>
       </w:r>
@@ -50,6 +62,8 @@
         <w:rPr>
           <w:rFonts w:ascii="Times New Roman" w:hAnsi="Times New Roman" w:cs="Times New Roman"/>
           <w:b/>
+          <w:sz w:val="28"/>
+          <w:szCs w:val="28"/>
         </w:rPr>
         <w:t>stream</w:t>
       </w:r>
@@ -57,6 +71,8 @@
         <w:rPr>
           <w:rFonts w:ascii="Times New Roman" w:hAnsi="Times New Roman" w:cs="Times New Roman"/>
           <w:b/>
+          <w:sz w:val="28"/>
+          <w:szCs w:val="28"/>
         </w:rPr>
         <w:t xml:space="preserve"> sending and</w:t>
       </w:r>
@@ -64,6 +80,8 @@
         <w:rPr>
           <w:rFonts w:ascii="Times New Roman" w:hAnsi="Times New Roman" w:cs="Times New Roman"/>
           <w:b/>
+          <w:sz w:val="28"/>
+          <w:szCs w:val="28"/>
         </w:rPr>
         <w:t xml:space="preserve"> process</w:t>
       </w:r>
@@ -71,6 +89,8 @@
         <w:rPr>
           <w:rFonts w:ascii="Times New Roman" w:hAnsi="Times New Roman" w:cs="Times New Roman"/>
           <w:b/>
+          <w:sz w:val="28"/>
+          <w:szCs w:val="28"/>
         </w:rPr>
         <w:t>ing</w:t>
       </w:r>
@@ -78,6 +98,8 @@
         <w:rPr>
           <w:rFonts w:ascii="Times New Roman" w:hAnsi="Times New Roman" w:cs="Times New Roman"/>
           <w:b/>
+          <w:sz w:val="28"/>
+          <w:szCs w:val="28"/>
         </w:rPr>
         <w:t xml:space="preserve"> system</w:t>
       </w:r>
@@ -85,6 +107,8 @@
         <w:rPr>
           <w:rFonts w:ascii="Times New Roman" w:hAnsi="Times New Roman" w:cs="Times New Roman"/>
           <w:b/>
+          <w:sz w:val="28"/>
+          <w:szCs w:val="28"/>
         </w:rPr>
         <w:t xml:space="preserve"> (Part 1: </w:t>
       </w:r>
@@ -93,6 +117,8 @@
         <w:rPr>
           <w:rFonts w:ascii="Times New Roman" w:hAnsi="Times New Roman" w:cs="Times New Roman"/>
           <w:b/>
+          <w:sz w:val="28"/>
+          <w:szCs w:val="28"/>
         </w:rPr>
         <w:t>Sqlite</w:t>
       </w:r>
@@ -101,6 +127,8 @@
         <w:rPr>
           <w:rFonts w:ascii="Times New Roman" w:hAnsi="Times New Roman" w:cs="Times New Roman"/>
           <w:b/>
+          <w:sz w:val="28"/>
+          <w:szCs w:val="28"/>
         </w:rPr>
         <w:t>)</w:t>
       </w:r>
@@ -110,12 +138,16 @@
         <w:rPr>
           <w:rFonts w:ascii="Times New Roman" w:hAnsi="Times New Roman" w:cs="Times New Roman"/>
           <w:b/>
-        </w:rPr>
-      </w:pPr>
-      <w:r>
-        <w:rPr>
-          <w:rFonts w:ascii="Times New Roman" w:hAnsi="Times New Roman" w:cs="Times New Roman"/>
-          <w:b/>
+          <w:sz w:val="24"/>
+          <w:szCs w:val="24"/>
+        </w:rPr>
+      </w:pPr>
+      <w:r>
+        <w:rPr>
+          <w:rFonts w:ascii="Times New Roman" w:hAnsi="Times New Roman" w:cs="Times New Roman"/>
+          <w:b/>
+          <w:sz w:val="24"/>
+          <w:szCs w:val="24"/>
         </w:rPr>
         <w:t>Introduction</w:t>
       </w:r>
@@ -289,7 +321,7 @@
         </w:rPr>
         <w:t>features at the site (</w:t>
       </w:r>
-      <w:hyperlink r:id="rId4" w:history="1">
+      <w:hyperlink r:id="rId6" w:history="1">
         <w:r>
           <w:rPr>
             <w:rStyle w:val="Hyperlink"/>
@@ -502,12 +534,16 @@
         <w:rPr>
           <w:rFonts w:ascii="Times New Roman" w:hAnsi="Times New Roman" w:cs="Times New Roman"/>
           <w:b/>
-        </w:rPr>
-      </w:pPr>
-      <w:r>
-        <w:rPr>
-          <w:rFonts w:ascii="Times New Roman" w:hAnsi="Times New Roman" w:cs="Times New Roman"/>
-          <w:b/>
+          <w:sz w:val="24"/>
+          <w:szCs w:val="24"/>
+        </w:rPr>
+      </w:pPr>
+      <w:r>
+        <w:rPr>
+          <w:rFonts w:ascii="Times New Roman" w:hAnsi="Times New Roman" w:cs="Times New Roman"/>
+          <w:b/>
+          <w:sz w:val="24"/>
+          <w:szCs w:val="24"/>
         </w:rPr>
         <w:t>Source codes and samples</w:t>
       </w:r>
@@ -538,7 +574,7 @@
         </w:rPr>
         <w:t xml:space="preserve">ource codes and samples are located at </w:t>
       </w:r>
-      <w:hyperlink r:id="rId5" w:history="1">
+      <w:hyperlink r:id="rId7" w:history="1">
         <w:r>
           <w:rPr>
             <w:rStyle w:val="Hyperlink"/>
@@ -820,6 +856,42 @@
     </w:p>
     <w:p>
       <w:pPr>
+        <w:rPr>
+          <w:rFonts w:ascii="Times New Roman" w:hAnsi="Times New Roman" w:cs="Times New Roman"/>
+          <w:color w:val="24292E"/>
+          <w:shd w:val="clear" w:color="auto" w:fill="FFFFFF"/>
+        </w:rPr>
+      </w:pPr>
+      <w:r>
+        <w:rPr>
+          <w:rFonts w:ascii="Times New Roman" w:hAnsi="Times New Roman" w:cs="Times New Roman"/>
+          <w:color w:val="24292E"/>
+          <w:shd w:val="clear" w:color="auto" w:fill="FFFFFF"/>
+        </w:rPr>
+        <w:tab/>
+        <w:t xml:space="preserve">You should distribute system libraries inside the directory of </w:t>
+      </w:r>
+      <w:proofErr w:type="spellStart"/>
+      <w:r>
+        <w:rPr>
+          <w:rFonts w:ascii="Times New Roman" w:hAnsi="Times New Roman" w:cs="Times New Roman"/>
+          <w:color w:val="24292E"/>
+          <w:shd w:val="clear" w:color="auto" w:fill="FFFFFF"/>
+        </w:rPr>
+        <w:t>socketpro</w:t>
+      </w:r>
+      <w:proofErr w:type="spellEnd"/>
+      <w:r>
+        <w:rPr>
+          <w:rFonts w:ascii="Times New Roman" w:hAnsi="Times New Roman" w:cs="Times New Roman"/>
+          <w:color w:val="24292E"/>
+          <w:shd w:val="clear" w:color="auto" w:fill="FFFFFF"/>
+        </w:rPr>
+        <w:t>/bin into your system directory before running these sample applications.</w:t>
+      </w:r>
+    </w:p>
+    <w:p>
+      <w:pPr>
         <w:ind w:firstLine="720"/>
         <w:rPr>
           <w:rFonts w:ascii="Times New Roman" w:hAnsi="Times New Roman" w:cs="Times New Roman"/>
@@ -933,17 +1005,1216 @@
       <w:pPr>
         <w:rPr>
           <w:rFonts w:ascii="Times New Roman" w:hAnsi="Times New Roman" w:cs="Times New Roman"/>
-        </w:rPr>
-      </w:pPr>
+          <w:b/>
+          <w:sz w:val="24"/>
+          <w:szCs w:val="24"/>
+        </w:rPr>
+      </w:pPr>
+      <w:r>
+        <w:rPr>
+          <w:rFonts w:ascii="Times New Roman" w:hAnsi="Times New Roman" w:cs="Times New Roman"/>
+          <w:b/>
+          <w:sz w:val="24"/>
+          <w:szCs w:val="24"/>
+        </w:rPr>
+        <w:lastRenderedPageBreak/>
+        <w:t>M</w:t>
+      </w:r>
+      <w:r>
+        <w:rPr>
+          <w:rFonts w:ascii="Times New Roman" w:hAnsi="Times New Roman" w:cs="Times New Roman"/>
+          <w:b/>
+          <w:sz w:val="24"/>
+          <w:szCs w:val="24"/>
+        </w:rPr>
+        <w:t>ain function</w:t>
+      </w:r>
+    </w:p>
+    <w:p>
+      <w:pPr>
+        <w:rPr>
+          <w:rFonts w:ascii="Times New Roman" w:hAnsi="Times New Roman" w:cs="Times New Roman"/>
+        </w:rPr>
+      </w:pPr>
+      <w:r>
+        <w:rPr>
+          <w:rFonts w:ascii="Times New Roman" w:hAnsi="Times New Roman" w:cs="Times New Roman"/>
+        </w:rPr>
+        <w:tab/>
+      </w:r>
+      <w:proofErr w:type="spellStart"/>
+      <w:r>
+        <w:rPr>
+          <w:rFonts w:ascii="Times New Roman" w:hAnsi="Times New Roman" w:cs="Times New Roman"/>
+        </w:rPr>
+        <w:t>SocketPro</w:t>
+      </w:r>
+      <w:proofErr w:type="spellEnd"/>
+      <w:r>
+        <w:rPr>
+          <w:rFonts w:ascii="Times New Roman" w:hAnsi="Times New Roman" w:cs="Times New Roman"/>
+        </w:rPr>
+        <w:t xml:space="preserve"> is written from bottom to support parallel computation by use of one or more pools of non-blocking sockets. Each of pools may consists one or more threads and each of threads hosts one or more non-blocking sockets at client side. However, we just use one pool for clear demonstration, and the pool is made of one thread and one socket for this sample at client side as shown in the below Figure 1.</w:t>
+      </w:r>
+    </w:p>
+    <w:p>
+      <w:pPr>
+        <w:rPr>
+          <w:rFonts w:ascii="Times New Roman" w:hAnsi="Times New Roman" w:cs="Times New Roman"/>
+        </w:rPr>
+      </w:pPr>
+      <w:r>
+        <w:rPr>
+          <w:rFonts w:ascii="Times New Roman" w:hAnsi="Times New Roman" w:cs="Times New Roman"/>
+          <w:noProof/>
+        </w:rPr>
+        <w:drawing>
+          <wp:inline distT="0" distB="0" distL="0" distR="0">
+            <wp:extent cx="8124825" cy="4714875"/>
+            <wp:effectExtent l="19050" t="0" r="9525" b="0"/>
+            <wp:docPr id="1" name="Picture 0" descr="sqlite_main.png"/>
+            <wp:cNvGraphicFramePr>
+              <a:graphicFrameLocks xmlns:a="http://schemas.openxmlformats.org/drawingml/2006/main" noChangeAspect="1"/>
+            </wp:cNvGraphicFramePr>
+            <a:graphic xmlns:a="http://schemas.openxmlformats.org/drawingml/2006/main">
+              <a:graphicData uri="http://schemas.openxmlformats.org/drawingml/2006/picture">
+                <pic:pic xmlns:pic="http://schemas.openxmlformats.org/drawingml/2006/picture">
+                  <pic:nvPicPr>
+                    <pic:cNvPr id="0" name="sqlite_main.png"/>
+                    <pic:cNvPicPr/>
+                  </pic:nvPicPr>
+                  <pic:blipFill>
+                    <a:blip r:embed="rId8" cstate="print"/>
+                    <a:stretch>
+                      <a:fillRect/>
+                    </a:stretch>
+                  </pic:blipFill>
+                  <pic:spPr>
+                    <a:xfrm>
+                      <a:off x="0" y="0"/>
+                      <a:ext cx="8124825" cy="4714875"/>
+                    </a:xfrm>
+                    <a:prstGeom prst="rect">
+                      <a:avLst/>
+                    </a:prstGeom>
+                  </pic:spPr>
+                </pic:pic>
+              </a:graphicData>
+            </a:graphic>
+          </wp:inline>
+        </w:drawing>
+      </w:r>
+      <w:r>
+        <w:rPr>
+          <w:rFonts w:ascii="Times New Roman" w:hAnsi="Times New Roman" w:cs="Times New Roman"/>
+        </w:rPr>
+        <w:t xml:space="preserve"> </w:t>
+      </w:r>
+    </w:p>
+    <w:p>
+      <w:pPr>
+        <w:rPr>
+          <w:rFonts w:ascii="Times New Roman" w:hAnsi="Times New Roman" w:cs="Times New Roman"/>
+        </w:rPr>
+      </w:pPr>
+      <w:r>
+        <w:rPr>
+          <w:rFonts w:ascii="Times New Roman" w:hAnsi="Times New Roman" w:cs="Times New Roman"/>
+          <w:i/>
+        </w:rPr>
+        <w:t xml:space="preserve">Figure 1: Main function for demonstration of </w:t>
+      </w:r>
+      <w:r>
+        <w:rPr>
+          <w:rFonts w:ascii="Times New Roman" w:hAnsi="Times New Roman" w:cs="Times New Roman"/>
+          <w:i/>
+        </w:rPr>
+        <w:t xml:space="preserve">use of </w:t>
+      </w:r>
+      <w:proofErr w:type="spellStart"/>
+      <w:r>
+        <w:rPr>
+          <w:rFonts w:ascii="Times New Roman" w:hAnsi="Times New Roman" w:cs="Times New Roman"/>
+          <w:i/>
+        </w:rPr>
+        <w:t>SocketPro</w:t>
+      </w:r>
+      <w:proofErr w:type="spellEnd"/>
+      <w:r>
+        <w:rPr>
+          <w:rFonts w:ascii="Times New Roman" w:hAnsi="Times New Roman" w:cs="Times New Roman"/>
+          <w:i/>
+        </w:rPr>
+        <w:t xml:space="preserve"> </w:t>
+      </w:r>
+      <w:r>
+        <w:rPr>
+          <w:rFonts w:ascii="Times New Roman" w:hAnsi="Times New Roman" w:cs="Times New Roman"/>
+          <w:i/>
+        </w:rPr>
+        <w:t xml:space="preserve">SQL-stream </w:t>
+      </w:r>
+      <w:r>
+        <w:rPr>
+          <w:rFonts w:ascii="Times New Roman" w:hAnsi="Times New Roman" w:cs="Times New Roman"/>
+          <w:i/>
+        </w:rPr>
+        <w:t xml:space="preserve">system </w:t>
+      </w:r>
+      <w:r>
+        <w:rPr>
+          <w:rFonts w:ascii="Times New Roman" w:hAnsi="Times New Roman" w:cs="Times New Roman"/>
+          <w:i/>
+        </w:rPr>
+        <w:t>at client side</w:t>
+      </w:r>
+    </w:p>
+    <w:p>
+      <w:pPr>
+        <w:rPr>
+          <w:rFonts w:ascii="Times New Roman" w:hAnsi="Times New Roman" w:cs="Times New Roman"/>
+        </w:rPr>
+      </w:pPr>
+      <w:r>
+        <w:rPr>
+          <w:rFonts w:ascii="Times New Roman" w:hAnsi="Times New Roman" w:cs="Times New Roman"/>
+        </w:rPr>
+        <w:lastRenderedPageBreak/>
+        <w:tab/>
+      </w:r>
+      <w:r>
+        <w:rPr>
+          <w:rFonts w:ascii="Times New Roman" w:hAnsi="Times New Roman" w:cs="Times New Roman"/>
+          <w:b/>
+          <w:i/>
+        </w:rPr>
+        <w:t xml:space="preserve">Starting one </w:t>
+      </w:r>
+      <w:r>
+        <w:rPr>
+          <w:rFonts w:ascii="Times New Roman" w:hAnsi="Times New Roman" w:cs="Times New Roman"/>
+          <w:b/>
+          <w:i/>
+        </w:rPr>
+        <w:t>socket pool</w:t>
+      </w:r>
+      <w:r>
+        <w:rPr>
+          <w:rFonts w:ascii="Times New Roman" w:hAnsi="Times New Roman" w:cs="Times New Roman"/>
+          <w:b/>
+          <w:i/>
+        </w:rPr>
+        <w:t>:</w:t>
+      </w:r>
+      <w:r>
+        <w:rPr>
+          <w:rFonts w:ascii="Times New Roman" w:hAnsi="Times New Roman" w:cs="Times New Roman"/>
+        </w:rPr>
+        <w:t xml:space="preserve"> The above Figure 1 starts one socket pool which </w:t>
+      </w:r>
+      <w:r>
+        <w:rPr>
+          <w:rFonts w:ascii="Times New Roman" w:hAnsi="Times New Roman" w:cs="Times New Roman"/>
+        </w:rPr>
+        <w:t xml:space="preserve">only </w:t>
+      </w:r>
+      <w:r>
+        <w:rPr>
+          <w:rFonts w:ascii="Times New Roman" w:hAnsi="Times New Roman" w:cs="Times New Roman"/>
+        </w:rPr>
+        <w:t xml:space="preserve">has one worker thread that </w:t>
+      </w:r>
+      <w:r>
+        <w:rPr>
+          <w:rFonts w:ascii="Times New Roman" w:hAnsi="Times New Roman" w:cs="Times New Roman"/>
+        </w:rPr>
+        <w:t xml:space="preserve">only </w:t>
+      </w:r>
+      <w:r>
+        <w:rPr>
+          <w:rFonts w:ascii="Times New Roman" w:hAnsi="Times New Roman" w:cs="Times New Roman"/>
+        </w:rPr>
+        <w:t>hosts one non-blocking socket at line 13 for demonstration clarity by use of one instance of connection context</w:t>
+      </w:r>
+      <w:r>
+        <w:rPr>
+          <w:rFonts w:ascii="Times New Roman" w:hAnsi="Times New Roman" w:cs="Times New Roman"/>
+        </w:rPr>
+        <w:t>. However</w:t>
+      </w:r>
+      <w:r>
+        <w:rPr>
+          <w:rFonts w:ascii="Times New Roman" w:hAnsi="Times New Roman" w:cs="Times New Roman"/>
+        </w:rPr>
+        <w:t>, you can create multiple pools within one client application</w:t>
+      </w:r>
+      <w:r>
+        <w:rPr>
+          <w:rFonts w:ascii="Times New Roman" w:hAnsi="Times New Roman" w:cs="Times New Roman"/>
+        </w:rPr>
+        <w:t xml:space="preserve"> if necessary</w:t>
+      </w:r>
+      <w:r>
+        <w:rPr>
+          <w:rFonts w:ascii="Times New Roman" w:hAnsi="Times New Roman" w:cs="Times New Roman"/>
+        </w:rPr>
+        <w:t xml:space="preserve">. Afterwards, </w:t>
+      </w:r>
+      <w:r>
+        <w:rPr>
+          <w:rFonts w:ascii="Times New Roman" w:hAnsi="Times New Roman" w:cs="Times New Roman"/>
+        </w:rPr>
+        <w:t xml:space="preserve">we get one asynchronous </w:t>
+      </w:r>
+      <w:proofErr w:type="spellStart"/>
+      <w:r>
+        <w:rPr>
+          <w:rFonts w:ascii="Times New Roman" w:hAnsi="Times New Roman" w:cs="Times New Roman"/>
+        </w:rPr>
+        <w:t>sqlite</w:t>
+      </w:r>
+      <w:proofErr w:type="spellEnd"/>
+      <w:r>
+        <w:rPr>
+          <w:rFonts w:ascii="Times New Roman" w:hAnsi="Times New Roman" w:cs="Times New Roman"/>
+        </w:rPr>
+        <w:t xml:space="preserve"> handler at line 18.</w:t>
+      </w:r>
+    </w:p>
+    <w:p>
+      <w:pPr>
+        <w:rPr>
+          <w:rFonts w:ascii="Times New Roman" w:hAnsi="Times New Roman" w:cs="Times New Roman"/>
+        </w:rPr>
+      </w:pPr>
+      <w:r>
+        <w:rPr>
+          <w:rFonts w:ascii="Times New Roman" w:hAnsi="Times New Roman" w:cs="Times New Roman"/>
+        </w:rPr>
+        <w:tab/>
+      </w:r>
+      <w:r>
+        <w:rPr>
+          <w:rFonts w:ascii="Times New Roman" w:hAnsi="Times New Roman" w:cs="Times New Roman"/>
+          <w:b/>
+          <w:i/>
+        </w:rPr>
+        <w:t>Opening database:</w:t>
+      </w:r>
+      <w:r>
+        <w:rPr>
+          <w:rFonts w:ascii="Times New Roman" w:hAnsi="Times New Roman" w:cs="Times New Roman"/>
+        </w:rPr>
+        <w:t xml:space="preserve"> We are able to send a request for opening a </w:t>
+      </w:r>
+      <w:proofErr w:type="spellStart"/>
+      <w:r>
+        <w:rPr>
+          <w:rFonts w:ascii="Times New Roman" w:hAnsi="Times New Roman" w:cs="Times New Roman"/>
+        </w:rPr>
+        <w:t>sqlite</w:t>
+      </w:r>
+      <w:proofErr w:type="spellEnd"/>
+      <w:r>
+        <w:rPr>
+          <w:rFonts w:ascii="Times New Roman" w:hAnsi="Times New Roman" w:cs="Times New Roman"/>
+        </w:rPr>
+        <w:t xml:space="preserve"> server database at line 19. If the first input is an empty or null string as shown at this example, we are opening one instance of server global database </w:t>
+      </w:r>
+      <w:proofErr w:type="spellStart"/>
+      <w:r>
+        <w:rPr>
+          <w:rFonts w:ascii="Times New Roman" w:hAnsi="Times New Roman" w:cs="Times New Roman"/>
+        </w:rPr>
+        <w:t>usqlite.db</w:t>
+      </w:r>
+      <w:proofErr w:type="spellEnd"/>
+      <w:r>
+        <w:rPr>
+          <w:rFonts w:ascii="Times New Roman" w:hAnsi="Times New Roman" w:cs="Times New Roman"/>
+        </w:rPr>
+        <w:t xml:space="preserve">, for example. If you like to create </w:t>
+      </w:r>
+      <w:r>
+        <w:rPr>
+          <w:rFonts w:ascii="Times New Roman" w:hAnsi="Times New Roman" w:cs="Times New Roman"/>
+        </w:rPr>
+        <w:t xml:space="preserve">an own one, you can simply give a non-empty valid string. In addition, you need to set a callback or Lambda expression for tracking returning error message from server side if you like as shown at lines 19 through 21. It is noted that </w:t>
+      </w:r>
+      <w:proofErr w:type="spellStart"/>
+      <w:r>
+        <w:rPr>
+          <w:rFonts w:ascii="Times New Roman" w:hAnsi="Times New Roman" w:cs="Times New Roman"/>
+        </w:rPr>
+        <w:t>SocketPro</w:t>
+      </w:r>
+      <w:proofErr w:type="spellEnd"/>
+      <w:r>
+        <w:rPr>
+          <w:rFonts w:ascii="Times New Roman" w:hAnsi="Times New Roman" w:cs="Times New Roman"/>
+        </w:rPr>
+        <w:t xml:space="preserve"> supports only asynchronous data transferring between client and server so that a request could be inputted with one or more callbacks for processing returning data. This is completely different from synchronous data transferring. In addition, we create an instance of container that is used to receive all sets of records </w:t>
+      </w:r>
+      <w:r>
+        <w:rPr>
+          <w:rFonts w:ascii="Times New Roman" w:hAnsi="Times New Roman" w:cs="Times New Roman"/>
+        </w:rPr>
+        <w:t>in coming queries.</w:t>
+      </w:r>
+    </w:p>
+    <w:p>
+      <w:pPr>
+        <w:rPr>
+          <w:rFonts w:ascii="Times New Roman" w:hAnsi="Times New Roman" w:cs="Times New Roman"/>
+        </w:rPr>
+      </w:pPr>
+      <w:r>
+        <w:rPr>
+          <w:rFonts w:ascii="Times New Roman" w:hAnsi="Times New Roman" w:cs="Times New Roman"/>
+        </w:rPr>
+        <w:tab/>
+      </w:r>
+      <w:r>
+        <w:rPr>
+          <w:rFonts w:ascii="Times New Roman" w:hAnsi="Times New Roman" w:cs="Times New Roman"/>
+          <w:b/>
+          <w:i/>
+        </w:rPr>
+        <w:t>Streaming SQL statements:</w:t>
+      </w:r>
+      <w:r>
+        <w:rPr>
+          <w:rFonts w:ascii="Times New Roman" w:hAnsi="Times New Roman" w:cs="Times New Roman"/>
+        </w:rPr>
+        <w:t xml:space="preserve"> Keep in mind that </w:t>
+      </w:r>
+      <w:proofErr w:type="spellStart"/>
+      <w:r>
+        <w:rPr>
+          <w:rFonts w:ascii="Times New Roman" w:hAnsi="Times New Roman" w:cs="Times New Roman"/>
+        </w:rPr>
+        <w:t>SocketPro</w:t>
+      </w:r>
+      <w:proofErr w:type="spellEnd"/>
+      <w:r>
+        <w:rPr>
+          <w:rFonts w:ascii="Times New Roman" w:hAnsi="Times New Roman" w:cs="Times New Roman"/>
+        </w:rPr>
+        <w:t xml:space="preserve"> supports streaming all types of any number of requests on one non-blocking socket session effortlessly by design. Certainly, we are able to stream all SQL statements as well as others as shown at line 24 through 28. All </w:t>
+      </w:r>
+      <w:proofErr w:type="spellStart"/>
+      <w:r>
+        <w:rPr>
+          <w:rFonts w:ascii="Times New Roman" w:hAnsi="Times New Roman" w:cs="Times New Roman"/>
+        </w:rPr>
+        <w:t>SocketPro</w:t>
+      </w:r>
+      <w:proofErr w:type="spellEnd"/>
+      <w:r>
+        <w:rPr>
+          <w:rFonts w:ascii="Times New Roman" w:hAnsi="Times New Roman" w:cs="Times New Roman"/>
+        </w:rPr>
+        <w:t xml:space="preserve"> SQL-stream services </w:t>
+      </w:r>
+      <w:r>
+        <w:rPr>
+          <w:rFonts w:ascii="Times New Roman" w:hAnsi="Times New Roman" w:cs="Times New Roman"/>
+        </w:rPr>
+        <w:t xml:space="preserve">support this particular feature for the best network efficiency, which significantly improve data accessing performance. As far as we know, you cannot find such a wonderful feature from other technologies. If you find one, please let us know. Like normal database accessing APIs, </w:t>
+      </w:r>
+      <w:proofErr w:type="spellStart"/>
+      <w:r>
+        <w:rPr>
+          <w:rFonts w:ascii="Times New Roman" w:hAnsi="Times New Roman" w:cs="Times New Roman"/>
+        </w:rPr>
+        <w:t>SocketPro</w:t>
+      </w:r>
+      <w:proofErr w:type="spellEnd"/>
+      <w:r>
+        <w:rPr>
+          <w:rFonts w:ascii="Times New Roman" w:hAnsi="Times New Roman" w:cs="Times New Roman"/>
+        </w:rPr>
+        <w:t xml:space="preserve"> SQL-stream technology supports manual transaction too as shown at line 25 and 28. We are going to elaborate the three functions, </w:t>
+      </w:r>
+      <w:proofErr w:type="spellStart"/>
+      <w:r>
+        <w:rPr>
+          <w:rFonts w:ascii="Times New Roman" w:hAnsi="Times New Roman" w:cs="Times New Roman"/>
+          <w:i/>
+        </w:rPr>
+        <w:t>TestCreateTables</w:t>
+      </w:r>
+      <w:proofErr w:type="spellEnd"/>
+      <w:r>
+        <w:rPr>
+          <w:rFonts w:ascii="Times New Roman" w:hAnsi="Times New Roman" w:cs="Times New Roman"/>
+        </w:rPr>
+        <w:t xml:space="preserve">, </w:t>
+      </w:r>
+      <w:proofErr w:type="spellStart"/>
+      <w:r>
+        <w:rPr>
+          <w:rFonts w:ascii="Times New Roman" w:hAnsi="Times New Roman" w:cs="Times New Roman"/>
+          <w:i/>
+        </w:rPr>
+        <w:t>TestPreparedStatements</w:t>
+      </w:r>
+      <w:proofErr w:type="spellEnd"/>
+      <w:r>
+        <w:rPr>
+          <w:rFonts w:ascii="Times New Roman" w:hAnsi="Times New Roman" w:cs="Times New Roman"/>
+        </w:rPr>
+        <w:t xml:space="preserve"> and </w:t>
+      </w:r>
+      <w:proofErr w:type="spellStart"/>
+      <w:r>
+        <w:rPr>
+          <w:rFonts w:ascii="Times New Roman" w:hAnsi="Times New Roman" w:cs="Times New Roman"/>
+          <w:i/>
+        </w:rPr>
+        <w:t>InsertBLOBByPreparedStatement</w:t>
+      </w:r>
+      <w:proofErr w:type="spellEnd"/>
+      <w:r>
+        <w:rPr>
+          <w:rFonts w:ascii="Times New Roman" w:hAnsi="Times New Roman" w:cs="Times New Roman"/>
+        </w:rPr>
+        <w:t xml:space="preserve"> in successive sections.</w:t>
+      </w:r>
+    </w:p>
+    <w:p>
+      <w:pPr>
+        <w:rPr>
+          <w:rFonts w:ascii="Times New Roman" w:hAnsi="Times New Roman" w:cs="Times New Roman"/>
+        </w:rPr>
+      </w:pPr>
+      <w:r>
+        <w:rPr>
+          <w:rFonts w:ascii="Times New Roman" w:hAnsi="Times New Roman" w:cs="Times New Roman"/>
+        </w:rPr>
+        <w:tab/>
+      </w:r>
+      <w:r>
+        <w:rPr>
+          <w:rFonts w:ascii="Times New Roman" w:hAnsi="Times New Roman" w:cs="Times New Roman"/>
+          <w:b/>
+          <w:i/>
+        </w:rPr>
+        <w:t>Waiting until all processed:</w:t>
+      </w:r>
+      <w:r>
+        <w:rPr>
+          <w:rFonts w:ascii="Times New Roman" w:hAnsi="Times New Roman" w:cs="Times New Roman"/>
+        </w:rPr>
+        <w:t xml:space="preserve"> Since </w:t>
+      </w:r>
+      <w:proofErr w:type="spellStart"/>
+      <w:r>
+        <w:rPr>
+          <w:rFonts w:ascii="Times New Roman" w:hAnsi="Times New Roman" w:cs="Times New Roman"/>
+        </w:rPr>
+        <w:t>SocketPro</w:t>
+      </w:r>
+      <w:proofErr w:type="spellEnd"/>
+      <w:r>
+        <w:rPr>
+          <w:rFonts w:ascii="Times New Roman" w:hAnsi="Times New Roman" w:cs="Times New Roman"/>
+        </w:rPr>
+        <w:t xml:space="preserve"> only supports asynchronous data transferring, </w:t>
+      </w:r>
+      <w:proofErr w:type="spellStart"/>
+      <w:r>
+        <w:rPr>
+          <w:rFonts w:ascii="Times New Roman" w:hAnsi="Times New Roman" w:cs="Times New Roman"/>
+        </w:rPr>
+        <w:t>SocketPro</w:t>
+      </w:r>
+      <w:proofErr w:type="spellEnd"/>
+      <w:r>
+        <w:rPr>
+          <w:rFonts w:ascii="Times New Roman" w:hAnsi="Times New Roman" w:cs="Times New Roman"/>
+        </w:rPr>
+        <w:t xml:space="preserve"> has to provide a way to wait until all requests and returning results are sent, processed and returned. </w:t>
+      </w:r>
+      <w:proofErr w:type="spellStart"/>
+      <w:r>
+        <w:rPr>
+          <w:rFonts w:ascii="Times New Roman" w:hAnsi="Times New Roman" w:cs="Times New Roman"/>
+        </w:rPr>
+        <w:t>SocketPro</w:t>
+      </w:r>
+      <w:proofErr w:type="spellEnd"/>
+      <w:r>
+        <w:rPr>
+          <w:rFonts w:ascii="Times New Roman" w:hAnsi="Times New Roman" w:cs="Times New Roman"/>
+        </w:rPr>
+        <w:t xml:space="preserve"> comes one particular method </w:t>
+      </w:r>
+      <w:proofErr w:type="spellStart"/>
+      <w:r>
+        <w:rPr>
+          <w:rFonts w:ascii="Times New Roman" w:hAnsi="Times New Roman" w:cs="Times New Roman"/>
+        </w:rPr>
+        <w:t>WaitAll</w:t>
+      </w:r>
+      <w:proofErr w:type="spellEnd"/>
+      <w:r>
+        <w:rPr>
+          <w:rFonts w:ascii="Times New Roman" w:hAnsi="Times New Roman" w:cs="Times New Roman"/>
+        </w:rPr>
+        <w:t xml:space="preserve"> at client side to serve this purpose as shown at line 29. If you like, you can use this method to convert all asynchronous requests into synchronous ones.</w:t>
+      </w:r>
+    </w:p>
+    <w:p>
+      <w:pPr>
+        <w:rPr>
+          <w:rFonts w:ascii="Times New Roman" w:hAnsi="Times New Roman" w:cs="Times New Roman"/>
+          <w:b/>
+          <w:sz w:val="24"/>
+          <w:szCs w:val="24"/>
+        </w:rPr>
+      </w:pPr>
+      <w:proofErr w:type="spellStart"/>
+      <w:r>
+        <w:rPr>
+          <w:rFonts w:ascii="Times New Roman" w:hAnsi="Times New Roman" w:cs="Times New Roman"/>
+          <w:b/>
+          <w:sz w:val="24"/>
+          <w:szCs w:val="24"/>
+        </w:rPr>
+        <w:t>TestCreateTables</w:t>
+      </w:r>
+      <w:proofErr w:type="spellEnd"/>
+    </w:p>
+    <w:p>
+      <w:pPr>
+        <w:rPr>
+          <w:rFonts w:ascii="Times New Roman" w:hAnsi="Times New Roman" w:cs="Times New Roman"/>
+        </w:rPr>
+      </w:pPr>
+      <w:r>
+        <w:rPr>
+          <w:rFonts w:ascii="Times New Roman" w:hAnsi="Times New Roman" w:cs="Times New Roman"/>
+        </w:rPr>
+        <w:tab/>
+        <w:t>This function is internally made of sending two SQL DDL statements for creating two tables as shown in the below Figure 2.</w:t>
+      </w:r>
+    </w:p>
+    <w:p>
+      <w:pPr>
+        <w:rPr>
+          <w:rFonts w:ascii="Times New Roman" w:hAnsi="Times New Roman" w:cs="Times New Roman"/>
+        </w:rPr>
+      </w:pPr>
+      <w:r>
+        <w:rPr>
+          <w:rFonts w:ascii="Times New Roman" w:hAnsi="Times New Roman" w:cs="Times New Roman"/>
+          <w:noProof/>
+        </w:rPr>
+        <w:drawing>
+          <wp:inline distT="0" distB="0" distL="0" distR="0">
+            <wp:extent cx="7581900" cy="1524000"/>
+            <wp:effectExtent l="19050" t="0" r="0" b="0"/>
+            <wp:docPr id="2" name="Picture 1" descr="sqlite_create_tables.png"/>
+            <wp:cNvGraphicFramePr>
+              <a:graphicFrameLocks xmlns:a="http://schemas.openxmlformats.org/drawingml/2006/main" noChangeAspect="1"/>
+            </wp:cNvGraphicFramePr>
+            <a:graphic xmlns:a="http://schemas.openxmlformats.org/drawingml/2006/main">
+              <a:graphicData uri="http://schemas.openxmlformats.org/drawingml/2006/picture">
+                <pic:pic xmlns:pic="http://schemas.openxmlformats.org/drawingml/2006/picture">
+                  <pic:nvPicPr>
+                    <pic:cNvPr id="0" name="sqlite_create_tables.png"/>
+                    <pic:cNvPicPr/>
+                  </pic:nvPicPr>
+                  <pic:blipFill>
+                    <a:blip r:embed="rId9" cstate="print"/>
+                    <a:stretch>
+                      <a:fillRect/>
+                    </a:stretch>
+                  </pic:blipFill>
+                  <pic:spPr>
+                    <a:xfrm>
+                      <a:off x="0" y="0"/>
+                      <a:ext cx="7581900" cy="1524000"/>
+                    </a:xfrm>
+                    <a:prstGeom prst="rect">
+                      <a:avLst/>
+                    </a:prstGeom>
+                  </pic:spPr>
+                </pic:pic>
+              </a:graphicData>
+            </a:graphic>
+          </wp:inline>
+        </w:drawing>
+      </w:r>
+      <w:r>
+        <w:rPr>
+          <w:rFonts w:ascii="Times New Roman" w:hAnsi="Times New Roman" w:cs="Times New Roman"/>
+        </w:rPr>
+        <w:t xml:space="preserve">  </w:t>
+      </w:r>
+    </w:p>
+    <w:p>
+      <w:pPr>
+        <w:rPr>
+          <w:rFonts w:ascii="Times New Roman" w:hAnsi="Times New Roman" w:cs="Times New Roman"/>
+        </w:rPr>
+      </w:pPr>
+      <w:r>
+        <w:rPr>
+          <w:rFonts w:ascii="Times New Roman" w:hAnsi="Times New Roman" w:cs="Times New Roman"/>
+          <w:i/>
+        </w:rPr>
+        <w:t xml:space="preserve">Figure 2: Creating two tables in streaming by </w:t>
+      </w:r>
+      <w:proofErr w:type="spellStart"/>
+      <w:r>
+        <w:rPr>
+          <w:rFonts w:ascii="Times New Roman" w:hAnsi="Times New Roman" w:cs="Times New Roman"/>
+          <w:i/>
+        </w:rPr>
+        <w:t>SocketPro</w:t>
+      </w:r>
+      <w:proofErr w:type="spellEnd"/>
+      <w:r>
+        <w:rPr>
+          <w:rFonts w:ascii="Times New Roman" w:hAnsi="Times New Roman" w:cs="Times New Roman"/>
+          <w:i/>
+        </w:rPr>
+        <w:t xml:space="preserve"> SQL-stream technology</w:t>
+      </w:r>
+    </w:p>
+    <w:p>
+      <w:pPr>
+        <w:rPr>
+          <w:rFonts w:ascii="Times New Roman" w:hAnsi="Times New Roman" w:cs="Times New Roman"/>
+        </w:rPr>
+      </w:pPr>
+      <w:r>
+        <w:rPr>
+          <w:rFonts w:ascii="Times New Roman" w:hAnsi="Times New Roman" w:cs="Times New Roman"/>
+        </w:rPr>
+        <w:lastRenderedPageBreak/>
+        <w:tab/>
+        <w:t xml:space="preserve">You can execute any number of SQL statements in stream as shown in the Figure 2. Each of requests consists of one input SQL statement and one optional callback (or Lambda expression) for tracking expected returning results. </w:t>
+      </w:r>
+      <w:r>
+        <w:rPr>
+          <w:rFonts w:ascii="Times New Roman" w:hAnsi="Times New Roman" w:cs="Times New Roman"/>
+        </w:rPr>
+        <w:t xml:space="preserve">Again, this is different from common database accessing approach as </w:t>
+      </w:r>
+      <w:proofErr w:type="spellStart"/>
+      <w:r>
+        <w:rPr>
+          <w:rFonts w:ascii="Times New Roman" w:hAnsi="Times New Roman" w:cs="Times New Roman"/>
+        </w:rPr>
+        <w:t>SocketPro</w:t>
+      </w:r>
+      <w:proofErr w:type="spellEnd"/>
+      <w:r>
+        <w:rPr>
+          <w:rFonts w:ascii="Times New Roman" w:hAnsi="Times New Roman" w:cs="Times New Roman"/>
+        </w:rPr>
+        <w:t xml:space="preserve"> uses asynchronous data transferring for communication.</w:t>
+      </w:r>
+    </w:p>
+    <w:p>
+      <w:pPr>
+        <w:rPr>
+          <w:rFonts w:ascii="Times New Roman" w:hAnsi="Times New Roman" w:cs="Times New Roman"/>
+          <w:b/>
+          <w:sz w:val="24"/>
+          <w:szCs w:val="24"/>
+        </w:rPr>
+      </w:pPr>
+      <w:proofErr w:type="spellStart"/>
+      <w:r>
+        <w:rPr>
+          <w:rFonts w:ascii="Times New Roman" w:hAnsi="Times New Roman" w:cs="Times New Roman"/>
+          <w:b/>
+          <w:sz w:val="24"/>
+          <w:szCs w:val="24"/>
+        </w:rPr>
+        <w:t>TestPreparedStatements</w:t>
+      </w:r>
+      <w:proofErr w:type="spellEnd"/>
+    </w:p>
+    <w:p>
+      <w:pPr>
+        <w:rPr>
+          <w:rFonts w:ascii="Times New Roman" w:hAnsi="Times New Roman" w:cs="Times New Roman"/>
+        </w:rPr>
+      </w:pPr>
+      <w:r>
+        <w:rPr>
+          <w:rFonts w:ascii="Times New Roman" w:hAnsi="Times New Roman" w:cs="Times New Roman"/>
+        </w:rPr>
+        <w:tab/>
+      </w:r>
+      <w:proofErr w:type="spellStart"/>
+      <w:r>
+        <w:rPr>
+          <w:rFonts w:ascii="Times New Roman" w:hAnsi="Times New Roman" w:cs="Times New Roman"/>
+        </w:rPr>
+        <w:t>SocketPro</w:t>
+      </w:r>
+      <w:proofErr w:type="spellEnd"/>
+      <w:r>
+        <w:rPr>
+          <w:rFonts w:ascii="Times New Roman" w:hAnsi="Times New Roman" w:cs="Times New Roman"/>
+        </w:rPr>
+        <w:t xml:space="preserve"> SQL-stream technology supports preparing SQL statement</w:t>
+      </w:r>
+      <w:r>
+        <w:rPr>
+          <w:rFonts w:ascii="Times New Roman" w:hAnsi="Times New Roman" w:cs="Times New Roman"/>
+        </w:rPr>
+        <w:t xml:space="preserve"> just like common database accessing APIs. Particularly, </w:t>
+      </w:r>
+      <w:proofErr w:type="spellStart"/>
+      <w:r>
+        <w:rPr>
+          <w:rFonts w:ascii="Times New Roman" w:hAnsi="Times New Roman" w:cs="Times New Roman"/>
+        </w:rPr>
+        <w:t>SocketPro</w:t>
+      </w:r>
+      <w:proofErr w:type="spellEnd"/>
+      <w:r>
+        <w:rPr>
+          <w:rFonts w:ascii="Times New Roman" w:hAnsi="Times New Roman" w:cs="Times New Roman"/>
+        </w:rPr>
+        <w:t xml:space="preserve"> SQL-stream technology even supports preparing multiple SQL statements at one shot for </w:t>
+      </w:r>
+      <w:proofErr w:type="spellStart"/>
+      <w:r>
+        <w:rPr>
+          <w:rFonts w:ascii="Times New Roman" w:hAnsi="Times New Roman" w:cs="Times New Roman"/>
+        </w:rPr>
+        <w:t>Sqlite</w:t>
+      </w:r>
+      <w:proofErr w:type="spellEnd"/>
+      <w:r>
+        <w:rPr>
+          <w:rFonts w:ascii="Times New Roman" w:hAnsi="Times New Roman" w:cs="Times New Roman"/>
+        </w:rPr>
+        <w:t xml:space="preserve"> server database as shown in the below Figure 3.</w:t>
+      </w:r>
+    </w:p>
+    <w:p>
+      <w:pPr>
+        <w:rPr>
+          <w:rFonts w:ascii="Times New Roman" w:hAnsi="Times New Roman" w:cs="Times New Roman"/>
+        </w:rPr>
+      </w:pPr>
+      <w:r>
+        <w:rPr>
+          <w:rFonts w:ascii="Times New Roman" w:hAnsi="Times New Roman" w:cs="Times New Roman"/>
+          <w:noProof/>
+        </w:rPr>
+        <w:drawing>
+          <wp:inline distT="0" distB="0" distL="0" distR="0">
+            <wp:extent cx="8229600" cy="3515360"/>
+            <wp:effectExtent l="19050" t="0" r="0" b="0"/>
+            <wp:docPr id="3" name="Picture 2" descr="sqlite_prepares.png"/>
+            <wp:cNvGraphicFramePr>
+              <a:graphicFrameLocks xmlns:a="http://schemas.openxmlformats.org/drawingml/2006/main" noChangeAspect="1"/>
+            </wp:cNvGraphicFramePr>
+            <a:graphic xmlns:a="http://schemas.openxmlformats.org/drawingml/2006/main">
+              <a:graphicData uri="http://schemas.openxmlformats.org/drawingml/2006/picture">
+                <pic:pic xmlns:pic="http://schemas.openxmlformats.org/drawingml/2006/picture">
+                  <pic:nvPicPr>
+                    <pic:cNvPr id="0" name="sqlite_prepares.png"/>
+                    <pic:cNvPicPr/>
+                  </pic:nvPicPr>
+                  <pic:blipFill>
+                    <a:blip r:embed="rId10" cstate="print"/>
+                    <a:stretch>
+                      <a:fillRect/>
+                    </a:stretch>
+                  </pic:blipFill>
+                  <pic:spPr>
+                    <a:xfrm>
+                      <a:off x="0" y="0"/>
+                      <a:ext cx="8229600" cy="3515360"/>
+                    </a:xfrm>
+                    <a:prstGeom prst="rect">
+                      <a:avLst/>
+                    </a:prstGeom>
+                  </pic:spPr>
+                </pic:pic>
+              </a:graphicData>
+            </a:graphic>
+          </wp:inline>
+        </w:drawing>
+      </w:r>
+      <w:r>
+        <w:rPr>
+          <w:rFonts w:ascii="Times New Roman" w:hAnsi="Times New Roman" w:cs="Times New Roman"/>
+        </w:rPr>
+        <w:t xml:space="preserve"> </w:t>
+      </w:r>
+      <w:r>
+        <w:rPr>
+          <w:rFonts w:ascii="Times New Roman" w:hAnsi="Times New Roman" w:cs="Times New Roman"/>
+          <w:i/>
+        </w:rPr>
+        <w:t xml:space="preserve">Figure 3: Sending multiple sets of parameters for processing multiple SQL statements in one shot by </w:t>
+      </w:r>
+      <w:proofErr w:type="spellStart"/>
+      <w:r>
+        <w:rPr>
+          <w:rFonts w:ascii="Times New Roman" w:hAnsi="Times New Roman" w:cs="Times New Roman"/>
+          <w:i/>
+        </w:rPr>
+        <w:t>SocketPro</w:t>
+      </w:r>
+      <w:proofErr w:type="spellEnd"/>
+      <w:r>
+        <w:rPr>
+          <w:rFonts w:ascii="Times New Roman" w:hAnsi="Times New Roman" w:cs="Times New Roman"/>
+          <w:i/>
+        </w:rPr>
+        <w:t xml:space="preserve"> SQL-stream technology</w:t>
+      </w:r>
+    </w:p>
+    <w:p>
+      <w:pPr>
+        <w:rPr>
+          <w:rFonts w:ascii="Times New Roman" w:hAnsi="Times New Roman" w:cs="Times New Roman"/>
+        </w:rPr>
+      </w:pPr>
+      <w:r>
+        <w:rPr>
+          <w:rFonts w:ascii="Times New Roman" w:hAnsi="Times New Roman" w:cs="Times New Roman"/>
+        </w:rPr>
+        <w:tab/>
+        <w:t>It is noted that the</w:t>
+      </w:r>
+      <w:r>
+        <w:rPr>
+          <w:rFonts w:ascii="Times New Roman" w:hAnsi="Times New Roman" w:cs="Times New Roman"/>
+        </w:rPr>
+        <w:t xml:space="preserve"> sample</w:t>
+      </w:r>
+      <w:r>
+        <w:rPr>
+          <w:rFonts w:ascii="Times New Roman" w:hAnsi="Times New Roman" w:cs="Times New Roman"/>
+        </w:rPr>
+        <w:t xml:space="preserve"> preparing SQL statement consists of one query and one insert statements. When the function is called, a client will expect three sets of records </w:t>
+      </w:r>
+      <w:r>
+        <w:rPr>
+          <w:rFonts w:ascii="Times New Roman" w:hAnsi="Times New Roman" w:cs="Times New Roman"/>
+        </w:rPr>
+        <w:t xml:space="preserve">returned and three records inserted into table COMPANY. The sample is designed for demonstrating the power of </w:t>
+      </w:r>
+      <w:proofErr w:type="spellStart"/>
+      <w:r>
+        <w:rPr>
+          <w:rFonts w:ascii="Times New Roman" w:hAnsi="Times New Roman" w:cs="Times New Roman"/>
+        </w:rPr>
+        <w:t>SocketPro</w:t>
+      </w:r>
+      <w:proofErr w:type="spellEnd"/>
+      <w:r>
+        <w:rPr>
+          <w:rFonts w:ascii="Times New Roman" w:hAnsi="Times New Roman" w:cs="Times New Roman"/>
+        </w:rPr>
+        <w:t xml:space="preserve"> SQL-stream technology. In reality, you probably don't prepare a combined SQL statement having multiple basic SQL statements. If you use </w:t>
+      </w:r>
+      <w:r>
+        <w:rPr>
+          <w:rFonts w:ascii="Times New Roman" w:hAnsi="Times New Roman" w:cs="Times New Roman"/>
+        </w:rPr>
+        <w:t xml:space="preserve">a </w:t>
+      </w:r>
+      <w:r>
+        <w:rPr>
+          <w:rFonts w:ascii="Times New Roman" w:hAnsi="Times New Roman" w:cs="Times New Roman"/>
+        </w:rPr>
+        <w:t xml:space="preserve">parameterized statement, you are required to send a prepare request as shown at line 45. After obtaining an array of data as shown at lines 49 </w:t>
+      </w:r>
+      <w:r>
+        <w:rPr>
+          <w:rFonts w:ascii="Times New Roman" w:hAnsi="Times New Roman" w:cs="Times New Roman"/>
+        </w:rPr>
+        <w:lastRenderedPageBreak/>
+        <w:t>through 62, you can send multiple sets of parameter data for processing from client to server in one s</w:t>
+      </w:r>
+      <w:r>
+        <w:rPr>
+          <w:rFonts w:ascii="Times New Roman" w:hAnsi="Times New Roman" w:cs="Times New Roman"/>
+        </w:rPr>
+        <w:t>ingle shot as shown at line 65. If you have a large amou</w:t>
+      </w:r>
+      <w:r>
+        <w:rPr>
+          <w:rFonts w:ascii="Times New Roman" w:hAnsi="Times New Roman" w:cs="Times New Roman"/>
+        </w:rPr>
+        <w:t xml:space="preserve">nt of data, you could call the request at line 65 repeatedly without </w:t>
+      </w:r>
+      <w:r>
+        <w:rPr>
+          <w:rFonts w:ascii="Times New Roman" w:hAnsi="Times New Roman" w:cs="Times New Roman"/>
+        </w:rPr>
+        <w:t>needing to prepare</w:t>
+      </w:r>
+      <w:r>
+        <w:rPr>
+          <w:rFonts w:ascii="Times New Roman" w:hAnsi="Times New Roman" w:cs="Times New Roman"/>
+        </w:rPr>
+        <w:t xml:space="preserve"> a statement again.</w:t>
+      </w:r>
+    </w:p>
+    <w:p>
+      <w:pPr>
+        <w:rPr>
+          <w:rFonts w:ascii="Times New Roman" w:hAnsi="Times New Roman" w:cs="Times New Roman"/>
+        </w:rPr>
+      </w:pPr>
+      <w:r>
+        <w:rPr>
+          <w:rFonts w:ascii="Times New Roman" w:hAnsi="Times New Roman" w:cs="Times New Roman"/>
+        </w:rPr>
+        <w:tab/>
+        <w:t>Next, we need more details</w:t>
+      </w:r>
+      <w:r>
+        <w:rPr>
+          <w:rFonts w:ascii="Times New Roman" w:hAnsi="Times New Roman" w:cs="Times New Roman"/>
+        </w:rPr>
+        <w:t xml:space="preserve"> for</w:t>
+      </w:r>
+      <w:r>
+        <w:rPr>
+          <w:rFonts w:ascii="Times New Roman" w:hAnsi="Times New Roman" w:cs="Times New Roman"/>
+        </w:rPr>
+        <w:t xml:space="preserve"> how to handle returning record sets. The request at line 65 actually has three callbacks or Lambda expression for the second, third and fourth input parameters except the first input for parameter data array. Whenever</w:t>
+      </w:r>
+      <w:r>
+        <w:rPr>
+          <w:rFonts w:ascii="Times New Roman" w:hAnsi="Times New Roman" w:cs="Times New Roman"/>
+        </w:rPr>
+        <w:t xml:space="preserve"> a record set is coming, the third</w:t>
+      </w:r>
+      <w:r>
+        <w:rPr>
+          <w:rFonts w:ascii="Times New Roman" w:hAnsi="Times New Roman" w:cs="Times New Roman"/>
+        </w:rPr>
+        <w:t xml:space="preserve"> callback will be automatically called by </w:t>
+      </w:r>
+      <w:proofErr w:type="spellStart"/>
+      <w:r>
+        <w:rPr>
+          <w:rFonts w:ascii="Times New Roman" w:hAnsi="Times New Roman" w:cs="Times New Roman"/>
+        </w:rPr>
+        <w:t>Sqlite</w:t>
+      </w:r>
+      <w:proofErr w:type="spellEnd"/>
+      <w:r>
+        <w:rPr>
+          <w:rFonts w:ascii="Times New Roman" w:hAnsi="Times New Roman" w:cs="Times New Roman"/>
+        </w:rPr>
+        <w:t xml:space="preserve"> client handler for record set column information. If actual records are</w:t>
+      </w:r>
+      <w:r>
+        <w:rPr>
+          <w:rFonts w:ascii="Times New Roman" w:hAnsi="Times New Roman" w:cs="Times New Roman"/>
+        </w:rPr>
+        <w:t xml:space="preserve"> available, the second</w:t>
+      </w:r>
+      <w:r>
+        <w:rPr>
+          <w:rFonts w:ascii="Times New Roman" w:hAnsi="Times New Roman" w:cs="Times New Roman"/>
+        </w:rPr>
+        <w:t xml:space="preserve"> callback will be</w:t>
+      </w:r>
+      <w:r>
+        <w:rPr>
+          <w:rFonts w:ascii="Times New Roman" w:hAnsi="Times New Roman" w:cs="Times New Roman"/>
+        </w:rPr>
+        <w:t xml:space="preserve"> called and you can populate data into a container as shown at lines 67 through 70. At the end, the first callback will be called for you to track the number of affected records and last insert identification number if successful. If we take the Figure 3 as a sample, the third callback will be called three times and the first callback will called one time only, </w:t>
+      </w:r>
+      <w:r>
+        <w:rPr>
+          <w:rFonts w:ascii="Times New Roman" w:hAnsi="Times New Roman" w:cs="Times New Roman"/>
+        </w:rPr>
+        <w:t>but the times of calling the second callback is dependent on both the number of records and the size of one record.</w:t>
+      </w:r>
+    </w:p>
+    <w:p>
+      <w:pPr>
+        <w:rPr>
+          <w:rFonts w:ascii="Times New Roman" w:hAnsi="Times New Roman" w:cs="Times New Roman"/>
+        </w:rPr>
+      </w:pPr>
+      <w:r>
+        <w:rPr>
+          <w:rFonts w:ascii="Times New Roman" w:hAnsi="Times New Roman" w:cs="Times New Roman"/>
+        </w:rPr>
+        <w:tab/>
+        <w:t xml:space="preserve">Now, you can see </w:t>
+      </w:r>
+      <w:proofErr w:type="spellStart"/>
+      <w:r>
+        <w:rPr>
+          <w:rFonts w:ascii="Times New Roman" w:hAnsi="Times New Roman" w:cs="Times New Roman"/>
+        </w:rPr>
+        <w:t>SocketPro</w:t>
+      </w:r>
+      <w:proofErr w:type="spellEnd"/>
+      <w:r>
+        <w:rPr>
+          <w:rFonts w:ascii="Times New Roman" w:hAnsi="Times New Roman" w:cs="Times New Roman"/>
+        </w:rPr>
+        <w:t xml:space="preserve"> SQL-stream technology provides all required features for accessing a backend database. At the end, we use the sample to show how to handle large binary</w:t>
+      </w:r>
+      <w:r>
+        <w:rPr>
+          <w:rFonts w:ascii="Times New Roman" w:hAnsi="Times New Roman" w:cs="Times New Roman"/>
+        </w:rPr>
+        <w:t xml:space="preserve"> and</w:t>
+      </w:r>
+      <w:r>
+        <w:rPr>
+          <w:rFonts w:ascii="Times New Roman" w:hAnsi="Times New Roman" w:cs="Times New Roman"/>
+        </w:rPr>
+        <w:t xml:space="preserve"> text objects within </w:t>
+      </w:r>
+      <w:proofErr w:type="spellStart"/>
+      <w:r>
+        <w:rPr>
+          <w:rFonts w:ascii="Times New Roman" w:hAnsi="Times New Roman" w:cs="Times New Roman"/>
+        </w:rPr>
+        <w:t>SocketPro</w:t>
+      </w:r>
+      <w:proofErr w:type="spellEnd"/>
+      <w:r>
+        <w:rPr>
+          <w:rFonts w:ascii="Times New Roman" w:hAnsi="Times New Roman" w:cs="Times New Roman"/>
+        </w:rPr>
+        <w:t>-stream technol</w:t>
+      </w:r>
+      <w:r>
+        <w:rPr>
+          <w:rFonts w:ascii="Times New Roman" w:hAnsi="Times New Roman" w:cs="Times New Roman"/>
+        </w:rPr>
+        <w:t>o</w:t>
+      </w:r>
+      <w:r>
+        <w:rPr>
+          <w:rFonts w:ascii="Times New Roman" w:hAnsi="Times New Roman" w:cs="Times New Roman"/>
+        </w:rPr>
+        <w:t>gy.</w:t>
+      </w:r>
+      <w:r>
+        <w:rPr>
+          <w:rFonts w:ascii="Times New Roman" w:hAnsi="Times New Roman" w:cs="Times New Roman"/>
+        </w:rPr>
+        <w:t xml:space="preserve"> Usually it is difficult to access large objects inside databases efficiently. However, it is actually very simple with </w:t>
+      </w:r>
+      <w:proofErr w:type="spellStart"/>
+      <w:r>
+        <w:rPr>
+          <w:rFonts w:ascii="Times New Roman" w:hAnsi="Times New Roman" w:cs="Times New Roman"/>
+        </w:rPr>
+        <w:t>SocketPro</w:t>
+      </w:r>
+      <w:proofErr w:type="spellEnd"/>
+      <w:r>
+        <w:rPr>
+          <w:rFonts w:ascii="Times New Roman" w:hAnsi="Times New Roman" w:cs="Times New Roman"/>
+        </w:rPr>
+        <w:t xml:space="preserve"> SQL-stream technology for both development and efficiency. Keep tuned for the successive section.</w:t>
+      </w:r>
+    </w:p>
+    <w:p>
+      <w:pPr>
+        <w:rPr>
+          <w:rFonts w:ascii="Times New Roman" w:hAnsi="Times New Roman" w:cs="Times New Roman"/>
+        </w:rPr>
+      </w:pPr>
+      <w:proofErr w:type="spellStart"/>
+      <w:r>
+        <w:rPr>
+          <w:rFonts w:ascii="Times New Roman" w:hAnsi="Times New Roman" w:cs="Times New Roman"/>
+        </w:rPr>
+        <w:t>InsertBLOBByPreparedStatement</w:t>
+      </w:r>
+      <w:proofErr w:type="spellEnd"/>
+    </w:p>
+    <w:p>
+      <w:pPr>
+        <w:rPr>
+          <w:rFonts w:ascii="Times New Roman" w:hAnsi="Times New Roman" w:cs="Times New Roman"/>
+        </w:rPr>
+      </w:pPr>
+      <w:r>
+        <w:rPr>
+          <w:rFonts w:ascii="Times New Roman" w:hAnsi="Times New Roman" w:cs="Times New Roman"/>
+        </w:rPr>
+        <w:tab/>
+      </w:r>
     </w:p>
     <w:sectPr>
-      <w:pgSz w:w="12240" w:h="15840"/>
+      <w:pgSz w:w="15840" w:h="12240" w:orient="landscape"/>
       <w:pgMar w:top="1440" w:right="1440" w:bottom="1440" w:left="1440" w:header="720" w:footer="720" w:gutter="0"/>
       <w:cols w:space="720"/>
       <w:docGrid w:linePitch="360"/>
     </w:sectPr>
   </w:body>
 </w:document>
+</file>
+
+<file path=word/endnotes.xml><?xml version="1.0" encoding="utf-8"?>
+<w:endnotes xmlns:ve="http://schemas.openxmlformats.org/markup-compatibility/2006" xmlns:o="urn:schemas-microsoft-com:office:office" xmlns:r="http://schemas.openxmlformats.org/officeDocument/2006/relationships" xmlns:m="http://schemas.openxmlformats.org/officeDocument/2006/math" xmlns:v="urn:schemas-microsoft-com:vml" xmlns:wp="http://schemas.openxmlformats.org/drawingml/2006/wordprocessingDrawing" xmlns:w10="urn:schemas-microsoft-com:office:word" xmlns:w="http://schemas.openxmlformats.org/wordprocessingml/2006/main" xmlns:wne="http://schemas.microsoft.com/office/word/2006/wordml">
+  <w:endnote w:type="separator" w:id="-1">
+    <w:p>
+      <w:pPr>
+        <w:spacing w:after="0" w:line="240" w:lineRule="auto"/>
+      </w:pPr>
+      <w:r>
+        <w:separator/>
+      </w:r>
+    </w:p>
+  </w:endnote>
+  <w:endnote w:type="continuationSeparator" w:id="0">
+    <w:p>
+      <w:pPr>
+        <w:spacing w:after="0" w:line="240" w:lineRule="auto"/>
+      </w:pPr>
+      <w:r>
+        <w:continuationSeparator/>
+      </w:r>
+    </w:p>
+  </w:endnote>
+</w:endnotes>
+</file>
+
+<file path=word/footnotes.xml><?xml version="1.0" encoding="utf-8"?>
+<w:footnotes xmlns:ve="http://schemas.openxmlformats.org/markup-compatibility/2006" xmlns:o="urn:schemas-microsoft-com:office:office" xmlns:r="http://schemas.openxmlformats.org/officeDocument/2006/relationships" xmlns:m="http://schemas.openxmlformats.org/officeDocument/2006/math" xmlns:v="urn:schemas-microsoft-com:vml" xmlns:wp="http://schemas.openxmlformats.org/drawingml/2006/wordprocessingDrawing" xmlns:w10="urn:schemas-microsoft-com:office:word" xmlns:w="http://schemas.openxmlformats.org/wordprocessingml/2006/main" xmlns:wne="http://schemas.microsoft.com/office/word/2006/wordml">
+  <w:footnote w:type="separator" w:id="-1">
+    <w:p>
+      <w:pPr>
+        <w:spacing w:after="0" w:line="240" w:lineRule="auto"/>
+      </w:pPr>
+      <w:r>
+        <w:separator/>
+      </w:r>
+    </w:p>
+  </w:footnote>
+  <w:footnote w:type="continuationSeparator" w:id="0">
+    <w:p>
+      <w:pPr>
+        <w:spacing w:after="0" w:line="240" w:lineRule="auto"/>
+      </w:pPr>
+      <w:r>
+        <w:continuationSeparator/>
+      </w:r>
+    </w:p>
+  </w:footnote>
+</w:footnotes>
 </file>
 
 <file path=word/styles.xml><?xml version="1.0" encoding="utf-8"?>
@@ -1168,6 +2439,84 @@
       <w:color w:val="2B579A"/>
       <w:shd w:val="clear" w:color="auto" w:fill="E6E6E6"/>
     </w:rPr>
+  </w:style>
+  <w:style w:type="paragraph" w:styleId="BalloonText">
+    <w:name w:val="Balloon Text"/>
+    <w:basedOn w:val="Normal"/>
+    <w:link w:val="BalloonTextChar"/>
+    <w:uiPriority w:val="99"/>
+    <w:semiHidden/>
+    <w:unhideWhenUsed/>
+    <w:rsid w:val="00F86ED9"/>
+    <w:pPr>
+      <w:spacing w:after="0" w:line="240" w:lineRule="auto"/>
+    </w:pPr>
+    <w:rPr>
+      <w:rFonts w:ascii="Tahoma" w:hAnsi="Tahoma" w:cs="Tahoma"/>
+      <w:sz w:val="16"/>
+      <w:szCs w:val="16"/>
+    </w:rPr>
+  </w:style>
+  <w:style w:type="character" w:customStyle="1" w:styleId="BalloonTextChar">
+    <w:name w:val="Balloon Text Char"/>
+    <w:basedOn w:val="DefaultParagraphFont"/>
+    <w:link w:val="BalloonText"/>
+    <w:uiPriority w:val="99"/>
+    <w:semiHidden/>
+    <w:rsid w:val="00F86ED9"/>
+    <w:rPr>
+      <w:rFonts w:ascii="Tahoma" w:hAnsi="Tahoma" w:cs="Tahoma"/>
+      <w:sz w:val="16"/>
+      <w:szCs w:val="16"/>
+    </w:rPr>
+  </w:style>
+  <w:style w:type="paragraph" w:styleId="Header">
+    <w:name w:val="header"/>
+    <w:basedOn w:val="Normal"/>
+    <w:link w:val="HeaderChar"/>
+    <w:uiPriority w:val="99"/>
+    <w:semiHidden/>
+    <w:unhideWhenUsed/>
+    <w:rsid w:val="00C252BD"/>
+    <w:pPr>
+      <w:tabs>
+        <w:tab w:val="center" w:pos="4680"/>
+        <w:tab w:val="right" w:pos="9360"/>
+      </w:tabs>
+      <w:spacing w:after="0" w:line="240" w:lineRule="auto"/>
+    </w:pPr>
+  </w:style>
+  <w:style w:type="character" w:customStyle="1" w:styleId="HeaderChar">
+    <w:name w:val="Header Char"/>
+    <w:basedOn w:val="DefaultParagraphFont"/>
+    <w:link w:val="Header"/>
+    <w:uiPriority w:val="99"/>
+    <w:semiHidden/>
+    <w:rsid w:val="00C252BD"/>
+  </w:style>
+  <w:style w:type="paragraph" w:styleId="Footer">
+    <w:name w:val="footer"/>
+    <w:basedOn w:val="Normal"/>
+    <w:link w:val="FooterChar"/>
+    <w:uiPriority w:val="99"/>
+    <w:semiHidden/>
+    <w:unhideWhenUsed/>
+    <w:rsid w:val="00C252BD"/>
+    <w:pPr>
+      <w:tabs>
+        <w:tab w:val="center" w:pos="4680"/>
+        <w:tab w:val="right" w:pos="9360"/>
+      </w:tabs>
+      <w:spacing w:after="0" w:line="240" w:lineRule="auto"/>
+    </w:pPr>
+  </w:style>
+  <w:style w:type="character" w:customStyle="1" w:styleId="FooterChar">
+    <w:name w:val="Footer Char"/>
+    <w:basedOn w:val="DefaultParagraphFont"/>
+    <w:link w:val="Footer"/>
+    <w:uiPriority w:val="99"/>
+    <w:semiHidden/>
+    <w:rsid w:val="00C252BD"/>
   </w:style>
 </w:styles>
 </file>
@@ -1427,7 +2776,7 @@
   <a:extraClrSchemeLst/>
   <a:extLst>
     <a:ext uri="{05A4C25C-085E-4340-85A3-A5531E510DB2}">
-      <thm15:themeFamily xmlns:thm15="http://schemas.microsoft.com/office/thememl/2012/main" xmlns="" name="Office Theme" id="{62F939B6-93AF-4DB8-9C6B-D6C7DFDC589F}" vid="{4A3C46E8-61CC-4603-A589-7422A47A8E4A}"/>
+      <thm15:themeFamily xmlns="" xmlns:thm15="http://schemas.microsoft.com/office/thememl/2012/main" name="Office Theme" id="{62F939B6-93AF-4DB8-9C6B-D6C7DFDC589F}" vid="{4A3C46E8-61CC-4603-A589-7422A47A8E4A}"/>
     </a:ext>
   </a:extLst>
 </a:theme>
